--- a/Documentation/Project Initiation.docx
+++ b/Documentation/Project Initiation.docx
@@ -109,6 +109,7 @@
         <w:pStyle w:val="Heading1"/>
         <w:spacing w:after="0" w:line="240" w:lineRule="auto"/>
         <w:rPr>
+          <w:rFonts w:ascii="Arial Nova Light" w:hAnsi="Arial Nova Light"/>
           <w:b w:val="0"/>
           <w:bCs w:val="0"/>
           <w:sz w:val="28"/>
@@ -117,6 +118,7 @@
       </w:pPr>
       <w:r>
         <w:rPr>
+          <w:rFonts w:ascii="Arial Nova Light" w:hAnsi="Arial Nova Light"/>
           <w:b w:val="0"/>
           <w:bCs w:val="0"/>
           <w:sz w:val="28"/>
@@ -179,7 +181,7 @@
         </w:rPr>
         <w:t xml:space="preserve">Backlog: </w:t>
       </w:r>
-      <w:hyperlink r:id="rId8" w:history="1">
+      <w:hyperlink r:id="rId8" w:anchor="/plantaskboard?groupId=434e3152-1419-4e0c-b2c3-c4e0d0d4a459&amp;planId=JwVQaMjgi06AWHtSP1mLf5YABBy3" w:history="1">
         <w:r>
           <w:rPr>
             <w:rStyle w:val="Hyperlink"/>
@@ -202,11 +204,38 @@
         <w:t>Project Vision:</w:t>
       </w:r>
     </w:p>
+    <w:p/>
+    <w:p/>
     <w:p>
-      <w:bookmarkStart w:id="0" w:name="_GoBack"/>
-      <w:bookmarkEnd w:id="0"/>
+      <w:pPr>
+        <w:rPr>
+          <w:rFonts w:asciiTheme="minorHAnsi" w:hAnsiTheme="minorHAnsi"/>
+        </w:rPr>
+      </w:pPr>
+      <w:r>
+        <w:t>For [who?]</w:t>
+      </w:r>
     </w:p>
-    <w:p/>
+    <w:p>
+      <w:r>
+        <w:t>Whose [problem]</w:t>
+      </w:r>
+    </w:p>
+    <w:p>
+      <w:r>
+        <w:t>The [name of your product]</w:t>
+      </w:r>
+    </w:p>
+    <w:p>
+      <w:r>
+        <w:t>Is a [type of product]</w:t>
+      </w:r>
+    </w:p>
+    <w:p>
+      <w:r>
+        <w:t>That [what are the key reasons]</w:t>
+      </w:r>
+    </w:p>
     <w:p>
       <w:pPr>
         <w:pStyle w:val="ListParagraph"/>
@@ -242,19 +271,4776 @@
       <w:r>
         <w:t>Separation of the management and data plane</w:t>
       </w:r>
+      <w:r>
+        <w:t>, having one centralised controller for the network</w:t>
+      </w:r>
     </w:p>
     <w:p>
       <w:pPr>
-        <w:pStyle w:val="Heading2"/>
+        <w:rPr>
+          <w:rFonts w:ascii="Arial Nova" w:hAnsi="Arial Nova"/>
+          <w:b/>
+          <w:bCs/>
+          <w:sz w:val="28"/>
+          <w:szCs w:val="28"/>
+        </w:rPr>
       </w:pPr>
+      <w:r>
+        <w:br w:type="page"/>
+      </w:r>
     </w:p>
     <w:p>
       <w:pPr>
         <w:pStyle w:val="Heading2"/>
       </w:pPr>
       <w:r>
+        <w:lastRenderedPageBreak/>
         <w:t>Risk Plan:</w:t>
       </w:r>
+    </w:p>
+    <w:tbl>
+      <w:tblPr>
+        <w:tblStyle w:val="TableGrid"/>
+        <w:tblW w:w="10774" w:type="dxa"/>
+        <w:tblInd w:w="-856" w:type="dxa"/>
+        <w:tblLook w:val="04A0" w:firstRow="1" w:lastRow="0" w:firstColumn="1" w:lastColumn="0" w:noHBand="0" w:noVBand="1"/>
+      </w:tblPr>
+      <w:tblGrid>
+        <w:gridCol w:w="867"/>
+        <w:gridCol w:w="1240"/>
+        <w:gridCol w:w="2209"/>
+        <w:gridCol w:w="863"/>
+        <w:gridCol w:w="1197"/>
+        <w:gridCol w:w="827"/>
+        <w:gridCol w:w="1250"/>
+        <w:gridCol w:w="2321"/>
+      </w:tblGrid>
+      <w:tr>
+        <w:trPr>
+          <w:trHeight w:val="600"/>
+        </w:trPr>
+        <w:tc>
+          <w:tcPr>
+            <w:tcW w:w="867" w:type="dxa"/>
+            <w:vAlign w:val="center"/>
+            <w:hideMark/>
+          </w:tcPr>
+          <w:p>
+            <w:pPr>
+              <w:jc w:val="center"/>
+              <w:rPr>
+                <w:rFonts w:ascii="Arial Nova" w:eastAsia="Times New Roman" w:hAnsi="Arial Nova" w:cs="Calibri"/>
+                <w:b/>
+                <w:bCs/>
+                <w:color w:val="000000"/>
+                <w:sz w:val="20"/>
+                <w:szCs w:val="20"/>
+                <w:lang w:eastAsia="en-GB"/>
+              </w:rPr>
+            </w:pPr>
+            <w:r>
+              <w:rPr>
+                <w:rFonts w:ascii="Arial Nova" w:eastAsia="Times New Roman" w:hAnsi="Arial Nova" w:cs="Calibri"/>
+                <w:b/>
+                <w:bCs/>
+                <w:color w:val="000000"/>
+                <w:sz w:val="20"/>
+                <w:szCs w:val="20"/>
+                <w:lang w:eastAsia="en-GB"/>
+              </w:rPr>
+              <w:t>Risk ID</w:t>
+            </w:r>
+          </w:p>
+        </w:tc>
+        <w:tc>
+          <w:tcPr>
+            <w:tcW w:w="1240" w:type="dxa"/>
+            <w:vAlign w:val="center"/>
+            <w:hideMark/>
+          </w:tcPr>
+          <w:p>
+            <w:pPr>
+              <w:jc w:val="center"/>
+              <w:rPr>
+                <w:rFonts w:ascii="Arial Nova" w:eastAsia="Times New Roman" w:hAnsi="Arial Nova" w:cs="Calibri"/>
+                <w:b/>
+                <w:bCs/>
+                <w:color w:val="000000"/>
+                <w:sz w:val="20"/>
+                <w:szCs w:val="20"/>
+                <w:lang w:eastAsia="en-GB"/>
+              </w:rPr>
+            </w:pPr>
+            <w:r>
+              <w:rPr>
+                <w:rFonts w:ascii="Arial Nova" w:eastAsia="Times New Roman" w:hAnsi="Arial Nova" w:cs="Calibri"/>
+                <w:b/>
+                <w:bCs/>
+                <w:color w:val="000000"/>
+                <w:sz w:val="20"/>
+                <w:szCs w:val="20"/>
+                <w:lang w:eastAsia="en-GB"/>
+              </w:rPr>
+              <w:t>Risk Category</w:t>
+            </w:r>
+          </w:p>
+        </w:tc>
+        <w:tc>
+          <w:tcPr>
+            <w:tcW w:w="2209" w:type="dxa"/>
+            <w:vAlign w:val="center"/>
+            <w:hideMark/>
+          </w:tcPr>
+          <w:p>
+            <w:pPr>
+              <w:jc w:val="center"/>
+              <w:rPr>
+                <w:rFonts w:ascii="Arial Nova" w:eastAsia="Times New Roman" w:hAnsi="Arial Nova" w:cs="Calibri"/>
+                <w:b/>
+                <w:bCs/>
+                <w:color w:val="000000"/>
+                <w:sz w:val="20"/>
+                <w:szCs w:val="20"/>
+                <w:lang w:eastAsia="en-GB"/>
+              </w:rPr>
+            </w:pPr>
+            <w:r>
+              <w:rPr>
+                <w:rFonts w:ascii="Arial Nova" w:eastAsia="Times New Roman" w:hAnsi="Arial Nova" w:cs="Calibri"/>
+                <w:b/>
+                <w:bCs/>
+                <w:color w:val="000000"/>
+                <w:sz w:val="20"/>
+                <w:szCs w:val="20"/>
+                <w:lang w:eastAsia="en-GB"/>
+              </w:rPr>
+              <w:t>Risk Description</w:t>
+            </w:r>
+          </w:p>
+        </w:tc>
+        <w:tc>
+          <w:tcPr>
+            <w:tcW w:w="863" w:type="dxa"/>
+            <w:vAlign w:val="center"/>
+            <w:hideMark/>
+          </w:tcPr>
+          <w:p>
+            <w:pPr>
+              <w:jc w:val="center"/>
+              <w:rPr>
+                <w:rFonts w:ascii="Arial Nova" w:eastAsia="Times New Roman" w:hAnsi="Arial Nova" w:cs="Calibri"/>
+                <w:b/>
+                <w:bCs/>
+                <w:color w:val="000000"/>
+                <w:sz w:val="20"/>
+                <w:szCs w:val="20"/>
+                <w:lang w:eastAsia="en-GB"/>
+              </w:rPr>
+            </w:pPr>
+            <w:r>
+              <w:rPr>
+                <w:rFonts w:ascii="Arial Nova" w:eastAsia="Times New Roman" w:hAnsi="Arial Nova" w:cs="Calibri"/>
+                <w:b/>
+                <w:bCs/>
+                <w:color w:val="000000"/>
+                <w:sz w:val="20"/>
+                <w:szCs w:val="20"/>
+                <w:lang w:eastAsia="en-GB"/>
+              </w:rPr>
+              <w:t>Impact Score (1-5)</w:t>
+            </w:r>
+          </w:p>
+        </w:tc>
+        <w:tc>
+          <w:tcPr>
+            <w:tcW w:w="1197" w:type="dxa"/>
+            <w:vAlign w:val="center"/>
+            <w:hideMark/>
+          </w:tcPr>
+          <w:p>
+            <w:pPr>
+              <w:jc w:val="center"/>
+              <w:rPr>
+                <w:rFonts w:ascii="Arial Nova" w:eastAsia="Times New Roman" w:hAnsi="Arial Nova" w:cs="Calibri"/>
+                <w:b/>
+                <w:bCs/>
+                <w:color w:val="000000"/>
+                <w:sz w:val="20"/>
+                <w:szCs w:val="20"/>
+                <w:lang w:eastAsia="en-GB"/>
+              </w:rPr>
+            </w:pPr>
+            <w:r>
+              <w:rPr>
+                <w:rFonts w:ascii="Arial Nova" w:eastAsia="Times New Roman" w:hAnsi="Arial Nova" w:cs="Calibri"/>
+                <w:b/>
+                <w:bCs/>
+                <w:color w:val="000000"/>
+                <w:sz w:val="20"/>
+                <w:szCs w:val="20"/>
+                <w:lang w:eastAsia="en-GB"/>
+              </w:rPr>
+              <w:t>Likelihood %</w:t>
+            </w:r>
+          </w:p>
+        </w:tc>
+        <w:tc>
+          <w:tcPr>
+            <w:tcW w:w="827" w:type="dxa"/>
+            <w:vAlign w:val="center"/>
+            <w:hideMark/>
+          </w:tcPr>
+          <w:p>
+            <w:pPr>
+              <w:jc w:val="center"/>
+              <w:rPr>
+                <w:rFonts w:ascii="Arial Nova" w:eastAsia="Times New Roman" w:hAnsi="Arial Nova" w:cs="Calibri"/>
+                <w:b/>
+                <w:bCs/>
+                <w:color w:val="000000"/>
+                <w:sz w:val="20"/>
+                <w:szCs w:val="20"/>
+                <w:lang w:eastAsia="en-GB"/>
+              </w:rPr>
+            </w:pPr>
+            <w:r>
+              <w:rPr>
+                <w:rFonts w:ascii="Arial Nova" w:eastAsia="Times New Roman" w:hAnsi="Arial Nova" w:cs="Calibri"/>
+                <w:b/>
+                <w:bCs/>
+                <w:color w:val="000000"/>
+                <w:sz w:val="20"/>
+                <w:szCs w:val="20"/>
+                <w:lang w:eastAsia="en-GB"/>
+              </w:rPr>
+              <w:t>Risk Rating</w:t>
+            </w:r>
+          </w:p>
+        </w:tc>
+        <w:tc>
+          <w:tcPr>
+            <w:tcW w:w="1250" w:type="dxa"/>
+            <w:vAlign w:val="center"/>
+            <w:hideMark/>
+          </w:tcPr>
+          <w:p>
+            <w:pPr>
+              <w:jc w:val="center"/>
+              <w:rPr>
+                <w:rFonts w:ascii="Arial Nova" w:eastAsia="Times New Roman" w:hAnsi="Arial Nova" w:cs="Calibri"/>
+                <w:b/>
+                <w:bCs/>
+                <w:color w:val="000000"/>
+                <w:sz w:val="20"/>
+                <w:szCs w:val="20"/>
+                <w:lang w:eastAsia="en-GB"/>
+              </w:rPr>
+            </w:pPr>
+            <w:r>
+              <w:rPr>
+                <w:rFonts w:ascii="Arial Nova" w:eastAsia="Times New Roman" w:hAnsi="Arial Nova" w:cs="Calibri"/>
+                <w:b/>
+                <w:bCs/>
+                <w:color w:val="000000"/>
+                <w:sz w:val="20"/>
+                <w:szCs w:val="20"/>
+                <w:lang w:eastAsia="en-GB"/>
+              </w:rPr>
+              <w:t>Risk Response</w:t>
+            </w:r>
+          </w:p>
+        </w:tc>
+        <w:tc>
+          <w:tcPr>
+            <w:tcW w:w="2321" w:type="dxa"/>
+            <w:vAlign w:val="center"/>
+            <w:hideMark/>
+          </w:tcPr>
+          <w:p>
+            <w:pPr>
+              <w:jc w:val="center"/>
+              <w:rPr>
+                <w:rFonts w:ascii="Arial Nova" w:eastAsia="Times New Roman" w:hAnsi="Arial Nova" w:cs="Calibri"/>
+                <w:b/>
+                <w:bCs/>
+                <w:color w:val="000000"/>
+                <w:sz w:val="20"/>
+                <w:szCs w:val="20"/>
+                <w:lang w:eastAsia="en-GB"/>
+              </w:rPr>
+            </w:pPr>
+            <w:r>
+              <w:rPr>
+                <w:rFonts w:ascii="Arial Nova" w:eastAsia="Times New Roman" w:hAnsi="Arial Nova" w:cs="Calibri"/>
+                <w:b/>
+                <w:bCs/>
+                <w:color w:val="000000"/>
+                <w:sz w:val="20"/>
+                <w:szCs w:val="20"/>
+                <w:lang w:eastAsia="en-GB"/>
+              </w:rPr>
+              <w:t>Contingency Plan</w:t>
+            </w:r>
+          </w:p>
+        </w:tc>
+      </w:tr>
+      <w:tr>
+        <w:trPr>
+          <w:trHeight w:val="434"/>
+        </w:trPr>
+        <w:tc>
+          <w:tcPr>
+            <w:tcW w:w="10774" w:type="dxa"/>
+            <w:gridSpan w:val="8"/>
+            <w:shd w:val="clear" w:color="auto" w:fill="BFBFBF" w:themeFill="background1" w:themeFillShade="BF"/>
+            <w:vAlign w:val="center"/>
+          </w:tcPr>
+          <w:p>
+            <w:pPr>
+              <w:jc w:val="center"/>
+              <w:rPr>
+                <w:rFonts w:eastAsia="Times New Roman" w:cs="Calibri"/>
+                <w:b/>
+                <w:bCs/>
+                <w:color w:val="000000"/>
+                <w:sz w:val="20"/>
+                <w:szCs w:val="20"/>
+                <w:lang w:eastAsia="en-GB"/>
+              </w:rPr>
+            </w:pPr>
+            <w:r>
+              <w:rPr>
+                <w:rFonts w:eastAsia="Times New Roman" w:cs="Calibri"/>
+                <w:b/>
+                <w:bCs/>
+                <w:color w:val="000000"/>
+                <w:sz w:val="20"/>
+                <w:szCs w:val="20"/>
+                <w:lang w:eastAsia="en-GB"/>
+              </w:rPr>
+              <w:t>Project Execution</w:t>
+            </w:r>
+          </w:p>
+        </w:tc>
+      </w:tr>
+      <w:tr>
+        <w:trPr>
+          <w:trHeight w:val="510"/>
+        </w:trPr>
+        <w:tc>
+          <w:tcPr>
+            <w:tcW w:w="867" w:type="dxa"/>
+            <w:hideMark/>
+          </w:tcPr>
+          <w:p>
+            <w:pPr>
+              <w:rPr>
+                <w:rFonts w:eastAsia="Times New Roman" w:cs="Calibri"/>
+                <w:color w:val="000000"/>
+                <w:sz w:val="20"/>
+                <w:szCs w:val="20"/>
+                <w:lang w:eastAsia="en-GB"/>
+              </w:rPr>
+            </w:pPr>
+            <w:r>
+              <w:rPr>
+                <w:rFonts w:eastAsia="Times New Roman" w:cs="Calibri"/>
+                <w:color w:val="000000"/>
+                <w:sz w:val="20"/>
+                <w:szCs w:val="20"/>
+                <w:lang w:eastAsia="en-GB"/>
+              </w:rPr>
+              <w:t>R1</w:t>
+            </w:r>
+          </w:p>
+        </w:tc>
+        <w:tc>
+          <w:tcPr>
+            <w:tcW w:w="1240" w:type="dxa"/>
+            <w:hideMark/>
+          </w:tcPr>
+          <w:p>
+            <w:pPr>
+              <w:rPr>
+                <w:rFonts w:eastAsia="Times New Roman" w:cs="Calibri"/>
+                <w:color w:val="000000"/>
+                <w:sz w:val="20"/>
+                <w:szCs w:val="20"/>
+                <w:lang w:eastAsia="en-GB"/>
+              </w:rPr>
+            </w:pPr>
+            <w:r>
+              <w:rPr>
+                <w:rFonts w:eastAsia="Times New Roman" w:cs="Calibri"/>
+                <w:color w:val="000000"/>
+                <w:sz w:val="20"/>
+                <w:szCs w:val="20"/>
+                <w:lang w:eastAsia="en-GB"/>
+              </w:rPr>
+              <w:t>Project Execution</w:t>
+            </w:r>
+          </w:p>
+        </w:tc>
+        <w:tc>
+          <w:tcPr>
+            <w:tcW w:w="2209" w:type="dxa"/>
+            <w:hideMark/>
+          </w:tcPr>
+          <w:p>
+            <w:pPr>
+              <w:rPr>
+                <w:rFonts w:eastAsia="Times New Roman" w:cs="Calibri"/>
+                <w:color w:val="000000"/>
+                <w:sz w:val="20"/>
+                <w:szCs w:val="20"/>
+                <w:lang w:eastAsia="en-GB"/>
+              </w:rPr>
+            </w:pPr>
+            <w:r>
+              <w:rPr>
+                <w:rFonts w:eastAsia="Times New Roman" w:cs="Calibri"/>
+                <w:color w:val="000000"/>
+                <w:sz w:val="20"/>
+                <w:szCs w:val="20"/>
+                <w:lang w:eastAsia="en-GB"/>
+              </w:rPr>
+              <w:t>Project too complicated/difficult to complete</w:t>
+            </w:r>
+          </w:p>
+        </w:tc>
+        <w:tc>
+          <w:tcPr>
+            <w:tcW w:w="863" w:type="dxa"/>
+            <w:vAlign w:val="center"/>
+            <w:hideMark/>
+          </w:tcPr>
+          <w:p>
+            <w:pPr>
+              <w:jc w:val="center"/>
+              <w:rPr>
+                <w:rFonts w:eastAsia="Times New Roman" w:cs="Calibri"/>
+                <w:color w:val="000000"/>
+                <w:sz w:val="20"/>
+                <w:szCs w:val="20"/>
+                <w:lang w:eastAsia="en-GB"/>
+              </w:rPr>
+            </w:pPr>
+            <w:r>
+              <w:rPr>
+                <w:rFonts w:eastAsia="Times New Roman" w:cs="Calibri"/>
+                <w:color w:val="000000"/>
+                <w:sz w:val="20"/>
+                <w:szCs w:val="20"/>
+                <w:lang w:eastAsia="en-GB"/>
+              </w:rPr>
+              <w:t>5</w:t>
+            </w:r>
+          </w:p>
+        </w:tc>
+        <w:tc>
+          <w:tcPr>
+            <w:tcW w:w="1197" w:type="dxa"/>
+            <w:shd w:val="clear" w:color="auto" w:fill="FFFF00"/>
+            <w:vAlign w:val="center"/>
+            <w:hideMark/>
+          </w:tcPr>
+          <w:p>
+            <w:pPr>
+              <w:jc w:val="center"/>
+              <w:rPr>
+                <w:rFonts w:eastAsia="Times New Roman" w:cs="Calibri"/>
+                <w:color w:val="000000"/>
+                <w:sz w:val="20"/>
+                <w:szCs w:val="20"/>
+                <w:lang w:eastAsia="en-GB"/>
+              </w:rPr>
+            </w:pPr>
+            <w:r>
+              <w:rPr>
+                <w:rFonts w:eastAsia="Times New Roman" w:cs="Calibri"/>
+                <w:color w:val="000000"/>
+                <w:sz w:val="20"/>
+                <w:szCs w:val="20"/>
+                <w:lang w:eastAsia="en-GB"/>
+              </w:rPr>
+              <w:t>25%</w:t>
+            </w:r>
+          </w:p>
+        </w:tc>
+        <w:tc>
+          <w:tcPr>
+            <w:tcW w:w="827" w:type="dxa"/>
+            <w:vAlign w:val="center"/>
+            <w:hideMark/>
+          </w:tcPr>
+          <w:p>
+            <w:pPr>
+              <w:jc w:val="center"/>
+              <w:rPr>
+                <w:rFonts w:eastAsia="Times New Roman" w:cs="Calibri"/>
+                <w:color w:val="000000"/>
+                <w:sz w:val="20"/>
+                <w:szCs w:val="20"/>
+                <w:lang w:eastAsia="en-GB"/>
+              </w:rPr>
+            </w:pPr>
+            <w:r>
+              <w:rPr>
+                <w:rFonts w:eastAsia="Times New Roman" w:cs="Calibri"/>
+                <w:color w:val="000000"/>
+                <w:sz w:val="20"/>
+                <w:szCs w:val="20"/>
+                <w:lang w:eastAsia="en-GB"/>
+              </w:rPr>
+              <w:t>1.25</w:t>
+            </w:r>
+          </w:p>
+        </w:tc>
+        <w:tc>
+          <w:tcPr>
+            <w:tcW w:w="1250" w:type="dxa"/>
+            <w:vAlign w:val="center"/>
+            <w:hideMark/>
+          </w:tcPr>
+          <w:p>
+            <w:pPr>
+              <w:jc w:val="center"/>
+              <w:rPr>
+                <w:rFonts w:eastAsia="Times New Roman" w:cs="Calibri"/>
+                <w:color w:val="000000"/>
+                <w:sz w:val="20"/>
+                <w:szCs w:val="20"/>
+                <w:lang w:eastAsia="en-GB"/>
+              </w:rPr>
+            </w:pPr>
+            <w:r>
+              <w:rPr>
+                <w:rFonts w:eastAsia="Times New Roman" w:cs="Calibri"/>
+                <w:color w:val="000000"/>
+                <w:sz w:val="20"/>
+                <w:szCs w:val="20"/>
+                <w:lang w:eastAsia="en-GB"/>
+              </w:rPr>
+              <w:t>Risk Avoidance</w:t>
+            </w:r>
+          </w:p>
+        </w:tc>
+        <w:tc>
+          <w:tcPr>
+            <w:tcW w:w="2321" w:type="dxa"/>
+            <w:hideMark/>
+          </w:tcPr>
+          <w:p>
+            <w:pPr>
+              <w:rPr>
+                <w:rFonts w:eastAsia="Times New Roman" w:cs="Calibri"/>
+                <w:color w:val="000000"/>
+                <w:sz w:val="20"/>
+                <w:szCs w:val="20"/>
+                <w:lang w:eastAsia="en-GB"/>
+              </w:rPr>
+            </w:pPr>
+            <w:r>
+              <w:rPr>
+                <w:rFonts w:eastAsia="Times New Roman" w:cs="Calibri"/>
+                <w:color w:val="000000"/>
+                <w:sz w:val="20"/>
+                <w:szCs w:val="20"/>
+                <w:lang w:eastAsia="en-GB"/>
+              </w:rPr>
+              <w:t>Thorough technical analysis and prototyping</w:t>
+            </w:r>
+          </w:p>
+        </w:tc>
+      </w:tr>
+      <w:tr>
+        <w:trPr>
+          <w:trHeight w:val="315"/>
+        </w:trPr>
+        <w:tc>
+          <w:tcPr>
+            <w:tcW w:w="867" w:type="dxa"/>
+            <w:hideMark/>
+          </w:tcPr>
+          <w:p>
+            <w:pPr>
+              <w:rPr>
+                <w:rFonts w:eastAsia="Times New Roman" w:cs="Calibri"/>
+                <w:color w:val="000000"/>
+                <w:sz w:val="20"/>
+                <w:szCs w:val="20"/>
+                <w:lang w:eastAsia="en-GB"/>
+              </w:rPr>
+            </w:pPr>
+            <w:r>
+              <w:rPr>
+                <w:rFonts w:eastAsia="Times New Roman" w:cs="Calibri"/>
+                <w:color w:val="000000"/>
+                <w:sz w:val="20"/>
+                <w:szCs w:val="20"/>
+                <w:lang w:eastAsia="en-GB"/>
+              </w:rPr>
+              <w:t>R2</w:t>
+            </w:r>
+          </w:p>
+        </w:tc>
+        <w:tc>
+          <w:tcPr>
+            <w:tcW w:w="1240" w:type="dxa"/>
+            <w:hideMark/>
+          </w:tcPr>
+          <w:p>
+            <w:pPr>
+              <w:rPr>
+                <w:rFonts w:eastAsia="Times New Roman" w:cs="Calibri"/>
+                <w:color w:val="000000"/>
+                <w:sz w:val="20"/>
+                <w:szCs w:val="20"/>
+                <w:lang w:eastAsia="en-GB"/>
+              </w:rPr>
+            </w:pPr>
+            <w:r>
+              <w:rPr>
+                <w:rFonts w:eastAsia="Times New Roman" w:cs="Calibri"/>
+                <w:color w:val="000000"/>
+                <w:sz w:val="20"/>
+                <w:szCs w:val="20"/>
+                <w:lang w:eastAsia="en-GB"/>
+              </w:rPr>
+              <w:t>Project Execution</w:t>
+            </w:r>
+          </w:p>
+        </w:tc>
+        <w:tc>
+          <w:tcPr>
+            <w:tcW w:w="2209" w:type="dxa"/>
+            <w:hideMark/>
+          </w:tcPr>
+          <w:p>
+            <w:pPr>
+              <w:rPr>
+                <w:rFonts w:eastAsia="Times New Roman" w:cs="Calibri"/>
+                <w:color w:val="000000"/>
+                <w:sz w:val="20"/>
+                <w:szCs w:val="20"/>
+                <w:lang w:eastAsia="en-GB"/>
+              </w:rPr>
+            </w:pPr>
+            <w:r>
+              <w:rPr>
+                <w:rFonts w:eastAsia="Times New Roman" w:cs="Calibri"/>
+                <w:color w:val="000000"/>
+                <w:sz w:val="20"/>
+                <w:szCs w:val="20"/>
+                <w:lang w:eastAsia="en-GB"/>
+              </w:rPr>
+              <w:t>Run time performance issues</w:t>
+            </w:r>
+          </w:p>
+        </w:tc>
+        <w:tc>
+          <w:tcPr>
+            <w:tcW w:w="863" w:type="dxa"/>
+            <w:vAlign w:val="center"/>
+            <w:hideMark/>
+          </w:tcPr>
+          <w:p>
+            <w:pPr>
+              <w:jc w:val="center"/>
+              <w:rPr>
+                <w:rFonts w:eastAsia="Times New Roman" w:cs="Calibri"/>
+                <w:color w:val="000000"/>
+                <w:sz w:val="20"/>
+                <w:szCs w:val="20"/>
+                <w:lang w:eastAsia="en-GB"/>
+              </w:rPr>
+            </w:pPr>
+            <w:r>
+              <w:rPr>
+                <w:rFonts w:eastAsia="Times New Roman" w:cs="Calibri"/>
+                <w:color w:val="000000"/>
+                <w:sz w:val="20"/>
+                <w:szCs w:val="20"/>
+                <w:lang w:eastAsia="en-GB"/>
+              </w:rPr>
+              <w:t>3</w:t>
+            </w:r>
+          </w:p>
+        </w:tc>
+        <w:tc>
+          <w:tcPr>
+            <w:tcW w:w="1197" w:type="dxa"/>
+            <w:shd w:val="clear" w:color="auto" w:fill="FFFF00"/>
+            <w:vAlign w:val="center"/>
+            <w:hideMark/>
+          </w:tcPr>
+          <w:p>
+            <w:pPr>
+              <w:jc w:val="center"/>
+              <w:rPr>
+                <w:rFonts w:eastAsia="Times New Roman" w:cs="Calibri"/>
+                <w:color w:val="000000"/>
+                <w:sz w:val="20"/>
+                <w:szCs w:val="20"/>
+                <w:lang w:eastAsia="en-GB"/>
+              </w:rPr>
+            </w:pPr>
+            <w:r>
+              <w:rPr>
+                <w:rFonts w:eastAsia="Times New Roman" w:cs="Calibri"/>
+                <w:color w:val="000000"/>
+                <w:sz w:val="20"/>
+                <w:szCs w:val="20"/>
+                <w:lang w:eastAsia="en-GB"/>
+              </w:rPr>
+              <w:t>25%</w:t>
+            </w:r>
+          </w:p>
+        </w:tc>
+        <w:tc>
+          <w:tcPr>
+            <w:tcW w:w="827" w:type="dxa"/>
+            <w:vAlign w:val="center"/>
+            <w:hideMark/>
+          </w:tcPr>
+          <w:p>
+            <w:pPr>
+              <w:jc w:val="center"/>
+              <w:rPr>
+                <w:rFonts w:eastAsia="Times New Roman" w:cs="Calibri"/>
+                <w:color w:val="000000"/>
+                <w:sz w:val="20"/>
+                <w:szCs w:val="20"/>
+                <w:lang w:eastAsia="en-GB"/>
+              </w:rPr>
+            </w:pPr>
+            <w:r>
+              <w:rPr>
+                <w:rFonts w:eastAsia="Times New Roman" w:cs="Calibri"/>
+                <w:color w:val="000000"/>
+                <w:sz w:val="20"/>
+                <w:szCs w:val="20"/>
+                <w:lang w:eastAsia="en-GB"/>
+              </w:rPr>
+              <w:t>0.75</w:t>
+            </w:r>
+          </w:p>
+        </w:tc>
+        <w:tc>
+          <w:tcPr>
+            <w:tcW w:w="1250" w:type="dxa"/>
+            <w:vAlign w:val="center"/>
+            <w:hideMark/>
+          </w:tcPr>
+          <w:p>
+            <w:pPr>
+              <w:jc w:val="center"/>
+              <w:rPr>
+                <w:rFonts w:eastAsia="Times New Roman" w:cs="Calibri"/>
+                <w:color w:val="000000"/>
+                <w:sz w:val="20"/>
+                <w:szCs w:val="20"/>
+                <w:lang w:eastAsia="en-GB"/>
+              </w:rPr>
+            </w:pPr>
+            <w:r>
+              <w:rPr>
+                <w:rFonts w:eastAsia="Times New Roman" w:cs="Calibri"/>
+                <w:color w:val="000000"/>
+                <w:sz w:val="20"/>
+                <w:szCs w:val="20"/>
+                <w:lang w:eastAsia="en-GB"/>
+              </w:rPr>
+              <w:t>Mitigation</w:t>
+            </w:r>
+          </w:p>
+        </w:tc>
+        <w:tc>
+          <w:tcPr>
+            <w:tcW w:w="2321" w:type="dxa"/>
+            <w:hideMark/>
+          </w:tcPr>
+          <w:p>
+            <w:pPr>
+              <w:rPr>
+                <w:rFonts w:eastAsia="Times New Roman" w:cs="Calibri"/>
+                <w:color w:val="000000"/>
+                <w:sz w:val="20"/>
+                <w:szCs w:val="20"/>
+                <w:lang w:eastAsia="en-GB"/>
+              </w:rPr>
+            </w:pPr>
+            <w:r>
+              <w:rPr>
+                <w:rFonts w:eastAsia="Times New Roman" w:cs="Calibri"/>
+                <w:color w:val="000000"/>
+                <w:sz w:val="20"/>
+                <w:szCs w:val="20"/>
+                <w:lang w:eastAsia="en-GB"/>
+              </w:rPr>
+              <w:t xml:space="preserve">Code optimization to improve performance </w:t>
+            </w:r>
+          </w:p>
+        </w:tc>
+      </w:tr>
+      <w:tr>
+        <w:trPr>
+          <w:trHeight w:val="510"/>
+        </w:trPr>
+        <w:tc>
+          <w:tcPr>
+            <w:tcW w:w="867" w:type="dxa"/>
+            <w:hideMark/>
+          </w:tcPr>
+          <w:p>
+            <w:pPr>
+              <w:rPr>
+                <w:rFonts w:eastAsia="Times New Roman" w:cs="Calibri"/>
+                <w:color w:val="000000"/>
+                <w:sz w:val="20"/>
+                <w:szCs w:val="20"/>
+                <w:lang w:eastAsia="en-GB"/>
+              </w:rPr>
+            </w:pPr>
+            <w:r>
+              <w:rPr>
+                <w:rFonts w:eastAsia="Times New Roman" w:cs="Calibri"/>
+                <w:color w:val="000000"/>
+                <w:sz w:val="20"/>
+                <w:szCs w:val="20"/>
+                <w:lang w:eastAsia="en-GB"/>
+              </w:rPr>
+              <w:t>R3</w:t>
+            </w:r>
+          </w:p>
+        </w:tc>
+        <w:tc>
+          <w:tcPr>
+            <w:tcW w:w="1240" w:type="dxa"/>
+            <w:hideMark/>
+          </w:tcPr>
+          <w:p>
+            <w:pPr>
+              <w:rPr>
+                <w:rFonts w:eastAsia="Times New Roman" w:cs="Calibri"/>
+                <w:color w:val="000000"/>
+                <w:sz w:val="20"/>
+                <w:szCs w:val="20"/>
+                <w:lang w:eastAsia="en-GB"/>
+              </w:rPr>
+            </w:pPr>
+            <w:r>
+              <w:rPr>
+                <w:rFonts w:eastAsia="Times New Roman" w:cs="Calibri"/>
+                <w:color w:val="000000"/>
+                <w:sz w:val="20"/>
+                <w:szCs w:val="20"/>
+                <w:lang w:eastAsia="en-GB"/>
+              </w:rPr>
+              <w:t>Project Execution</w:t>
+            </w:r>
+          </w:p>
+        </w:tc>
+        <w:tc>
+          <w:tcPr>
+            <w:tcW w:w="2209" w:type="dxa"/>
+            <w:hideMark/>
+          </w:tcPr>
+          <w:p>
+            <w:pPr>
+              <w:rPr>
+                <w:rFonts w:eastAsia="Times New Roman" w:cs="Calibri"/>
+                <w:color w:val="000000"/>
+                <w:sz w:val="20"/>
+                <w:szCs w:val="20"/>
+                <w:lang w:eastAsia="en-GB"/>
+              </w:rPr>
+            </w:pPr>
+            <w:r>
+              <w:rPr>
+                <w:rFonts w:eastAsia="Times New Roman" w:cs="Calibri"/>
+                <w:color w:val="000000"/>
+                <w:sz w:val="20"/>
+                <w:szCs w:val="20"/>
+                <w:lang w:eastAsia="en-GB"/>
+              </w:rPr>
+              <w:t>MVC compatibility issues</w:t>
+            </w:r>
+          </w:p>
+        </w:tc>
+        <w:tc>
+          <w:tcPr>
+            <w:tcW w:w="863" w:type="dxa"/>
+            <w:vAlign w:val="center"/>
+            <w:hideMark/>
+          </w:tcPr>
+          <w:p>
+            <w:pPr>
+              <w:jc w:val="center"/>
+              <w:rPr>
+                <w:rFonts w:eastAsia="Times New Roman" w:cs="Calibri"/>
+                <w:color w:val="000000"/>
+                <w:sz w:val="20"/>
+                <w:szCs w:val="20"/>
+                <w:lang w:eastAsia="en-GB"/>
+              </w:rPr>
+            </w:pPr>
+            <w:r>
+              <w:rPr>
+                <w:rFonts w:eastAsia="Times New Roman" w:cs="Calibri"/>
+                <w:color w:val="000000"/>
+                <w:sz w:val="20"/>
+                <w:szCs w:val="20"/>
+                <w:lang w:eastAsia="en-GB"/>
+              </w:rPr>
+              <w:t>3</w:t>
+            </w:r>
+          </w:p>
+        </w:tc>
+        <w:tc>
+          <w:tcPr>
+            <w:tcW w:w="1197" w:type="dxa"/>
+            <w:shd w:val="clear" w:color="auto" w:fill="FFC000"/>
+            <w:vAlign w:val="center"/>
+            <w:hideMark/>
+          </w:tcPr>
+          <w:p>
+            <w:pPr>
+              <w:jc w:val="center"/>
+              <w:rPr>
+                <w:rFonts w:eastAsia="Times New Roman" w:cs="Calibri"/>
+                <w:color w:val="000000"/>
+                <w:sz w:val="20"/>
+                <w:szCs w:val="20"/>
+                <w:lang w:eastAsia="en-GB"/>
+              </w:rPr>
+            </w:pPr>
+            <w:r>
+              <w:rPr>
+                <w:rFonts w:eastAsia="Times New Roman" w:cs="Calibri"/>
+                <w:color w:val="000000"/>
+                <w:sz w:val="20"/>
+                <w:szCs w:val="20"/>
+                <w:lang w:eastAsia="en-GB"/>
+              </w:rPr>
+              <w:t>40%</w:t>
+            </w:r>
+          </w:p>
+        </w:tc>
+        <w:tc>
+          <w:tcPr>
+            <w:tcW w:w="827" w:type="dxa"/>
+            <w:vAlign w:val="center"/>
+            <w:hideMark/>
+          </w:tcPr>
+          <w:p>
+            <w:pPr>
+              <w:jc w:val="center"/>
+              <w:rPr>
+                <w:rFonts w:eastAsia="Times New Roman" w:cs="Calibri"/>
+                <w:color w:val="000000"/>
+                <w:sz w:val="20"/>
+                <w:szCs w:val="20"/>
+                <w:lang w:eastAsia="en-GB"/>
+              </w:rPr>
+            </w:pPr>
+            <w:r>
+              <w:rPr>
+                <w:rFonts w:eastAsia="Times New Roman" w:cs="Calibri"/>
+                <w:color w:val="000000"/>
+                <w:sz w:val="20"/>
+                <w:szCs w:val="20"/>
+                <w:lang w:eastAsia="en-GB"/>
+              </w:rPr>
+              <w:t>1.2</w:t>
+            </w:r>
+          </w:p>
+        </w:tc>
+        <w:tc>
+          <w:tcPr>
+            <w:tcW w:w="1250" w:type="dxa"/>
+            <w:vAlign w:val="center"/>
+            <w:hideMark/>
+          </w:tcPr>
+          <w:p>
+            <w:pPr>
+              <w:jc w:val="center"/>
+              <w:rPr>
+                <w:rFonts w:eastAsia="Times New Roman" w:cs="Calibri"/>
+                <w:color w:val="000000"/>
+                <w:sz w:val="20"/>
+                <w:szCs w:val="20"/>
+                <w:lang w:eastAsia="en-GB"/>
+              </w:rPr>
+            </w:pPr>
+            <w:r>
+              <w:rPr>
+                <w:rFonts w:eastAsia="Times New Roman" w:cs="Calibri"/>
+                <w:color w:val="000000"/>
+                <w:sz w:val="20"/>
+                <w:szCs w:val="20"/>
+                <w:lang w:eastAsia="en-GB"/>
+              </w:rPr>
+              <w:t>Mitigation</w:t>
+            </w:r>
+          </w:p>
+        </w:tc>
+        <w:tc>
+          <w:tcPr>
+            <w:tcW w:w="2321" w:type="dxa"/>
+            <w:hideMark/>
+          </w:tcPr>
+          <w:p>
+            <w:pPr>
+              <w:rPr>
+                <w:rFonts w:eastAsia="Times New Roman" w:cs="Calibri"/>
+                <w:color w:val="000000"/>
+                <w:sz w:val="20"/>
+                <w:szCs w:val="20"/>
+                <w:lang w:eastAsia="en-GB"/>
+              </w:rPr>
+            </w:pPr>
+            <w:r>
+              <w:rPr>
+                <w:rFonts w:eastAsia="Times New Roman" w:cs="Calibri"/>
+                <w:color w:val="000000"/>
+                <w:sz w:val="20"/>
+                <w:szCs w:val="20"/>
+                <w:lang w:eastAsia="en-GB"/>
+              </w:rPr>
+              <w:t>A</w:t>
+            </w:r>
+            <w:r>
+              <w:rPr>
+                <w:rFonts w:eastAsia="Times New Roman" w:cs="Calibri"/>
+                <w:color w:val="000000"/>
+                <w:sz w:val="20"/>
+                <w:szCs w:val="20"/>
+                <w:lang w:eastAsia="en-GB"/>
+              </w:rPr>
+              <w:t xml:space="preserve">dequate testing during each development stage to check each component is </w:t>
+            </w:r>
+            <w:r>
+              <w:rPr>
+                <w:rFonts w:eastAsia="Times New Roman" w:cs="Calibri"/>
+                <w:color w:val="000000"/>
+                <w:sz w:val="20"/>
+                <w:szCs w:val="20"/>
+                <w:lang w:eastAsia="en-GB"/>
+              </w:rPr>
+              <w:t>compatible</w:t>
+            </w:r>
+          </w:p>
+        </w:tc>
+      </w:tr>
+      <w:tr>
+        <w:trPr>
+          <w:trHeight w:val="510"/>
+        </w:trPr>
+        <w:tc>
+          <w:tcPr>
+            <w:tcW w:w="867" w:type="dxa"/>
+            <w:hideMark/>
+          </w:tcPr>
+          <w:p>
+            <w:pPr>
+              <w:rPr>
+                <w:rFonts w:eastAsia="Times New Roman" w:cs="Calibri"/>
+                <w:color w:val="000000"/>
+                <w:sz w:val="20"/>
+                <w:szCs w:val="20"/>
+                <w:lang w:eastAsia="en-GB"/>
+              </w:rPr>
+            </w:pPr>
+            <w:r>
+              <w:rPr>
+                <w:rFonts w:eastAsia="Times New Roman" w:cs="Calibri"/>
+                <w:color w:val="000000"/>
+                <w:sz w:val="20"/>
+                <w:szCs w:val="20"/>
+                <w:lang w:eastAsia="en-GB"/>
+              </w:rPr>
+              <w:t>R4</w:t>
+            </w:r>
+          </w:p>
+        </w:tc>
+        <w:tc>
+          <w:tcPr>
+            <w:tcW w:w="1240" w:type="dxa"/>
+            <w:hideMark/>
+          </w:tcPr>
+          <w:p>
+            <w:pPr>
+              <w:rPr>
+                <w:rFonts w:eastAsia="Times New Roman" w:cs="Calibri"/>
+                <w:color w:val="000000"/>
+                <w:sz w:val="20"/>
+                <w:szCs w:val="20"/>
+                <w:lang w:eastAsia="en-GB"/>
+              </w:rPr>
+            </w:pPr>
+            <w:r>
+              <w:rPr>
+                <w:rFonts w:eastAsia="Times New Roman" w:cs="Calibri"/>
+                <w:color w:val="000000"/>
+                <w:sz w:val="20"/>
+                <w:szCs w:val="20"/>
+                <w:lang w:eastAsia="en-GB"/>
+              </w:rPr>
+              <w:t>Project Execution</w:t>
+            </w:r>
+          </w:p>
+        </w:tc>
+        <w:tc>
+          <w:tcPr>
+            <w:tcW w:w="2209" w:type="dxa"/>
+            <w:hideMark/>
+          </w:tcPr>
+          <w:p>
+            <w:pPr>
+              <w:rPr>
+                <w:rFonts w:eastAsia="Times New Roman" w:cs="Calibri"/>
+                <w:color w:val="000000"/>
+                <w:sz w:val="20"/>
+                <w:szCs w:val="20"/>
+                <w:lang w:eastAsia="en-GB"/>
+              </w:rPr>
+            </w:pPr>
+            <w:r>
+              <w:rPr>
+                <w:rFonts w:eastAsia="Times New Roman" w:cs="Calibri"/>
+                <w:color w:val="000000"/>
+                <w:sz w:val="20"/>
+                <w:szCs w:val="20"/>
+                <w:lang w:eastAsia="en-GB"/>
+              </w:rPr>
+              <w:t>Project not within scope</w:t>
+            </w:r>
+          </w:p>
+        </w:tc>
+        <w:tc>
+          <w:tcPr>
+            <w:tcW w:w="863" w:type="dxa"/>
+            <w:vAlign w:val="center"/>
+            <w:hideMark/>
+          </w:tcPr>
+          <w:p>
+            <w:pPr>
+              <w:jc w:val="center"/>
+              <w:rPr>
+                <w:rFonts w:eastAsia="Times New Roman" w:cs="Calibri"/>
+                <w:color w:val="000000"/>
+                <w:sz w:val="20"/>
+                <w:szCs w:val="20"/>
+                <w:lang w:eastAsia="en-GB"/>
+              </w:rPr>
+            </w:pPr>
+            <w:r>
+              <w:rPr>
+                <w:rFonts w:eastAsia="Times New Roman" w:cs="Calibri"/>
+                <w:color w:val="000000"/>
+                <w:sz w:val="20"/>
+                <w:szCs w:val="20"/>
+                <w:lang w:eastAsia="en-GB"/>
+              </w:rPr>
+              <w:t>3</w:t>
+            </w:r>
+          </w:p>
+        </w:tc>
+        <w:tc>
+          <w:tcPr>
+            <w:tcW w:w="1197" w:type="dxa"/>
+            <w:shd w:val="clear" w:color="auto" w:fill="FFC000"/>
+            <w:vAlign w:val="center"/>
+            <w:hideMark/>
+          </w:tcPr>
+          <w:p>
+            <w:pPr>
+              <w:jc w:val="center"/>
+              <w:rPr>
+                <w:rFonts w:eastAsia="Times New Roman" w:cs="Calibri"/>
+                <w:color w:val="000000"/>
+                <w:sz w:val="20"/>
+                <w:szCs w:val="20"/>
+                <w:lang w:eastAsia="en-GB"/>
+              </w:rPr>
+            </w:pPr>
+            <w:r>
+              <w:rPr>
+                <w:rFonts w:eastAsia="Times New Roman" w:cs="Calibri"/>
+                <w:color w:val="000000"/>
+                <w:sz w:val="20"/>
+                <w:szCs w:val="20"/>
+                <w:lang w:eastAsia="en-GB"/>
+              </w:rPr>
+              <w:t>30%</w:t>
+            </w:r>
+          </w:p>
+        </w:tc>
+        <w:tc>
+          <w:tcPr>
+            <w:tcW w:w="827" w:type="dxa"/>
+            <w:vAlign w:val="center"/>
+            <w:hideMark/>
+          </w:tcPr>
+          <w:p>
+            <w:pPr>
+              <w:jc w:val="center"/>
+              <w:rPr>
+                <w:rFonts w:eastAsia="Times New Roman" w:cs="Calibri"/>
+                <w:color w:val="000000"/>
+                <w:sz w:val="20"/>
+                <w:szCs w:val="20"/>
+                <w:lang w:eastAsia="en-GB"/>
+              </w:rPr>
+            </w:pPr>
+            <w:r>
+              <w:rPr>
+                <w:rFonts w:eastAsia="Times New Roman" w:cs="Calibri"/>
+                <w:color w:val="000000"/>
+                <w:sz w:val="20"/>
+                <w:szCs w:val="20"/>
+                <w:lang w:eastAsia="en-GB"/>
+              </w:rPr>
+              <w:t>0.9</w:t>
+            </w:r>
+          </w:p>
+        </w:tc>
+        <w:tc>
+          <w:tcPr>
+            <w:tcW w:w="1250" w:type="dxa"/>
+            <w:vAlign w:val="center"/>
+            <w:hideMark/>
+          </w:tcPr>
+          <w:p>
+            <w:pPr>
+              <w:jc w:val="center"/>
+              <w:rPr>
+                <w:rFonts w:eastAsia="Times New Roman" w:cs="Calibri"/>
+                <w:color w:val="000000"/>
+                <w:sz w:val="20"/>
+                <w:szCs w:val="20"/>
+                <w:lang w:eastAsia="en-GB"/>
+              </w:rPr>
+            </w:pPr>
+            <w:r>
+              <w:rPr>
+                <w:rFonts w:eastAsia="Times New Roman" w:cs="Calibri"/>
+                <w:color w:val="000000"/>
+                <w:sz w:val="20"/>
+                <w:szCs w:val="20"/>
+                <w:lang w:eastAsia="en-GB"/>
+              </w:rPr>
+              <w:t>Risk Avoidance</w:t>
+            </w:r>
+          </w:p>
+        </w:tc>
+        <w:tc>
+          <w:tcPr>
+            <w:tcW w:w="2321" w:type="dxa"/>
+            <w:hideMark/>
+          </w:tcPr>
+          <w:p>
+            <w:pPr>
+              <w:rPr>
+                <w:rFonts w:eastAsia="Times New Roman" w:cs="Calibri"/>
+                <w:color w:val="000000"/>
+                <w:sz w:val="20"/>
+                <w:szCs w:val="20"/>
+                <w:lang w:eastAsia="en-GB"/>
+              </w:rPr>
+            </w:pPr>
+            <w:r>
+              <w:rPr>
+                <w:rFonts w:eastAsia="Times New Roman" w:cs="Calibri"/>
+                <w:color w:val="000000"/>
+                <w:sz w:val="20"/>
+                <w:szCs w:val="20"/>
+                <w:lang w:eastAsia="en-GB"/>
+              </w:rPr>
+              <w:t>Ensure project is still within scope during supervisor meetings</w:t>
+            </w:r>
+          </w:p>
+        </w:tc>
+      </w:tr>
+      <w:tr>
+        <w:trPr>
+          <w:trHeight w:val="525"/>
+        </w:trPr>
+        <w:tc>
+          <w:tcPr>
+            <w:tcW w:w="867" w:type="dxa"/>
+            <w:hideMark/>
+          </w:tcPr>
+          <w:p>
+            <w:pPr>
+              <w:rPr>
+                <w:rFonts w:eastAsia="Times New Roman" w:cs="Calibri"/>
+                <w:color w:val="000000"/>
+                <w:sz w:val="20"/>
+                <w:szCs w:val="20"/>
+                <w:lang w:eastAsia="en-GB"/>
+              </w:rPr>
+            </w:pPr>
+            <w:r>
+              <w:rPr>
+                <w:rFonts w:eastAsia="Times New Roman" w:cs="Calibri"/>
+                <w:color w:val="000000"/>
+                <w:sz w:val="20"/>
+                <w:szCs w:val="20"/>
+                <w:lang w:eastAsia="en-GB"/>
+              </w:rPr>
+              <w:t>R5</w:t>
+            </w:r>
+          </w:p>
+        </w:tc>
+        <w:tc>
+          <w:tcPr>
+            <w:tcW w:w="1240" w:type="dxa"/>
+            <w:hideMark/>
+          </w:tcPr>
+          <w:p>
+            <w:pPr>
+              <w:rPr>
+                <w:rFonts w:eastAsia="Times New Roman" w:cs="Calibri"/>
+                <w:color w:val="000000"/>
+                <w:sz w:val="20"/>
+                <w:szCs w:val="20"/>
+                <w:lang w:eastAsia="en-GB"/>
+              </w:rPr>
+            </w:pPr>
+            <w:r>
+              <w:rPr>
+                <w:rFonts w:eastAsia="Times New Roman" w:cs="Calibri"/>
+                <w:color w:val="000000"/>
+                <w:sz w:val="20"/>
+                <w:szCs w:val="20"/>
+                <w:lang w:eastAsia="en-GB"/>
+              </w:rPr>
+              <w:t>Project Execution</w:t>
+            </w:r>
+          </w:p>
+        </w:tc>
+        <w:tc>
+          <w:tcPr>
+            <w:tcW w:w="2209" w:type="dxa"/>
+            <w:hideMark/>
+          </w:tcPr>
+          <w:p>
+            <w:pPr>
+              <w:rPr>
+                <w:rFonts w:eastAsia="Times New Roman" w:cs="Calibri"/>
+                <w:color w:val="000000"/>
+                <w:sz w:val="20"/>
+                <w:szCs w:val="20"/>
+                <w:lang w:eastAsia="en-GB"/>
+              </w:rPr>
+            </w:pPr>
+            <w:r>
+              <w:rPr>
+                <w:rFonts w:eastAsia="Times New Roman" w:cs="Calibri"/>
+                <w:color w:val="000000"/>
+                <w:sz w:val="20"/>
+                <w:szCs w:val="20"/>
+                <w:lang w:eastAsia="en-GB"/>
+              </w:rPr>
+              <w:t>Changes to technologies during development</w:t>
+            </w:r>
+          </w:p>
+        </w:tc>
+        <w:tc>
+          <w:tcPr>
+            <w:tcW w:w="863" w:type="dxa"/>
+            <w:vAlign w:val="center"/>
+            <w:hideMark/>
+          </w:tcPr>
+          <w:p>
+            <w:pPr>
+              <w:jc w:val="center"/>
+              <w:rPr>
+                <w:rFonts w:eastAsia="Times New Roman" w:cs="Calibri"/>
+                <w:color w:val="000000"/>
+                <w:sz w:val="20"/>
+                <w:szCs w:val="20"/>
+                <w:lang w:eastAsia="en-GB"/>
+              </w:rPr>
+            </w:pPr>
+            <w:r>
+              <w:rPr>
+                <w:rFonts w:eastAsia="Times New Roman" w:cs="Calibri"/>
+                <w:color w:val="000000"/>
+                <w:sz w:val="20"/>
+                <w:szCs w:val="20"/>
+                <w:lang w:eastAsia="en-GB"/>
+              </w:rPr>
+              <w:t>2</w:t>
+            </w:r>
+          </w:p>
+        </w:tc>
+        <w:tc>
+          <w:tcPr>
+            <w:tcW w:w="1197" w:type="dxa"/>
+            <w:shd w:val="clear" w:color="auto" w:fill="FFC000"/>
+            <w:vAlign w:val="center"/>
+            <w:hideMark/>
+          </w:tcPr>
+          <w:p>
+            <w:pPr>
+              <w:jc w:val="center"/>
+              <w:rPr>
+                <w:rFonts w:eastAsia="Times New Roman" w:cs="Calibri"/>
+                <w:color w:val="000000"/>
+                <w:sz w:val="20"/>
+                <w:szCs w:val="20"/>
+                <w:lang w:eastAsia="en-GB"/>
+              </w:rPr>
+            </w:pPr>
+            <w:r>
+              <w:rPr>
+                <w:rFonts w:eastAsia="Times New Roman" w:cs="Calibri"/>
+                <w:color w:val="000000"/>
+                <w:sz w:val="20"/>
+                <w:szCs w:val="20"/>
+                <w:lang w:eastAsia="en-GB"/>
+              </w:rPr>
+              <w:t>35%</w:t>
+            </w:r>
+          </w:p>
+        </w:tc>
+        <w:tc>
+          <w:tcPr>
+            <w:tcW w:w="827" w:type="dxa"/>
+            <w:vAlign w:val="center"/>
+            <w:hideMark/>
+          </w:tcPr>
+          <w:p>
+            <w:pPr>
+              <w:jc w:val="center"/>
+              <w:rPr>
+                <w:rFonts w:eastAsia="Times New Roman" w:cs="Calibri"/>
+                <w:color w:val="000000"/>
+                <w:sz w:val="20"/>
+                <w:szCs w:val="20"/>
+                <w:lang w:eastAsia="en-GB"/>
+              </w:rPr>
+            </w:pPr>
+            <w:r>
+              <w:rPr>
+                <w:rFonts w:eastAsia="Times New Roman" w:cs="Calibri"/>
+                <w:color w:val="000000"/>
+                <w:sz w:val="20"/>
+                <w:szCs w:val="20"/>
+                <w:lang w:eastAsia="en-GB"/>
+              </w:rPr>
+              <w:t>0.7</w:t>
+            </w:r>
+          </w:p>
+        </w:tc>
+        <w:tc>
+          <w:tcPr>
+            <w:tcW w:w="1250" w:type="dxa"/>
+            <w:vAlign w:val="center"/>
+            <w:hideMark/>
+          </w:tcPr>
+          <w:p>
+            <w:pPr>
+              <w:jc w:val="center"/>
+              <w:rPr>
+                <w:rFonts w:eastAsia="Times New Roman" w:cs="Calibri"/>
+                <w:color w:val="000000"/>
+                <w:sz w:val="20"/>
+                <w:szCs w:val="20"/>
+                <w:lang w:eastAsia="en-GB"/>
+              </w:rPr>
+            </w:pPr>
+            <w:r>
+              <w:rPr>
+                <w:rFonts w:eastAsia="Times New Roman" w:cs="Calibri"/>
+                <w:color w:val="000000"/>
+                <w:sz w:val="20"/>
+                <w:szCs w:val="20"/>
+                <w:lang w:eastAsia="en-GB"/>
+              </w:rPr>
+              <w:t>Mitigation</w:t>
+            </w:r>
+          </w:p>
+        </w:tc>
+        <w:tc>
+          <w:tcPr>
+            <w:tcW w:w="2321" w:type="dxa"/>
+            <w:hideMark/>
+          </w:tcPr>
+          <w:p>
+            <w:pPr>
+              <w:rPr>
+                <w:rFonts w:eastAsia="Times New Roman" w:cs="Calibri"/>
+                <w:color w:val="000000"/>
+                <w:sz w:val="20"/>
+                <w:szCs w:val="20"/>
+                <w:lang w:eastAsia="en-GB"/>
+              </w:rPr>
+            </w:pPr>
+            <w:r>
+              <w:rPr>
+                <w:rFonts w:eastAsia="Times New Roman" w:cs="Calibri"/>
+                <w:color w:val="000000"/>
+                <w:sz w:val="20"/>
+                <w:szCs w:val="20"/>
+                <w:lang w:eastAsia="en-GB"/>
+              </w:rPr>
+              <w:t>None</w:t>
+            </w:r>
+          </w:p>
+        </w:tc>
+      </w:tr>
+      <w:tr>
+        <w:trPr>
+          <w:trHeight w:val="498"/>
+        </w:trPr>
+        <w:tc>
+          <w:tcPr>
+            <w:tcW w:w="10774" w:type="dxa"/>
+            <w:gridSpan w:val="8"/>
+            <w:shd w:val="clear" w:color="auto" w:fill="BFBFBF" w:themeFill="background1" w:themeFillShade="BF"/>
+            <w:vAlign w:val="center"/>
+          </w:tcPr>
+          <w:p>
+            <w:pPr>
+              <w:jc w:val="center"/>
+              <w:rPr>
+                <w:rFonts w:eastAsia="Times New Roman" w:cs="Calibri"/>
+                <w:b/>
+                <w:bCs/>
+                <w:color w:val="000000"/>
+                <w:sz w:val="20"/>
+                <w:szCs w:val="20"/>
+                <w:lang w:eastAsia="en-GB"/>
+              </w:rPr>
+            </w:pPr>
+            <w:r>
+              <w:rPr>
+                <w:rFonts w:eastAsia="Times New Roman" w:cs="Calibri"/>
+                <w:b/>
+                <w:bCs/>
+                <w:color w:val="000000"/>
+                <w:sz w:val="20"/>
+                <w:szCs w:val="20"/>
+                <w:lang w:eastAsia="en-GB"/>
+              </w:rPr>
+              <w:t>Personnel Risk</w:t>
+            </w:r>
+          </w:p>
+        </w:tc>
+      </w:tr>
+      <w:tr>
+        <w:trPr>
+          <w:trHeight w:val="510"/>
+        </w:trPr>
+        <w:tc>
+          <w:tcPr>
+            <w:tcW w:w="867" w:type="dxa"/>
+            <w:hideMark/>
+          </w:tcPr>
+          <w:p>
+            <w:pPr>
+              <w:rPr>
+                <w:rFonts w:eastAsia="Times New Roman" w:cs="Calibri"/>
+                <w:color w:val="000000"/>
+                <w:sz w:val="20"/>
+                <w:szCs w:val="20"/>
+                <w:lang w:eastAsia="en-GB"/>
+              </w:rPr>
+            </w:pPr>
+            <w:r>
+              <w:rPr>
+                <w:rFonts w:eastAsia="Times New Roman" w:cs="Calibri"/>
+                <w:color w:val="000000"/>
+                <w:sz w:val="20"/>
+                <w:szCs w:val="20"/>
+                <w:lang w:eastAsia="en-GB"/>
+              </w:rPr>
+              <w:t>R6</w:t>
+            </w:r>
+          </w:p>
+        </w:tc>
+        <w:tc>
+          <w:tcPr>
+            <w:tcW w:w="1240" w:type="dxa"/>
+            <w:hideMark/>
+          </w:tcPr>
+          <w:p>
+            <w:pPr>
+              <w:rPr>
+                <w:rFonts w:eastAsia="Times New Roman" w:cs="Calibri"/>
+                <w:color w:val="000000"/>
+                <w:sz w:val="20"/>
+                <w:szCs w:val="20"/>
+                <w:lang w:eastAsia="en-GB"/>
+              </w:rPr>
+            </w:pPr>
+            <w:r>
+              <w:rPr>
+                <w:rFonts w:eastAsia="Times New Roman" w:cs="Calibri"/>
+                <w:color w:val="000000"/>
+                <w:sz w:val="20"/>
+                <w:szCs w:val="20"/>
+                <w:lang w:eastAsia="en-GB"/>
+              </w:rPr>
+              <w:t>Personnel</w:t>
+            </w:r>
+          </w:p>
+        </w:tc>
+        <w:tc>
+          <w:tcPr>
+            <w:tcW w:w="2209" w:type="dxa"/>
+            <w:hideMark/>
+          </w:tcPr>
+          <w:p>
+            <w:pPr>
+              <w:rPr>
+                <w:rFonts w:eastAsia="Times New Roman" w:cs="Calibri"/>
+                <w:color w:val="000000"/>
+                <w:sz w:val="20"/>
+                <w:szCs w:val="20"/>
+                <w:lang w:eastAsia="en-GB"/>
+              </w:rPr>
+            </w:pPr>
+            <w:r>
+              <w:rPr>
+                <w:rFonts w:eastAsia="Times New Roman" w:cs="Calibri"/>
+                <w:color w:val="000000"/>
+                <w:sz w:val="20"/>
+                <w:szCs w:val="20"/>
+                <w:lang w:eastAsia="en-GB"/>
+              </w:rPr>
+              <w:t xml:space="preserve">Insufficient knowledge to complete system requirements </w:t>
+            </w:r>
+          </w:p>
+        </w:tc>
+        <w:tc>
+          <w:tcPr>
+            <w:tcW w:w="863" w:type="dxa"/>
+            <w:vAlign w:val="center"/>
+            <w:hideMark/>
+          </w:tcPr>
+          <w:p>
+            <w:pPr>
+              <w:jc w:val="center"/>
+              <w:rPr>
+                <w:rFonts w:eastAsia="Times New Roman" w:cs="Calibri"/>
+                <w:color w:val="000000"/>
+                <w:sz w:val="20"/>
+                <w:szCs w:val="20"/>
+                <w:lang w:eastAsia="en-GB"/>
+              </w:rPr>
+            </w:pPr>
+            <w:r>
+              <w:rPr>
+                <w:rFonts w:eastAsia="Times New Roman" w:cs="Calibri"/>
+                <w:color w:val="000000"/>
+                <w:sz w:val="20"/>
+                <w:szCs w:val="20"/>
+                <w:lang w:eastAsia="en-GB"/>
+              </w:rPr>
+              <w:t>4</w:t>
+            </w:r>
+          </w:p>
+        </w:tc>
+        <w:tc>
+          <w:tcPr>
+            <w:tcW w:w="1197" w:type="dxa"/>
+            <w:shd w:val="clear" w:color="auto" w:fill="FFFF00"/>
+            <w:vAlign w:val="center"/>
+            <w:hideMark/>
+          </w:tcPr>
+          <w:p>
+            <w:pPr>
+              <w:jc w:val="center"/>
+              <w:rPr>
+                <w:rFonts w:eastAsia="Times New Roman" w:cs="Calibri"/>
+                <w:color w:val="000000"/>
+                <w:sz w:val="20"/>
+                <w:szCs w:val="20"/>
+                <w:lang w:eastAsia="en-GB"/>
+              </w:rPr>
+            </w:pPr>
+            <w:r>
+              <w:rPr>
+                <w:rFonts w:eastAsia="Times New Roman" w:cs="Calibri"/>
+                <w:color w:val="000000"/>
+                <w:sz w:val="20"/>
+                <w:szCs w:val="20"/>
+                <w:lang w:eastAsia="en-GB"/>
+              </w:rPr>
+              <w:t>25%</w:t>
+            </w:r>
+          </w:p>
+        </w:tc>
+        <w:tc>
+          <w:tcPr>
+            <w:tcW w:w="827" w:type="dxa"/>
+            <w:vAlign w:val="center"/>
+            <w:hideMark/>
+          </w:tcPr>
+          <w:p>
+            <w:pPr>
+              <w:jc w:val="center"/>
+              <w:rPr>
+                <w:rFonts w:eastAsia="Times New Roman" w:cs="Calibri"/>
+                <w:color w:val="000000"/>
+                <w:sz w:val="20"/>
+                <w:szCs w:val="20"/>
+                <w:lang w:eastAsia="en-GB"/>
+              </w:rPr>
+            </w:pPr>
+            <w:r>
+              <w:rPr>
+                <w:rFonts w:eastAsia="Times New Roman" w:cs="Calibri"/>
+                <w:color w:val="000000"/>
+                <w:sz w:val="20"/>
+                <w:szCs w:val="20"/>
+                <w:lang w:eastAsia="en-GB"/>
+              </w:rPr>
+              <w:t>1</w:t>
+            </w:r>
+          </w:p>
+        </w:tc>
+        <w:tc>
+          <w:tcPr>
+            <w:tcW w:w="1250" w:type="dxa"/>
+            <w:vAlign w:val="center"/>
+            <w:hideMark/>
+          </w:tcPr>
+          <w:p>
+            <w:pPr>
+              <w:jc w:val="center"/>
+              <w:rPr>
+                <w:rFonts w:eastAsia="Times New Roman" w:cs="Calibri"/>
+                <w:color w:val="000000"/>
+                <w:sz w:val="20"/>
+                <w:szCs w:val="20"/>
+                <w:lang w:eastAsia="en-GB"/>
+              </w:rPr>
+            </w:pPr>
+            <w:r>
+              <w:rPr>
+                <w:rFonts w:eastAsia="Times New Roman" w:cs="Calibri"/>
+                <w:color w:val="000000"/>
+                <w:sz w:val="20"/>
+                <w:szCs w:val="20"/>
+                <w:lang w:eastAsia="en-GB"/>
+              </w:rPr>
+              <w:t>Risk Avoidance</w:t>
+            </w:r>
+          </w:p>
+        </w:tc>
+        <w:tc>
+          <w:tcPr>
+            <w:tcW w:w="2321" w:type="dxa"/>
+            <w:hideMark/>
+          </w:tcPr>
+          <w:p>
+            <w:pPr>
+              <w:rPr>
+                <w:rFonts w:eastAsia="Times New Roman" w:cs="Calibri"/>
+                <w:color w:val="000000"/>
+                <w:sz w:val="20"/>
+                <w:szCs w:val="20"/>
+                <w:lang w:eastAsia="en-GB"/>
+              </w:rPr>
+            </w:pPr>
+            <w:r>
+              <w:rPr>
+                <w:rFonts w:eastAsia="Times New Roman" w:cs="Calibri"/>
+                <w:color w:val="000000"/>
+                <w:sz w:val="20"/>
+                <w:szCs w:val="20"/>
+                <w:lang w:eastAsia="en-GB"/>
+              </w:rPr>
+              <w:t>Ensure enough research is carried out before development begins (mostly during sprint zero)</w:t>
+            </w:r>
+          </w:p>
+        </w:tc>
+      </w:tr>
+      <w:tr>
+        <w:trPr>
+          <w:trHeight w:val="525"/>
+        </w:trPr>
+        <w:tc>
+          <w:tcPr>
+            <w:tcW w:w="867" w:type="dxa"/>
+            <w:hideMark/>
+          </w:tcPr>
+          <w:p>
+            <w:pPr>
+              <w:rPr>
+                <w:rFonts w:eastAsia="Times New Roman" w:cs="Calibri"/>
+                <w:color w:val="000000"/>
+                <w:sz w:val="20"/>
+                <w:szCs w:val="20"/>
+                <w:lang w:eastAsia="en-GB"/>
+              </w:rPr>
+            </w:pPr>
+            <w:r>
+              <w:rPr>
+                <w:rFonts w:eastAsia="Times New Roman" w:cs="Calibri"/>
+                <w:color w:val="000000"/>
+                <w:sz w:val="20"/>
+                <w:szCs w:val="20"/>
+                <w:lang w:eastAsia="en-GB"/>
+              </w:rPr>
+              <w:t>R7</w:t>
+            </w:r>
+          </w:p>
+        </w:tc>
+        <w:tc>
+          <w:tcPr>
+            <w:tcW w:w="1240" w:type="dxa"/>
+            <w:hideMark/>
+          </w:tcPr>
+          <w:p>
+            <w:pPr>
+              <w:rPr>
+                <w:rFonts w:eastAsia="Times New Roman" w:cs="Calibri"/>
+                <w:color w:val="000000"/>
+                <w:sz w:val="20"/>
+                <w:szCs w:val="20"/>
+                <w:lang w:eastAsia="en-GB"/>
+              </w:rPr>
+            </w:pPr>
+            <w:r>
+              <w:rPr>
+                <w:rFonts w:eastAsia="Times New Roman" w:cs="Calibri"/>
+                <w:color w:val="000000"/>
+                <w:sz w:val="20"/>
+                <w:szCs w:val="20"/>
+                <w:lang w:eastAsia="en-GB"/>
+              </w:rPr>
+              <w:t>Personnel</w:t>
+            </w:r>
+          </w:p>
+        </w:tc>
+        <w:tc>
+          <w:tcPr>
+            <w:tcW w:w="2209" w:type="dxa"/>
+            <w:hideMark/>
+          </w:tcPr>
+          <w:p>
+            <w:pPr>
+              <w:rPr>
+                <w:rFonts w:eastAsia="Times New Roman" w:cs="Calibri"/>
+                <w:color w:val="000000"/>
+                <w:sz w:val="20"/>
+                <w:szCs w:val="20"/>
+                <w:lang w:eastAsia="en-GB"/>
+              </w:rPr>
+            </w:pPr>
+            <w:r>
+              <w:rPr>
+                <w:rFonts w:eastAsia="Times New Roman" w:cs="Calibri"/>
+                <w:color w:val="000000"/>
+                <w:sz w:val="20"/>
+                <w:szCs w:val="20"/>
+                <w:lang w:eastAsia="en-GB"/>
+              </w:rPr>
+              <w:t>Unexpected illness or personal issues</w:t>
+            </w:r>
+          </w:p>
+        </w:tc>
+        <w:tc>
+          <w:tcPr>
+            <w:tcW w:w="863" w:type="dxa"/>
+            <w:vAlign w:val="center"/>
+            <w:hideMark/>
+          </w:tcPr>
+          <w:p>
+            <w:pPr>
+              <w:jc w:val="center"/>
+              <w:rPr>
+                <w:rFonts w:eastAsia="Times New Roman" w:cs="Calibri"/>
+                <w:color w:val="000000"/>
+                <w:sz w:val="20"/>
+                <w:szCs w:val="20"/>
+                <w:lang w:eastAsia="en-GB"/>
+              </w:rPr>
+            </w:pPr>
+            <w:r>
+              <w:rPr>
+                <w:rFonts w:eastAsia="Times New Roman" w:cs="Calibri"/>
+                <w:color w:val="000000"/>
+                <w:sz w:val="20"/>
+                <w:szCs w:val="20"/>
+                <w:lang w:eastAsia="en-GB"/>
+              </w:rPr>
+              <w:t>2</w:t>
+            </w:r>
+          </w:p>
+        </w:tc>
+        <w:tc>
+          <w:tcPr>
+            <w:tcW w:w="1197" w:type="dxa"/>
+            <w:shd w:val="clear" w:color="auto" w:fill="FFC000"/>
+            <w:vAlign w:val="center"/>
+            <w:hideMark/>
+          </w:tcPr>
+          <w:p>
+            <w:pPr>
+              <w:jc w:val="center"/>
+              <w:rPr>
+                <w:rFonts w:eastAsia="Times New Roman" w:cs="Calibri"/>
+                <w:color w:val="000000"/>
+                <w:sz w:val="20"/>
+                <w:szCs w:val="20"/>
+                <w:lang w:eastAsia="en-GB"/>
+              </w:rPr>
+            </w:pPr>
+            <w:r>
+              <w:rPr>
+                <w:rFonts w:eastAsia="Times New Roman" w:cs="Calibri"/>
+                <w:color w:val="000000"/>
+                <w:sz w:val="20"/>
+                <w:szCs w:val="20"/>
+                <w:lang w:eastAsia="en-GB"/>
+              </w:rPr>
+              <w:t>30%</w:t>
+            </w:r>
+          </w:p>
+        </w:tc>
+        <w:tc>
+          <w:tcPr>
+            <w:tcW w:w="827" w:type="dxa"/>
+            <w:vAlign w:val="center"/>
+            <w:hideMark/>
+          </w:tcPr>
+          <w:p>
+            <w:pPr>
+              <w:jc w:val="center"/>
+              <w:rPr>
+                <w:rFonts w:eastAsia="Times New Roman" w:cs="Calibri"/>
+                <w:color w:val="000000"/>
+                <w:sz w:val="20"/>
+                <w:szCs w:val="20"/>
+                <w:lang w:eastAsia="en-GB"/>
+              </w:rPr>
+            </w:pPr>
+            <w:r>
+              <w:rPr>
+                <w:rFonts w:eastAsia="Times New Roman" w:cs="Calibri"/>
+                <w:color w:val="000000"/>
+                <w:sz w:val="20"/>
+                <w:szCs w:val="20"/>
+                <w:lang w:eastAsia="en-GB"/>
+              </w:rPr>
+              <w:t>0.6</w:t>
+            </w:r>
+          </w:p>
+        </w:tc>
+        <w:tc>
+          <w:tcPr>
+            <w:tcW w:w="1250" w:type="dxa"/>
+            <w:vAlign w:val="center"/>
+            <w:hideMark/>
+          </w:tcPr>
+          <w:p>
+            <w:pPr>
+              <w:jc w:val="center"/>
+              <w:rPr>
+                <w:rFonts w:eastAsia="Times New Roman" w:cs="Calibri"/>
+                <w:color w:val="000000"/>
+                <w:sz w:val="20"/>
+                <w:szCs w:val="20"/>
+                <w:lang w:eastAsia="en-GB"/>
+              </w:rPr>
+            </w:pPr>
+            <w:r>
+              <w:rPr>
+                <w:rFonts w:eastAsia="Times New Roman" w:cs="Calibri"/>
+                <w:color w:val="000000"/>
+                <w:sz w:val="20"/>
+                <w:szCs w:val="20"/>
+                <w:lang w:eastAsia="en-GB"/>
+              </w:rPr>
+              <w:t>Mitigation</w:t>
+            </w:r>
+          </w:p>
+        </w:tc>
+        <w:tc>
+          <w:tcPr>
+            <w:tcW w:w="2321" w:type="dxa"/>
+            <w:hideMark/>
+          </w:tcPr>
+          <w:p>
+            <w:pPr>
+              <w:rPr>
+                <w:rFonts w:eastAsia="Times New Roman" w:cs="Calibri"/>
+                <w:color w:val="000000"/>
+                <w:sz w:val="20"/>
+                <w:szCs w:val="20"/>
+                <w:lang w:eastAsia="en-GB"/>
+              </w:rPr>
+            </w:pPr>
+            <w:r>
+              <w:rPr>
+                <w:rFonts w:eastAsia="Times New Roman" w:cs="Calibri"/>
+                <w:color w:val="000000"/>
+                <w:sz w:val="20"/>
+                <w:szCs w:val="20"/>
+                <w:lang w:eastAsia="en-GB"/>
+              </w:rPr>
+              <w:t>Alter current schedule and pushback tasks into next sprints if required</w:t>
+            </w:r>
+          </w:p>
+        </w:tc>
+      </w:tr>
+      <w:tr>
+        <w:trPr>
+          <w:trHeight w:val="510"/>
+        </w:trPr>
+        <w:tc>
+          <w:tcPr>
+            <w:tcW w:w="10774" w:type="dxa"/>
+            <w:gridSpan w:val="8"/>
+            <w:shd w:val="clear" w:color="auto" w:fill="BFBFBF" w:themeFill="background1" w:themeFillShade="BF"/>
+            <w:vAlign w:val="center"/>
+          </w:tcPr>
+          <w:p>
+            <w:pPr>
+              <w:jc w:val="center"/>
+              <w:rPr>
+                <w:rFonts w:eastAsia="Times New Roman" w:cs="Calibri"/>
+                <w:b/>
+                <w:bCs/>
+                <w:color w:val="000000"/>
+                <w:sz w:val="20"/>
+                <w:szCs w:val="20"/>
+                <w:lang w:eastAsia="en-GB"/>
+              </w:rPr>
+            </w:pPr>
+            <w:r>
+              <w:rPr>
+                <w:rFonts w:eastAsia="Times New Roman" w:cs="Calibri"/>
+                <w:b/>
+                <w:bCs/>
+                <w:color w:val="000000"/>
+                <w:sz w:val="20"/>
+                <w:szCs w:val="20"/>
+                <w:lang w:eastAsia="en-GB"/>
+              </w:rPr>
+              <w:t>Schedule Risk</w:t>
+            </w:r>
+          </w:p>
+        </w:tc>
+      </w:tr>
+      <w:tr>
+        <w:trPr>
+          <w:trHeight w:val="510"/>
+        </w:trPr>
+        <w:tc>
+          <w:tcPr>
+            <w:tcW w:w="867" w:type="dxa"/>
+            <w:hideMark/>
+          </w:tcPr>
+          <w:p>
+            <w:pPr>
+              <w:rPr>
+                <w:rFonts w:eastAsia="Times New Roman" w:cs="Calibri"/>
+                <w:color w:val="000000"/>
+                <w:sz w:val="20"/>
+                <w:szCs w:val="20"/>
+                <w:lang w:eastAsia="en-GB"/>
+              </w:rPr>
+            </w:pPr>
+            <w:r>
+              <w:rPr>
+                <w:rFonts w:eastAsia="Times New Roman" w:cs="Calibri"/>
+                <w:color w:val="000000"/>
+                <w:sz w:val="20"/>
+                <w:szCs w:val="20"/>
+                <w:lang w:eastAsia="en-GB"/>
+              </w:rPr>
+              <w:t>R8</w:t>
+            </w:r>
+          </w:p>
+        </w:tc>
+        <w:tc>
+          <w:tcPr>
+            <w:tcW w:w="1240" w:type="dxa"/>
+            <w:hideMark/>
+          </w:tcPr>
+          <w:p>
+            <w:pPr>
+              <w:rPr>
+                <w:rFonts w:eastAsia="Times New Roman" w:cs="Calibri"/>
+                <w:color w:val="000000"/>
+                <w:sz w:val="20"/>
+                <w:szCs w:val="20"/>
+                <w:lang w:eastAsia="en-GB"/>
+              </w:rPr>
+            </w:pPr>
+            <w:r>
+              <w:rPr>
+                <w:rFonts w:eastAsia="Times New Roman" w:cs="Calibri"/>
+                <w:color w:val="000000"/>
+                <w:sz w:val="20"/>
+                <w:szCs w:val="20"/>
+                <w:lang w:eastAsia="en-GB"/>
+              </w:rPr>
+              <w:t>Schedule</w:t>
+            </w:r>
+          </w:p>
+        </w:tc>
+        <w:tc>
+          <w:tcPr>
+            <w:tcW w:w="2209" w:type="dxa"/>
+            <w:hideMark/>
+          </w:tcPr>
+          <w:p>
+            <w:pPr>
+              <w:rPr>
+                <w:rFonts w:eastAsia="Times New Roman" w:cs="Calibri"/>
+                <w:color w:val="000000"/>
+                <w:sz w:val="20"/>
+                <w:szCs w:val="20"/>
+                <w:lang w:eastAsia="en-GB"/>
+              </w:rPr>
+            </w:pPr>
+            <w:r>
+              <w:rPr>
+                <w:rFonts w:eastAsia="Times New Roman" w:cs="Calibri"/>
+                <w:color w:val="000000"/>
+                <w:sz w:val="20"/>
+                <w:szCs w:val="20"/>
+                <w:lang w:eastAsia="en-GB"/>
+              </w:rPr>
+              <w:t>Unexpected server downtime/maintenance</w:t>
+            </w:r>
+          </w:p>
+        </w:tc>
+        <w:tc>
+          <w:tcPr>
+            <w:tcW w:w="863" w:type="dxa"/>
+            <w:vAlign w:val="center"/>
+            <w:hideMark/>
+          </w:tcPr>
+          <w:p>
+            <w:pPr>
+              <w:jc w:val="center"/>
+              <w:rPr>
+                <w:rFonts w:eastAsia="Times New Roman" w:cs="Calibri"/>
+                <w:color w:val="000000"/>
+                <w:sz w:val="20"/>
+                <w:szCs w:val="20"/>
+                <w:lang w:eastAsia="en-GB"/>
+              </w:rPr>
+            </w:pPr>
+            <w:r>
+              <w:rPr>
+                <w:rFonts w:eastAsia="Times New Roman" w:cs="Calibri"/>
+                <w:color w:val="000000"/>
+                <w:sz w:val="20"/>
+                <w:szCs w:val="20"/>
+                <w:lang w:eastAsia="en-GB"/>
+              </w:rPr>
+              <w:t>1</w:t>
+            </w:r>
+          </w:p>
+        </w:tc>
+        <w:tc>
+          <w:tcPr>
+            <w:tcW w:w="1197" w:type="dxa"/>
+            <w:shd w:val="clear" w:color="auto" w:fill="FF0000"/>
+            <w:vAlign w:val="center"/>
+            <w:hideMark/>
+          </w:tcPr>
+          <w:p>
+            <w:pPr>
+              <w:jc w:val="center"/>
+              <w:rPr>
+                <w:rFonts w:eastAsia="Times New Roman" w:cs="Calibri"/>
+                <w:color w:val="000000"/>
+                <w:sz w:val="20"/>
+                <w:szCs w:val="20"/>
+                <w:lang w:eastAsia="en-GB"/>
+              </w:rPr>
+            </w:pPr>
+            <w:r>
+              <w:rPr>
+                <w:rFonts w:eastAsia="Times New Roman" w:cs="Calibri"/>
+                <w:color w:val="000000"/>
+                <w:sz w:val="20"/>
+                <w:szCs w:val="20"/>
+                <w:lang w:eastAsia="en-GB"/>
+              </w:rPr>
+              <w:t>75%</w:t>
+            </w:r>
+          </w:p>
+        </w:tc>
+        <w:tc>
+          <w:tcPr>
+            <w:tcW w:w="827" w:type="dxa"/>
+            <w:vAlign w:val="center"/>
+            <w:hideMark/>
+          </w:tcPr>
+          <w:p>
+            <w:pPr>
+              <w:jc w:val="center"/>
+              <w:rPr>
+                <w:rFonts w:eastAsia="Times New Roman" w:cs="Calibri"/>
+                <w:color w:val="000000"/>
+                <w:sz w:val="20"/>
+                <w:szCs w:val="20"/>
+                <w:lang w:eastAsia="en-GB"/>
+              </w:rPr>
+            </w:pPr>
+            <w:r>
+              <w:rPr>
+                <w:rFonts w:eastAsia="Times New Roman" w:cs="Calibri"/>
+                <w:color w:val="000000"/>
+                <w:sz w:val="20"/>
+                <w:szCs w:val="20"/>
+                <w:lang w:eastAsia="en-GB"/>
+              </w:rPr>
+              <w:t>0.75</w:t>
+            </w:r>
+          </w:p>
+        </w:tc>
+        <w:tc>
+          <w:tcPr>
+            <w:tcW w:w="1250" w:type="dxa"/>
+            <w:vAlign w:val="center"/>
+            <w:hideMark/>
+          </w:tcPr>
+          <w:p>
+            <w:pPr>
+              <w:jc w:val="center"/>
+              <w:rPr>
+                <w:rFonts w:eastAsia="Times New Roman" w:cs="Calibri"/>
+                <w:color w:val="000000"/>
+                <w:sz w:val="20"/>
+                <w:szCs w:val="20"/>
+                <w:lang w:eastAsia="en-GB"/>
+              </w:rPr>
+            </w:pPr>
+            <w:r>
+              <w:rPr>
+                <w:rFonts w:eastAsia="Times New Roman" w:cs="Calibri"/>
+                <w:color w:val="000000"/>
+                <w:sz w:val="20"/>
+                <w:szCs w:val="20"/>
+                <w:lang w:eastAsia="en-GB"/>
+              </w:rPr>
+              <w:t>Acceptance</w:t>
+            </w:r>
+          </w:p>
+        </w:tc>
+        <w:tc>
+          <w:tcPr>
+            <w:tcW w:w="2321" w:type="dxa"/>
+            <w:hideMark/>
+          </w:tcPr>
+          <w:p>
+            <w:pPr>
+              <w:rPr>
+                <w:rFonts w:eastAsia="Times New Roman" w:cs="Calibri"/>
+                <w:color w:val="000000"/>
+                <w:sz w:val="20"/>
+                <w:szCs w:val="20"/>
+                <w:lang w:eastAsia="en-GB"/>
+              </w:rPr>
+            </w:pPr>
+            <w:r>
+              <w:rPr>
+                <w:rFonts w:eastAsia="Times New Roman" w:cs="Calibri"/>
+                <w:color w:val="000000"/>
+                <w:sz w:val="20"/>
+                <w:szCs w:val="20"/>
+                <w:lang w:eastAsia="en-GB"/>
+              </w:rPr>
+              <w:t>None</w:t>
+            </w:r>
+          </w:p>
+        </w:tc>
+      </w:tr>
+      <w:tr>
+        <w:trPr>
+          <w:trHeight w:val="510"/>
+        </w:trPr>
+        <w:tc>
+          <w:tcPr>
+            <w:tcW w:w="867" w:type="dxa"/>
+            <w:hideMark/>
+          </w:tcPr>
+          <w:p>
+            <w:pPr>
+              <w:rPr>
+                <w:rFonts w:eastAsia="Times New Roman" w:cs="Calibri"/>
+                <w:color w:val="000000"/>
+                <w:sz w:val="20"/>
+                <w:szCs w:val="20"/>
+                <w:lang w:eastAsia="en-GB"/>
+              </w:rPr>
+            </w:pPr>
+            <w:r>
+              <w:rPr>
+                <w:rFonts w:eastAsia="Times New Roman" w:cs="Calibri"/>
+                <w:color w:val="000000"/>
+                <w:sz w:val="20"/>
+                <w:szCs w:val="20"/>
+                <w:lang w:eastAsia="en-GB"/>
+              </w:rPr>
+              <w:t>R9</w:t>
+            </w:r>
+          </w:p>
+        </w:tc>
+        <w:tc>
+          <w:tcPr>
+            <w:tcW w:w="1240" w:type="dxa"/>
+            <w:hideMark/>
+          </w:tcPr>
+          <w:p>
+            <w:pPr>
+              <w:rPr>
+                <w:rFonts w:eastAsia="Times New Roman" w:cs="Calibri"/>
+                <w:color w:val="000000"/>
+                <w:sz w:val="20"/>
+                <w:szCs w:val="20"/>
+                <w:lang w:eastAsia="en-GB"/>
+              </w:rPr>
+            </w:pPr>
+            <w:r>
+              <w:rPr>
+                <w:rFonts w:eastAsia="Times New Roman" w:cs="Calibri"/>
+                <w:color w:val="000000"/>
+                <w:sz w:val="20"/>
+                <w:szCs w:val="20"/>
+                <w:lang w:eastAsia="en-GB"/>
+              </w:rPr>
+              <w:t>Schedule</w:t>
+            </w:r>
+          </w:p>
+        </w:tc>
+        <w:tc>
+          <w:tcPr>
+            <w:tcW w:w="2209" w:type="dxa"/>
+            <w:hideMark/>
+          </w:tcPr>
+          <w:p>
+            <w:pPr>
+              <w:rPr>
+                <w:rFonts w:eastAsia="Times New Roman" w:cs="Calibri"/>
+                <w:color w:val="000000"/>
+                <w:sz w:val="20"/>
+                <w:szCs w:val="20"/>
+                <w:lang w:eastAsia="en-GB"/>
+              </w:rPr>
+            </w:pPr>
+            <w:r>
+              <w:rPr>
+                <w:rFonts w:eastAsia="Times New Roman" w:cs="Calibri"/>
+                <w:color w:val="000000"/>
+                <w:sz w:val="20"/>
+                <w:szCs w:val="20"/>
+                <w:lang w:eastAsia="en-GB"/>
+              </w:rPr>
+              <w:t>Time constraints due to other commitments</w:t>
+            </w:r>
+          </w:p>
+        </w:tc>
+        <w:tc>
+          <w:tcPr>
+            <w:tcW w:w="863" w:type="dxa"/>
+            <w:vAlign w:val="center"/>
+            <w:hideMark/>
+          </w:tcPr>
+          <w:p>
+            <w:pPr>
+              <w:jc w:val="center"/>
+              <w:rPr>
+                <w:rFonts w:eastAsia="Times New Roman" w:cs="Calibri"/>
+                <w:color w:val="000000"/>
+                <w:sz w:val="20"/>
+                <w:szCs w:val="20"/>
+                <w:lang w:eastAsia="en-GB"/>
+              </w:rPr>
+            </w:pPr>
+            <w:r>
+              <w:rPr>
+                <w:rFonts w:eastAsia="Times New Roman" w:cs="Calibri"/>
+                <w:color w:val="000000"/>
+                <w:sz w:val="20"/>
+                <w:szCs w:val="20"/>
+                <w:lang w:eastAsia="en-GB"/>
+              </w:rPr>
+              <w:t>3</w:t>
+            </w:r>
+          </w:p>
+        </w:tc>
+        <w:tc>
+          <w:tcPr>
+            <w:tcW w:w="1197" w:type="dxa"/>
+            <w:shd w:val="clear" w:color="auto" w:fill="FFC000"/>
+            <w:vAlign w:val="center"/>
+            <w:hideMark/>
+          </w:tcPr>
+          <w:p>
+            <w:pPr>
+              <w:jc w:val="center"/>
+              <w:rPr>
+                <w:rFonts w:eastAsia="Times New Roman" w:cs="Calibri"/>
+                <w:color w:val="000000"/>
+                <w:sz w:val="20"/>
+                <w:szCs w:val="20"/>
+                <w:lang w:eastAsia="en-GB"/>
+              </w:rPr>
+            </w:pPr>
+            <w:r>
+              <w:rPr>
+                <w:rFonts w:eastAsia="Times New Roman" w:cs="Calibri"/>
+                <w:color w:val="000000"/>
+                <w:sz w:val="20"/>
+                <w:szCs w:val="20"/>
+                <w:lang w:eastAsia="en-GB"/>
+              </w:rPr>
+              <w:t>30%</w:t>
+            </w:r>
+          </w:p>
+        </w:tc>
+        <w:tc>
+          <w:tcPr>
+            <w:tcW w:w="827" w:type="dxa"/>
+            <w:vAlign w:val="center"/>
+            <w:hideMark/>
+          </w:tcPr>
+          <w:p>
+            <w:pPr>
+              <w:jc w:val="center"/>
+              <w:rPr>
+                <w:rFonts w:eastAsia="Times New Roman" w:cs="Calibri"/>
+                <w:color w:val="000000"/>
+                <w:sz w:val="20"/>
+                <w:szCs w:val="20"/>
+                <w:lang w:eastAsia="en-GB"/>
+              </w:rPr>
+            </w:pPr>
+            <w:r>
+              <w:rPr>
+                <w:rFonts w:eastAsia="Times New Roman" w:cs="Calibri"/>
+                <w:color w:val="000000"/>
+                <w:sz w:val="20"/>
+                <w:szCs w:val="20"/>
+                <w:lang w:eastAsia="en-GB"/>
+              </w:rPr>
+              <w:t>0.9</w:t>
+            </w:r>
+          </w:p>
+        </w:tc>
+        <w:tc>
+          <w:tcPr>
+            <w:tcW w:w="1250" w:type="dxa"/>
+            <w:vAlign w:val="center"/>
+            <w:hideMark/>
+          </w:tcPr>
+          <w:p>
+            <w:pPr>
+              <w:jc w:val="center"/>
+              <w:rPr>
+                <w:rFonts w:eastAsia="Times New Roman" w:cs="Calibri"/>
+                <w:color w:val="000000"/>
+                <w:sz w:val="20"/>
+                <w:szCs w:val="20"/>
+                <w:lang w:eastAsia="en-GB"/>
+              </w:rPr>
+            </w:pPr>
+            <w:r>
+              <w:rPr>
+                <w:rFonts w:eastAsia="Times New Roman" w:cs="Calibri"/>
+                <w:color w:val="000000"/>
+                <w:sz w:val="20"/>
+                <w:szCs w:val="20"/>
+                <w:lang w:eastAsia="en-GB"/>
+              </w:rPr>
+              <w:t>Mitigation</w:t>
+            </w:r>
+          </w:p>
+        </w:tc>
+        <w:tc>
+          <w:tcPr>
+            <w:tcW w:w="2321" w:type="dxa"/>
+            <w:hideMark/>
+          </w:tcPr>
+          <w:p>
+            <w:pPr>
+              <w:rPr>
+                <w:rFonts w:eastAsia="Times New Roman" w:cs="Calibri"/>
+                <w:color w:val="000000"/>
+                <w:sz w:val="20"/>
+                <w:szCs w:val="20"/>
+                <w:lang w:eastAsia="en-GB"/>
+              </w:rPr>
+            </w:pPr>
+            <w:r>
+              <w:rPr>
+                <w:rFonts w:eastAsia="Times New Roman" w:cs="Calibri"/>
+                <w:color w:val="000000"/>
+                <w:sz w:val="20"/>
+                <w:szCs w:val="20"/>
+                <w:lang w:eastAsia="en-GB"/>
+              </w:rPr>
+              <w:t>Improved planning and alteration to current schedule</w:t>
+            </w:r>
+          </w:p>
+        </w:tc>
+      </w:tr>
+      <w:tr>
+        <w:trPr>
+          <w:trHeight w:val="525"/>
+        </w:trPr>
+        <w:tc>
+          <w:tcPr>
+            <w:tcW w:w="867" w:type="dxa"/>
+            <w:hideMark/>
+          </w:tcPr>
+          <w:p>
+            <w:pPr>
+              <w:rPr>
+                <w:rFonts w:eastAsia="Times New Roman" w:cs="Calibri"/>
+                <w:color w:val="000000"/>
+                <w:sz w:val="20"/>
+                <w:szCs w:val="20"/>
+                <w:lang w:eastAsia="en-GB"/>
+              </w:rPr>
+            </w:pPr>
+            <w:r>
+              <w:rPr>
+                <w:rFonts w:eastAsia="Times New Roman" w:cs="Calibri"/>
+                <w:color w:val="000000"/>
+                <w:sz w:val="20"/>
+                <w:szCs w:val="20"/>
+                <w:lang w:eastAsia="en-GB"/>
+              </w:rPr>
+              <w:t>R10</w:t>
+            </w:r>
+          </w:p>
+        </w:tc>
+        <w:tc>
+          <w:tcPr>
+            <w:tcW w:w="1240" w:type="dxa"/>
+            <w:hideMark/>
+          </w:tcPr>
+          <w:p>
+            <w:pPr>
+              <w:rPr>
+                <w:rFonts w:eastAsia="Times New Roman" w:cs="Calibri"/>
+                <w:color w:val="000000"/>
+                <w:sz w:val="20"/>
+                <w:szCs w:val="20"/>
+                <w:lang w:eastAsia="en-GB"/>
+              </w:rPr>
+            </w:pPr>
+            <w:r>
+              <w:rPr>
+                <w:rFonts w:eastAsia="Times New Roman" w:cs="Calibri"/>
+                <w:color w:val="000000"/>
+                <w:sz w:val="20"/>
+                <w:szCs w:val="20"/>
+                <w:lang w:eastAsia="en-GB"/>
+              </w:rPr>
+              <w:t>Schedule</w:t>
+            </w:r>
+          </w:p>
+        </w:tc>
+        <w:tc>
+          <w:tcPr>
+            <w:tcW w:w="2209" w:type="dxa"/>
+            <w:hideMark/>
+          </w:tcPr>
+          <w:p>
+            <w:pPr>
+              <w:rPr>
+                <w:rFonts w:eastAsia="Times New Roman" w:cs="Calibri"/>
+                <w:color w:val="000000"/>
+                <w:sz w:val="20"/>
+                <w:szCs w:val="20"/>
+                <w:lang w:eastAsia="en-GB"/>
+              </w:rPr>
+            </w:pPr>
+            <w:r>
+              <w:rPr>
+                <w:rFonts w:eastAsia="Times New Roman" w:cs="Calibri"/>
+                <w:color w:val="000000"/>
+                <w:sz w:val="20"/>
+                <w:szCs w:val="20"/>
+                <w:lang w:eastAsia="en-GB"/>
+              </w:rPr>
+              <w:t>Issues related to the COVID-19 Pandemic</w:t>
+            </w:r>
+          </w:p>
+        </w:tc>
+        <w:tc>
+          <w:tcPr>
+            <w:tcW w:w="863" w:type="dxa"/>
+            <w:vAlign w:val="center"/>
+            <w:hideMark/>
+          </w:tcPr>
+          <w:p>
+            <w:pPr>
+              <w:jc w:val="center"/>
+              <w:rPr>
+                <w:rFonts w:eastAsia="Times New Roman" w:cs="Calibri"/>
+                <w:color w:val="000000"/>
+                <w:sz w:val="20"/>
+                <w:szCs w:val="20"/>
+                <w:lang w:eastAsia="en-GB"/>
+              </w:rPr>
+            </w:pPr>
+            <w:r>
+              <w:rPr>
+                <w:rFonts w:eastAsia="Times New Roman" w:cs="Calibri"/>
+                <w:color w:val="000000"/>
+                <w:sz w:val="20"/>
+                <w:szCs w:val="20"/>
+                <w:lang w:eastAsia="en-GB"/>
+              </w:rPr>
+              <w:t>2</w:t>
+            </w:r>
+          </w:p>
+        </w:tc>
+        <w:tc>
+          <w:tcPr>
+            <w:tcW w:w="1197" w:type="dxa"/>
+            <w:shd w:val="clear" w:color="auto" w:fill="FF0000"/>
+            <w:vAlign w:val="center"/>
+            <w:hideMark/>
+          </w:tcPr>
+          <w:p>
+            <w:pPr>
+              <w:jc w:val="center"/>
+              <w:rPr>
+                <w:rFonts w:eastAsia="Times New Roman" w:cs="Calibri"/>
+                <w:color w:val="000000"/>
+                <w:sz w:val="20"/>
+                <w:szCs w:val="20"/>
+                <w:lang w:eastAsia="en-GB"/>
+              </w:rPr>
+            </w:pPr>
+            <w:r>
+              <w:rPr>
+                <w:rFonts w:eastAsia="Times New Roman" w:cs="Calibri"/>
+                <w:color w:val="000000"/>
+                <w:sz w:val="20"/>
+                <w:szCs w:val="20"/>
+                <w:lang w:eastAsia="en-GB"/>
+              </w:rPr>
+              <w:t>60%</w:t>
+            </w:r>
+          </w:p>
+        </w:tc>
+        <w:tc>
+          <w:tcPr>
+            <w:tcW w:w="827" w:type="dxa"/>
+            <w:vAlign w:val="center"/>
+            <w:hideMark/>
+          </w:tcPr>
+          <w:p>
+            <w:pPr>
+              <w:jc w:val="center"/>
+              <w:rPr>
+                <w:rFonts w:eastAsia="Times New Roman" w:cs="Calibri"/>
+                <w:color w:val="000000"/>
+                <w:sz w:val="20"/>
+                <w:szCs w:val="20"/>
+                <w:lang w:eastAsia="en-GB"/>
+              </w:rPr>
+            </w:pPr>
+            <w:r>
+              <w:rPr>
+                <w:rFonts w:eastAsia="Times New Roman" w:cs="Calibri"/>
+                <w:color w:val="000000"/>
+                <w:sz w:val="20"/>
+                <w:szCs w:val="20"/>
+                <w:lang w:eastAsia="en-GB"/>
+              </w:rPr>
+              <w:t>1.2</w:t>
+            </w:r>
+          </w:p>
+        </w:tc>
+        <w:tc>
+          <w:tcPr>
+            <w:tcW w:w="1250" w:type="dxa"/>
+            <w:vAlign w:val="center"/>
+            <w:hideMark/>
+          </w:tcPr>
+          <w:p>
+            <w:pPr>
+              <w:jc w:val="center"/>
+              <w:rPr>
+                <w:rFonts w:eastAsia="Times New Roman" w:cs="Calibri"/>
+                <w:color w:val="000000"/>
+                <w:sz w:val="20"/>
+                <w:szCs w:val="20"/>
+                <w:lang w:eastAsia="en-GB"/>
+              </w:rPr>
+            </w:pPr>
+            <w:r>
+              <w:rPr>
+                <w:rFonts w:eastAsia="Times New Roman" w:cs="Calibri"/>
+                <w:color w:val="000000"/>
+                <w:sz w:val="20"/>
+                <w:szCs w:val="20"/>
+                <w:lang w:eastAsia="en-GB"/>
+              </w:rPr>
+              <w:t>Mitigation</w:t>
+            </w:r>
+          </w:p>
+        </w:tc>
+        <w:tc>
+          <w:tcPr>
+            <w:tcW w:w="2321" w:type="dxa"/>
+            <w:hideMark/>
+          </w:tcPr>
+          <w:p>
+            <w:pPr>
+              <w:rPr>
+                <w:rFonts w:eastAsia="Times New Roman" w:cs="Calibri"/>
+                <w:color w:val="000000"/>
+                <w:sz w:val="20"/>
+                <w:szCs w:val="20"/>
+                <w:lang w:eastAsia="en-GB"/>
+              </w:rPr>
+            </w:pPr>
+            <w:r>
+              <w:rPr>
+                <w:rFonts w:eastAsia="Times New Roman" w:cs="Calibri"/>
+                <w:color w:val="000000"/>
+                <w:sz w:val="20"/>
+                <w:szCs w:val="20"/>
+                <w:lang w:eastAsia="en-GB"/>
+              </w:rPr>
+              <w:t>[</w:t>
+            </w:r>
+            <w:r>
+              <w:rPr>
+                <w:rFonts w:eastAsia="Times New Roman" w:cs="Calibri"/>
+                <w:i/>
+                <w:iCs/>
+                <w:color w:val="000000"/>
+                <w:sz w:val="20"/>
+                <w:szCs w:val="20"/>
+                <w:lang w:eastAsia="en-GB"/>
+              </w:rPr>
+              <w:t>Dependant on restrictions and changes</w:t>
+            </w:r>
+            <w:r>
+              <w:rPr>
+                <w:rFonts w:eastAsia="Times New Roman" w:cs="Calibri"/>
+                <w:color w:val="000000"/>
+                <w:sz w:val="20"/>
+                <w:szCs w:val="20"/>
+                <w:lang w:eastAsia="en-GB"/>
+              </w:rPr>
+              <w:t>]</w:t>
+            </w:r>
+          </w:p>
+        </w:tc>
+      </w:tr>
+      <w:tr>
+        <w:trPr>
+          <w:trHeight w:val="510"/>
+        </w:trPr>
+        <w:tc>
+          <w:tcPr>
+            <w:tcW w:w="10774" w:type="dxa"/>
+            <w:gridSpan w:val="8"/>
+            <w:shd w:val="clear" w:color="auto" w:fill="BFBFBF" w:themeFill="background1" w:themeFillShade="BF"/>
+            <w:vAlign w:val="center"/>
+          </w:tcPr>
+          <w:p>
+            <w:pPr>
+              <w:jc w:val="center"/>
+              <w:rPr>
+                <w:rFonts w:eastAsia="Times New Roman" w:cs="Calibri"/>
+                <w:b/>
+                <w:bCs/>
+                <w:color w:val="000000"/>
+                <w:sz w:val="20"/>
+                <w:szCs w:val="20"/>
+                <w:lang w:eastAsia="en-GB"/>
+              </w:rPr>
+            </w:pPr>
+            <w:r>
+              <w:rPr>
+                <w:rFonts w:eastAsia="Times New Roman" w:cs="Calibri"/>
+                <w:b/>
+                <w:bCs/>
+                <w:color w:val="000000"/>
+                <w:sz w:val="20"/>
+                <w:szCs w:val="20"/>
+                <w:lang w:eastAsia="en-GB"/>
+              </w:rPr>
+              <w:t>Compliance Risk</w:t>
+            </w:r>
+          </w:p>
+        </w:tc>
+      </w:tr>
+      <w:tr>
+        <w:trPr>
+          <w:trHeight w:val="510"/>
+        </w:trPr>
+        <w:tc>
+          <w:tcPr>
+            <w:tcW w:w="867" w:type="dxa"/>
+            <w:hideMark/>
+          </w:tcPr>
+          <w:p>
+            <w:pPr>
+              <w:rPr>
+                <w:rFonts w:eastAsia="Times New Roman" w:cs="Calibri"/>
+                <w:color w:val="000000"/>
+                <w:sz w:val="20"/>
+                <w:szCs w:val="20"/>
+                <w:lang w:eastAsia="en-GB"/>
+              </w:rPr>
+            </w:pPr>
+            <w:r>
+              <w:rPr>
+                <w:rFonts w:eastAsia="Times New Roman" w:cs="Calibri"/>
+                <w:color w:val="000000"/>
+                <w:sz w:val="20"/>
+                <w:szCs w:val="20"/>
+                <w:lang w:eastAsia="en-GB"/>
+              </w:rPr>
+              <w:t>R11</w:t>
+            </w:r>
+          </w:p>
+        </w:tc>
+        <w:tc>
+          <w:tcPr>
+            <w:tcW w:w="1240" w:type="dxa"/>
+            <w:hideMark/>
+          </w:tcPr>
+          <w:p>
+            <w:pPr>
+              <w:rPr>
+                <w:rFonts w:eastAsia="Times New Roman" w:cs="Calibri"/>
+                <w:color w:val="000000"/>
+                <w:sz w:val="20"/>
+                <w:szCs w:val="20"/>
+                <w:lang w:eastAsia="en-GB"/>
+              </w:rPr>
+            </w:pPr>
+            <w:r>
+              <w:rPr>
+                <w:rFonts w:eastAsia="Times New Roman" w:cs="Calibri"/>
+                <w:color w:val="000000"/>
+                <w:sz w:val="20"/>
+                <w:szCs w:val="20"/>
+                <w:lang w:eastAsia="en-GB"/>
+              </w:rPr>
+              <w:t>Compliance</w:t>
+            </w:r>
+          </w:p>
+        </w:tc>
+        <w:tc>
+          <w:tcPr>
+            <w:tcW w:w="2209" w:type="dxa"/>
+            <w:hideMark/>
+          </w:tcPr>
+          <w:p>
+            <w:pPr>
+              <w:rPr>
+                <w:rFonts w:eastAsia="Times New Roman" w:cs="Calibri"/>
+                <w:color w:val="000000"/>
+                <w:sz w:val="20"/>
+                <w:szCs w:val="20"/>
+                <w:lang w:eastAsia="en-GB"/>
+              </w:rPr>
+            </w:pPr>
+            <w:r>
+              <w:rPr>
+                <w:rFonts w:eastAsia="Times New Roman" w:cs="Calibri"/>
+                <w:color w:val="000000"/>
+                <w:sz w:val="20"/>
+                <w:szCs w:val="20"/>
+                <w:lang w:eastAsia="en-GB"/>
+              </w:rPr>
+              <w:t>Potential copyright infringement with similar products</w:t>
+            </w:r>
+          </w:p>
+        </w:tc>
+        <w:tc>
+          <w:tcPr>
+            <w:tcW w:w="863" w:type="dxa"/>
+            <w:vAlign w:val="center"/>
+            <w:hideMark/>
+          </w:tcPr>
+          <w:p>
+            <w:pPr>
+              <w:jc w:val="center"/>
+              <w:rPr>
+                <w:rFonts w:eastAsia="Times New Roman" w:cs="Calibri"/>
+                <w:color w:val="000000"/>
+                <w:sz w:val="20"/>
+                <w:szCs w:val="20"/>
+                <w:lang w:eastAsia="en-GB"/>
+              </w:rPr>
+            </w:pPr>
+            <w:r>
+              <w:rPr>
+                <w:rFonts w:eastAsia="Times New Roman" w:cs="Calibri"/>
+                <w:color w:val="000000"/>
+                <w:sz w:val="20"/>
+                <w:szCs w:val="20"/>
+                <w:lang w:eastAsia="en-GB"/>
+              </w:rPr>
+              <w:t>1</w:t>
+            </w:r>
+          </w:p>
+        </w:tc>
+        <w:tc>
+          <w:tcPr>
+            <w:tcW w:w="1197" w:type="dxa"/>
+            <w:shd w:val="clear" w:color="auto" w:fill="FFFF00"/>
+            <w:vAlign w:val="center"/>
+            <w:hideMark/>
+          </w:tcPr>
+          <w:p>
+            <w:pPr>
+              <w:jc w:val="center"/>
+              <w:rPr>
+                <w:rFonts w:eastAsia="Times New Roman" w:cs="Calibri"/>
+                <w:color w:val="000000"/>
+                <w:sz w:val="20"/>
+                <w:szCs w:val="20"/>
+                <w:lang w:eastAsia="en-GB"/>
+              </w:rPr>
+            </w:pPr>
+            <w:r>
+              <w:rPr>
+                <w:rFonts w:eastAsia="Times New Roman" w:cs="Calibri"/>
+                <w:color w:val="000000"/>
+                <w:sz w:val="20"/>
+                <w:szCs w:val="20"/>
+                <w:lang w:eastAsia="en-GB"/>
+              </w:rPr>
+              <w:t>25%</w:t>
+            </w:r>
+          </w:p>
+        </w:tc>
+        <w:tc>
+          <w:tcPr>
+            <w:tcW w:w="827" w:type="dxa"/>
+            <w:vAlign w:val="center"/>
+            <w:hideMark/>
+          </w:tcPr>
+          <w:p>
+            <w:pPr>
+              <w:jc w:val="center"/>
+              <w:rPr>
+                <w:rFonts w:eastAsia="Times New Roman" w:cs="Calibri"/>
+                <w:color w:val="000000"/>
+                <w:sz w:val="20"/>
+                <w:szCs w:val="20"/>
+                <w:lang w:eastAsia="en-GB"/>
+              </w:rPr>
+            </w:pPr>
+            <w:r>
+              <w:rPr>
+                <w:rFonts w:eastAsia="Times New Roman" w:cs="Calibri"/>
+                <w:color w:val="000000"/>
+                <w:sz w:val="20"/>
+                <w:szCs w:val="20"/>
+                <w:lang w:eastAsia="en-GB"/>
+              </w:rPr>
+              <w:t>0.25</w:t>
+            </w:r>
+          </w:p>
+        </w:tc>
+        <w:tc>
+          <w:tcPr>
+            <w:tcW w:w="1250" w:type="dxa"/>
+            <w:vAlign w:val="center"/>
+            <w:hideMark/>
+          </w:tcPr>
+          <w:p>
+            <w:pPr>
+              <w:jc w:val="center"/>
+              <w:rPr>
+                <w:rFonts w:eastAsia="Times New Roman" w:cs="Calibri"/>
+                <w:color w:val="000000"/>
+                <w:sz w:val="20"/>
+                <w:szCs w:val="20"/>
+                <w:lang w:eastAsia="en-GB"/>
+              </w:rPr>
+            </w:pPr>
+            <w:r>
+              <w:rPr>
+                <w:rFonts w:eastAsia="Times New Roman" w:cs="Calibri"/>
+                <w:color w:val="000000"/>
+                <w:sz w:val="20"/>
+                <w:szCs w:val="20"/>
+                <w:lang w:eastAsia="en-GB"/>
+              </w:rPr>
+              <w:t>Acceptance</w:t>
+            </w:r>
+          </w:p>
+        </w:tc>
+        <w:tc>
+          <w:tcPr>
+            <w:tcW w:w="2321" w:type="dxa"/>
+            <w:hideMark/>
+          </w:tcPr>
+          <w:p>
+            <w:pPr>
+              <w:rPr>
+                <w:rFonts w:eastAsia="Times New Roman" w:cs="Calibri"/>
+                <w:color w:val="000000"/>
+                <w:sz w:val="20"/>
+                <w:szCs w:val="20"/>
+                <w:lang w:eastAsia="en-GB"/>
+              </w:rPr>
+            </w:pPr>
+            <w:r>
+              <w:rPr>
+                <w:rFonts w:eastAsia="Times New Roman" w:cs="Calibri"/>
+                <w:color w:val="000000"/>
+                <w:sz w:val="20"/>
+                <w:szCs w:val="20"/>
+                <w:lang w:eastAsia="en-GB"/>
+              </w:rPr>
+              <w:t>As this is project is for educational purposes this risk can be accepted but will still need to be taken into consideration</w:t>
+            </w:r>
+          </w:p>
+        </w:tc>
+      </w:tr>
+      <w:tr>
+        <w:trPr>
+          <w:trHeight w:val="525"/>
+        </w:trPr>
+        <w:tc>
+          <w:tcPr>
+            <w:tcW w:w="867" w:type="dxa"/>
+            <w:hideMark/>
+          </w:tcPr>
+          <w:p>
+            <w:pPr>
+              <w:rPr>
+                <w:rFonts w:eastAsia="Times New Roman" w:cs="Calibri"/>
+                <w:color w:val="000000"/>
+                <w:sz w:val="20"/>
+                <w:szCs w:val="20"/>
+                <w:lang w:eastAsia="en-GB"/>
+              </w:rPr>
+            </w:pPr>
+            <w:r>
+              <w:rPr>
+                <w:rFonts w:eastAsia="Times New Roman" w:cs="Calibri"/>
+                <w:color w:val="000000"/>
+                <w:sz w:val="20"/>
+                <w:szCs w:val="20"/>
+                <w:lang w:eastAsia="en-GB"/>
+              </w:rPr>
+              <w:t>R12</w:t>
+            </w:r>
+          </w:p>
+        </w:tc>
+        <w:tc>
+          <w:tcPr>
+            <w:tcW w:w="1240" w:type="dxa"/>
+            <w:hideMark/>
+          </w:tcPr>
+          <w:p>
+            <w:pPr>
+              <w:rPr>
+                <w:rFonts w:eastAsia="Times New Roman" w:cs="Calibri"/>
+                <w:color w:val="000000"/>
+                <w:sz w:val="20"/>
+                <w:szCs w:val="20"/>
+                <w:lang w:eastAsia="en-GB"/>
+              </w:rPr>
+            </w:pPr>
+            <w:r>
+              <w:rPr>
+                <w:rFonts w:eastAsia="Times New Roman" w:cs="Calibri"/>
+                <w:color w:val="000000"/>
+                <w:sz w:val="20"/>
+                <w:szCs w:val="20"/>
+                <w:lang w:eastAsia="en-GB"/>
+              </w:rPr>
+              <w:t>Compliance</w:t>
+            </w:r>
+          </w:p>
+        </w:tc>
+        <w:tc>
+          <w:tcPr>
+            <w:tcW w:w="2209" w:type="dxa"/>
+            <w:hideMark/>
+          </w:tcPr>
+          <w:p>
+            <w:pPr>
+              <w:rPr>
+                <w:rFonts w:eastAsia="Times New Roman" w:cs="Calibri"/>
+                <w:color w:val="000000"/>
+                <w:sz w:val="20"/>
+                <w:szCs w:val="20"/>
+                <w:lang w:eastAsia="en-GB"/>
+              </w:rPr>
+            </w:pPr>
+            <w:r>
+              <w:rPr>
+                <w:rFonts w:eastAsia="Times New Roman" w:cs="Calibri"/>
+                <w:color w:val="000000"/>
+                <w:sz w:val="20"/>
+                <w:szCs w:val="20"/>
+                <w:lang w:eastAsia="en-GB"/>
+              </w:rPr>
+              <w:t>Unintentional regulatory noncompliance’s</w:t>
+            </w:r>
+          </w:p>
+        </w:tc>
+        <w:tc>
+          <w:tcPr>
+            <w:tcW w:w="863" w:type="dxa"/>
+            <w:vAlign w:val="center"/>
+            <w:hideMark/>
+          </w:tcPr>
+          <w:p>
+            <w:pPr>
+              <w:jc w:val="center"/>
+              <w:rPr>
+                <w:rFonts w:eastAsia="Times New Roman" w:cs="Calibri"/>
+                <w:color w:val="000000"/>
+                <w:sz w:val="20"/>
+                <w:szCs w:val="20"/>
+                <w:lang w:eastAsia="en-GB"/>
+              </w:rPr>
+            </w:pPr>
+            <w:r>
+              <w:rPr>
+                <w:rFonts w:eastAsia="Times New Roman" w:cs="Calibri"/>
+                <w:color w:val="000000"/>
+                <w:sz w:val="20"/>
+                <w:szCs w:val="20"/>
+                <w:lang w:eastAsia="en-GB"/>
+              </w:rPr>
+              <w:t>1</w:t>
+            </w:r>
+          </w:p>
+        </w:tc>
+        <w:tc>
+          <w:tcPr>
+            <w:tcW w:w="1197" w:type="dxa"/>
+            <w:shd w:val="clear" w:color="auto" w:fill="00B050"/>
+            <w:vAlign w:val="center"/>
+            <w:hideMark/>
+          </w:tcPr>
+          <w:p>
+            <w:pPr>
+              <w:jc w:val="center"/>
+              <w:rPr>
+                <w:rFonts w:eastAsia="Times New Roman" w:cs="Calibri"/>
+                <w:color w:val="000000"/>
+                <w:sz w:val="20"/>
+                <w:szCs w:val="20"/>
+                <w:lang w:eastAsia="en-GB"/>
+              </w:rPr>
+            </w:pPr>
+            <w:r>
+              <w:rPr>
+                <w:rFonts w:eastAsia="Times New Roman" w:cs="Calibri"/>
+                <w:color w:val="000000"/>
+                <w:sz w:val="20"/>
+                <w:szCs w:val="20"/>
+                <w:lang w:eastAsia="en-GB"/>
+              </w:rPr>
+              <w:t>10%</w:t>
+            </w:r>
+          </w:p>
+        </w:tc>
+        <w:tc>
+          <w:tcPr>
+            <w:tcW w:w="827" w:type="dxa"/>
+            <w:vAlign w:val="center"/>
+            <w:hideMark/>
+          </w:tcPr>
+          <w:p>
+            <w:pPr>
+              <w:jc w:val="center"/>
+              <w:rPr>
+                <w:rFonts w:eastAsia="Times New Roman" w:cs="Calibri"/>
+                <w:color w:val="000000"/>
+                <w:sz w:val="20"/>
+                <w:szCs w:val="20"/>
+                <w:lang w:eastAsia="en-GB"/>
+              </w:rPr>
+            </w:pPr>
+            <w:r>
+              <w:rPr>
+                <w:rFonts w:eastAsia="Times New Roman" w:cs="Calibri"/>
+                <w:color w:val="000000"/>
+                <w:sz w:val="20"/>
+                <w:szCs w:val="20"/>
+                <w:lang w:eastAsia="en-GB"/>
+              </w:rPr>
+              <w:t>0.1</w:t>
+            </w:r>
+          </w:p>
+        </w:tc>
+        <w:tc>
+          <w:tcPr>
+            <w:tcW w:w="1250" w:type="dxa"/>
+            <w:vAlign w:val="center"/>
+            <w:hideMark/>
+          </w:tcPr>
+          <w:p>
+            <w:pPr>
+              <w:jc w:val="center"/>
+              <w:rPr>
+                <w:rFonts w:eastAsia="Times New Roman" w:cs="Calibri"/>
+                <w:color w:val="000000"/>
+                <w:sz w:val="20"/>
+                <w:szCs w:val="20"/>
+                <w:lang w:eastAsia="en-GB"/>
+              </w:rPr>
+            </w:pPr>
+            <w:r>
+              <w:rPr>
+                <w:rFonts w:eastAsia="Times New Roman" w:cs="Calibri"/>
+                <w:color w:val="000000"/>
+                <w:sz w:val="20"/>
+                <w:szCs w:val="20"/>
+                <w:lang w:eastAsia="en-GB"/>
+              </w:rPr>
+              <w:t>Acceptance</w:t>
+            </w:r>
+          </w:p>
+        </w:tc>
+        <w:tc>
+          <w:tcPr>
+            <w:tcW w:w="2321" w:type="dxa"/>
+            <w:hideMark/>
+          </w:tcPr>
+          <w:p>
+            <w:pPr>
+              <w:rPr>
+                <w:rFonts w:eastAsia="Times New Roman" w:cs="Calibri"/>
+                <w:color w:val="000000"/>
+                <w:sz w:val="20"/>
+                <w:szCs w:val="20"/>
+                <w:lang w:eastAsia="en-GB"/>
+              </w:rPr>
+            </w:pPr>
+            <w:r>
+              <w:rPr>
+                <w:rFonts w:eastAsia="Times New Roman" w:cs="Calibri"/>
+                <w:color w:val="000000"/>
+                <w:sz w:val="20"/>
+                <w:szCs w:val="20"/>
+                <w:lang w:eastAsia="en-GB"/>
+              </w:rPr>
+              <w:t>Same as above</w:t>
+            </w:r>
+          </w:p>
+        </w:tc>
+      </w:tr>
+      <w:tr>
+        <w:trPr>
+          <w:trHeight w:val="416"/>
+        </w:trPr>
+        <w:tc>
+          <w:tcPr>
+            <w:tcW w:w="10774" w:type="dxa"/>
+            <w:gridSpan w:val="8"/>
+            <w:shd w:val="clear" w:color="auto" w:fill="BFBFBF" w:themeFill="background1" w:themeFillShade="BF"/>
+            <w:vAlign w:val="center"/>
+          </w:tcPr>
+          <w:p>
+            <w:pPr>
+              <w:jc w:val="center"/>
+              <w:rPr>
+                <w:rFonts w:eastAsia="Times New Roman" w:cs="Calibri"/>
+                <w:b/>
+                <w:bCs/>
+                <w:color w:val="000000"/>
+                <w:sz w:val="20"/>
+                <w:szCs w:val="20"/>
+                <w:lang w:eastAsia="en-GB"/>
+              </w:rPr>
+            </w:pPr>
+            <w:r>
+              <w:rPr>
+                <w:rFonts w:eastAsia="Times New Roman" w:cs="Calibri"/>
+                <w:b/>
+                <w:bCs/>
+                <w:color w:val="000000"/>
+                <w:sz w:val="20"/>
+                <w:szCs w:val="20"/>
+                <w:lang w:eastAsia="en-GB"/>
+              </w:rPr>
+              <w:t>Loss</w:t>
+            </w:r>
+          </w:p>
+        </w:tc>
+      </w:tr>
+      <w:tr>
+        <w:trPr>
+          <w:trHeight w:val="300"/>
+        </w:trPr>
+        <w:tc>
+          <w:tcPr>
+            <w:tcW w:w="867" w:type="dxa"/>
+            <w:hideMark/>
+          </w:tcPr>
+          <w:p>
+            <w:pPr>
+              <w:rPr>
+                <w:rFonts w:eastAsia="Times New Roman" w:cs="Calibri"/>
+                <w:color w:val="000000"/>
+                <w:sz w:val="20"/>
+                <w:szCs w:val="20"/>
+                <w:lang w:eastAsia="en-GB"/>
+              </w:rPr>
+            </w:pPr>
+            <w:r>
+              <w:rPr>
+                <w:rFonts w:eastAsia="Times New Roman" w:cs="Calibri"/>
+                <w:color w:val="000000"/>
+                <w:sz w:val="20"/>
+                <w:szCs w:val="20"/>
+                <w:lang w:eastAsia="en-GB"/>
+              </w:rPr>
+              <w:lastRenderedPageBreak/>
+              <w:t>R13</w:t>
+            </w:r>
+          </w:p>
+        </w:tc>
+        <w:tc>
+          <w:tcPr>
+            <w:tcW w:w="1240" w:type="dxa"/>
+            <w:hideMark/>
+          </w:tcPr>
+          <w:p>
+            <w:pPr>
+              <w:rPr>
+                <w:rFonts w:eastAsia="Times New Roman" w:cs="Calibri"/>
+                <w:color w:val="000000"/>
+                <w:sz w:val="20"/>
+                <w:szCs w:val="20"/>
+                <w:lang w:eastAsia="en-GB"/>
+              </w:rPr>
+            </w:pPr>
+            <w:r>
+              <w:rPr>
+                <w:rFonts w:eastAsia="Times New Roman" w:cs="Calibri"/>
+                <w:color w:val="000000"/>
+                <w:sz w:val="20"/>
+                <w:szCs w:val="20"/>
+                <w:lang w:eastAsia="en-GB"/>
+              </w:rPr>
+              <w:t>Loss</w:t>
+            </w:r>
+          </w:p>
+        </w:tc>
+        <w:tc>
+          <w:tcPr>
+            <w:tcW w:w="2209" w:type="dxa"/>
+            <w:vAlign w:val="center"/>
+            <w:hideMark/>
+          </w:tcPr>
+          <w:p>
+            <w:pPr>
+              <w:rPr>
+                <w:rFonts w:eastAsia="Times New Roman" w:cs="Calibri"/>
+                <w:color w:val="000000"/>
+                <w:sz w:val="20"/>
+                <w:szCs w:val="20"/>
+                <w:lang w:eastAsia="en-GB"/>
+              </w:rPr>
+            </w:pPr>
+            <w:r>
+              <w:rPr>
+                <w:rFonts w:eastAsia="Times New Roman" w:cs="Calibri"/>
+                <w:color w:val="000000"/>
+                <w:sz w:val="20"/>
+                <w:szCs w:val="20"/>
+                <w:lang w:eastAsia="en-GB"/>
+              </w:rPr>
+              <w:t>Accidental loss of work</w:t>
+            </w:r>
+          </w:p>
+        </w:tc>
+        <w:tc>
+          <w:tcPr>
+            <w:tcW w:w="863" w:type="dxa"/>
+            <w:vAlign w:val="center"/>
+            <w:hideMark/>
+          </w:tcPr>
+          <w:p>
+            <w:pPr>
+              <w:jc w:val="center"/>
+              <w:rPr>
+                <w:rFonts w:eastAsia="Times New Roman" w:cs="Calibri"/>
+                <w:color w:val="000000"/>
+                <w:sz w:val="20"/>
+                <w:szCs w:val="20"/>
+                <w:lang w:eastAsia="en-GB"/>
+              </w:rPr>
+            </w:pPr>
+            <w:r>
+              <w:rPr>
+                <w:rFonts w:eastAsia="Times New Roman" w:cs="Calibri"/>
+                <w:color w:val="000000"/>
+                <w:sz w:val="20"/>
+                <w:szCs w:val="20"/>
+                <w:lang w:eastAsia="en-GB"/>
+              </w:rPr>
+              <w:t>3</w:t>
+            </w:r>
+          </w:p>
+        </w:tc>
+        <w:tc>
+          <w:tcPr>
+            <w:tcW w:w="1197" w:type="dxa"/>
+            <w:shd w:val="clear" w:color="auto" w:fill="FFFF00"/>
+            <w:vAlign w:val="center"/>
+            <w:hideMark/>
+          </w:tcPr>
+          <w:p>
+            <w:pPr>
+              <w:jc w:val="center"/>
+              <w:rPr>
+                <w:rFonts w:eastAsia="Times New Roman" w:cs="Calibri"/>
+                <w:color w:val="000000"/>
+                <w:sz w:val="20"/>
+                <w:szCs w:val="20"/>
+                <w:lang w:eastAsia="en-GB"/>
+              </w:rPr>
+            </w:pPr>
+            <w:r>
+              <w:rPr>
+                <w:rFonts w:eastAsia="Times New Roman" w:cs="Calibri"/>
+                <w:color w:val="000000"/>
+                <w:sz w:val="20"/>
+                <w:szCs w:val="20"/>
+                <w:lang w:eastAsia="en-GB"/>
+              </w:rPr>
+              <w:t>20%</w:t>
+            </w:r>
+          </w:p>
+        </w:tc>
+        <w:tc>
+          <w:tcPr>
+            <w:tcW w:w="827" w:type="dxa"/>
+            <w:vAlign w:val="center"/>
+            <w:hideMark/>
+          </w:tcPr>
+          <w:p>
+            <w:pPr>
+              <w:jc w:val="center"/>
+              <w:rPr>
+                <w:rFonts w:eastAsia="Times New Roman" w:cs="Calibri"/>
+                <w:color w:val="000000"/>
+                <w:sz w:val="20"/>
+                <w:szCs w:val="20"/>
+                <w:lang w:eastAsia="en-GB"/>
+              </w:rPr>
+            </w:pPr>
+            <w:r>
+              <w:rPr>
+                <w:rFonts w:eastAsia="Times New Roman" w:cs="Calibri"/>
+                <w:color w:val="000000"/>
+                <w:sz w:val="20"/>
+                <w:szCs w:val="20"/>
+                <w:lang w:eastAsia="en-GB"/>
+              </w:rPr>
+              <w:t>0.6</w:t>
+            </w:r>
+          </w:p>
+        </w:tc>
+        <w:tc>
+          <w:tcPr>
+            <w:tcW w:w="1250" w:type="dxa"/>
+            <w:vAlign w:val="center"/>
+            <w:hideMark/>
+          </w:tcPr>
+          <w:p>
+            <w:pPr>
+              <w:jc w:val="center"/>
+              <w:rPr>
+                <w:rFonts w:eastAsia="Times New Roman" w:cs="Calibri"/>
+                <w:color w:val="000000"/>
+                <w:sz w:val="20"/>
+                <w:szCs w:val="20"/>
+                <w:lang w:eastAsia="en-GB"/>
+              </w:rPr>
+            </w:pPr>
+            <w:r>
+              <w:rPr>
+                <w:rFonts w:eastAsia="Times New Roman" w:cs="Calibri"/>
+                <w:color w:val="000000"/>
+                <w:sz w:val="20"/>
+                <w:szCs w:val="20"/>
+                <w:lang w:eastAsia="en-GB"/>
+              </w:rPr>
+              <w:t>Mitigation</w:t>
+            </w:r>
+          </w:p>
+        </w:tc>
+        <w:tc>
+          <w:tcPr>
+            <w:tcW w:w="2321" w:type="dxa"/>
+            <w:hideMark/>
+          </w:tcPr>
+          <w:p>
+            <w:pPr>
+              <w:rPr>
+                <w:rFonts w:eastAsia="Times New Roman" w:cs="Calibri"/>
+                <w:color w:val="000000"/>
+                <w:sz w:val="20"/>
+                <w:szCs w:val="20"/>
+                <w:lang w:eastAsia="en-GB"/>
+              </w:rPr>
+            </w:pPr>
+            <w:r>
+              <w:rPr>
+                <w:rFonts w:eastAsia="Times New Roman" w:cs="Calibri"/>
+                <w:color w:val="000000"/>
+                <w:sz w:val="20"/>
+                <w:szCs w:val="20"/>
+                <w:lang w:eastAsia="en-GB"/>
+              </w:rPr>
+              <w:t>Create multiple backups to keep loss to a minimum</w:t>
+            </w:r>
+          </w:p>
+        </w:tc>
+      </w:tr>
+      <w:tr>
+        <w:trPr>
+          <w:trHeight w:val="315"/>
+        </w:trPr>
+        <w:tc>
+          <w:tcPr>
+            <w:tcW w:w="867" w:type="dxa"/>
+            <w:hideMark/>
+          </w:tcPr>
+          <w:p>
+            <w:pPr>
+              <w:rPr>
+                <w:rFonts w:eastAsia="Times New Roman" w:cs="Calibri"/>
+                <w:color w:val="000000"/>
+                <w:sz w:val="20"/>
+                <w:szCs w:val="20"/>
+                <w:lang w:eastAsia="en-GB"/>
+              </w:rPr>
+            </w:pPr>
+            <w:r>
+              <w:rPr>
+                <w:rFonts w:eastAsia="Times New Roman" w:cs="Calibri"/>
+                <w:color w:val="000000"/>
+                <w:sz w:val="20"/>
+                <w:szCs w:val="20"/>
+                <w:lang w:eastAsia="en-GB"/>
+              </w:rPr>
+              <w:t>R14</w:t>
+            </w:r>
+          </w:p>
+        </w:tc>
+        <w:tc>
+          <w:tcPr>
+            <w:tcW w:w="1240" w:type="dxa"/>
+            <w:hideMark/>
+          </w:tcPr>
+          <w:p>
+            <w:pPr>
+              <w:rPr>
+                <w:rFonts w:eastAsia="Times New Roman" w:cs="Calibri"/>
+                <w:color w:val="000000"/>
+                <w:sz w:val="20"/>
+                <w:szCs w:val="20"/>
+                <w:lang w:eastAsia="en-GB"/>
+              </w:rPr>
+            </w:pPr>
+            <w:r>
+              <w:rPr>
+                <w:rFonts w:eastAsia="Times New Roman" w:cs="Calibri"/>
+                <w:color w:val="000000"/>
+                <w:sz w:val="20"/>
+                <w:szCs w:val="20"/>
+                <w:lang w:eastAsia="en-GB"/>
+              </w:rPr>
+              <w:t>Loss </w:t>
+            </w:r>
+          </w:p>
+        </w:tc>
+        <w:tc>
+          <w:tcPr>
+            <w:tcW w:w="2209" w:type="dxa"/>
+            <w:vAlign w:val="center"/>
+            <w:hideMark/>
+          </w:tcPr>
+          <w:p>
+            <w:pPr>
+              <w:rPr>
+                <w:rFonts w:eastAsia="Times New Roman" w:cs="Calibri"/>
+                <w:color w:val="000000"/>
+                <w:sz w:val="20"/>
+                <w:szCs w:val="20"/>
+                <w:lang w:eastAsia="en-GB"/>
+              </w:rPr>
+            </w:pPr>
+            <w:r>
+              <w:rPr>
+                <w:rFonts w:eastAsia="Times New Roman" w:cs="Calibri"/>
+                <w:color w:val="000000"/>
+                <w:sz w:val="20"/>
+                <w:szCs w:val="20"/>
+                <w:lang w:eastAsia="en-GB"/>
+              </w:rPr>
+              <w:t>Theft/Fraud</w:t>
+            </w:r>
+          </w:p>
+        </w:tc>
+        <w:tc>
+          <w:tcPr>
+            <w:tcW w:w="863" w:type="dxa"/>
+            <w:vAlign w:val="center"/>
+            <w:hideMark/>
+          </w:tcPr>
+          <w:p>
+            <w:pPr>
+              <w:jc w:val="center"/>
+              <w:rPr>
+                <w:rFonts w:eastAsia="Times New Roman" w:cs="Calibri"/>
+                <w:color w:val="000000"/>
+                <w:sz w:val="20"/>
+                <w:szCs w:val="20"/>
+                <w:lang w:eastAsia="en-GB"/>
+              </w:rPr>
+            </w:pPr>
+            <w:r>
+              <w:rPr>
+                <w:rFonts w:eastAsia="Times New Roman" w:cs="Calibri"/>
+                <w:color w:val="000000"/>
+                <w:sz w:val="20"/>
+                <w:szCs w:val="20"/>
+                <w:lang w:eastAsia="en-GB"/>
+              </w:rPr>
+              <w:t>4</w:t>
+            </w:r>
+          </w:p>
+        </w:tc>
+        <w:tc>
+          <w:tcPr>
+            <w:tcW w:w="1197" w:type="dxa"/>
+            <w:shd w:val="clear" w:color="auto" w:fill="00B050"/>
+            <w:vAlign w:val="center"/>
+            <w:hideMark/>
+          </w:tcPr>
+          <w:p>
+            <w:pPr>
+              <w:jc w:val="center"/>
+              <w:rPr>
+                <w:rFonts w:eastAsia="Times New Roman" w:cs="Calibri"/>
+                <w:color w:val="000000"/>
+                <w:sz w:val="20"/>
+                <w:szCs w:val="20"/>
+                <w:lang w:eastAsia="en-GB"/>
+              </w:rPr>
+            </w:pPr>
+            <w:r>
+              <w:rPr>
+                <w:rFonts w:eastAsia="Times New Roman" w:cs="Calibri"/>
+                <w:color w:val="000000"/>
+                <w:sz w:val="20"/>
+                <w:szCs w:val="20"/>
+                <w:lang w:eastAsia="en-GB"/>
+              </w:rPr>
+              <w:t>10%</w:t>
+            </w:r>
+          </w:p>
+        </w:tc>
+        <w:tc>
+          <w:tcPr>
+            <w:tcW w:w="827" w:type="dxa"/>
+            <w:vAlign w:val="center"/>
+            <w:hideMark/>
+          </w:tcPr>
+          <w:p>
+            <w:pPr>
+              <w:jc w:val="center"/>
+              <w:rPr>
+                <w:rFonts w:eastAsia="Times New Roman" w:cs="Calibri"/>
+                <w:color w:val="000000"/>
+                <w:sz w:val="20"/>
+                <w:szCs w:val="20"/>
+                <w:lang w:eastAsia="en-GB"/>
+              </w:rPr>
+            </w:pPr>
+            <w:r>
+              <w:rPr>
+                <w:rFonts w:eastAsia="Times New Roman" w:cs="Calibri"/>
+                <w:color w:val="000000"/>
+                <w:sz w:val="20"/>
+                <w:szCs w:val="20"/>
+                <w:lang w:eastAsia="en-GB"/>
+              </w:rPr>
+              <w:t>0.4</w:t>
+            </w:r>
+          </w:p>
+        </w:tc>
+        <w:tc>
+          <w:tcPr>
+            <w:tcW w:w="1250" w:type="dxa"/>
+            <w:vAlign w:val="center"/>
+            <w:hideMark/>
+          </w:tcPr>
+          <w:p>
+            <w:pPr>
+              <w:jc w:val="center"/>
+              <w:rPr>
+                <w:rFonts w:eastAsia="Times New Roman" w:cs="Calibri"/>
+                <w:color w:val="000000"/>
+                <w:sz w:val="20"/>
+                <w:szCs w:val="20"/>
+                <w:lang w:eastAsia="en-GB"/>
+              </w:rPr>
+            </w:pPr>
+            <w:r>
+              <w:rPr>
+                <w:rFonts w:eastAsia="Times New Roman" w:cs="Calibri"/>
+                <w:color w:val="000000"/>
+                <w:sz w:val="20"/>
+                <w:szCs w:val="20"/>
+                <w:lang w:eastAsia="en-GB"/>
+              </w:rPr>
+              <w:t>Acceptance</w:t>
+            </w:r>
+          </w:p>
+        </w:tc>
+        <w:tc>
+          <w:tcPr>
+            <w:tcW w:w="2321" w:type="dxa"/>
+            <w:hideMark/>
+          </w:tcPr>
+          <w:p>
+            <w:pPr>
+              <w:rPr>
+                <w:rFonts w:eastAsia="Times New Roman" w:cs="Calibri"/>
+                <w:color w:val="000000"/>
+                <w:sz w:val="20"/>
+                <w:szCs w:val="20"/>
+                <w:lang w:eastAsia="en-GB"/>
+              </w:rPr>
+            </w:pPr>
+            <w:r>
+              <w:rPr>
+                <w:rFonts w:eastAsia="Times New Roman" w:cs="Calibri"/>
+                <w:color w:val="000000"/>
+                <w:sz w:val="20"/>
+                <w:szCs w:val="20"/>
+                <w:lang w:eastAsia="en-GB"/>
+              </w:rPr>
+              <w:t>None</w:t>
+            </w:r>
+          </w:p>
+        </w:tc>
+      </w:tr>
+    </w:tbl>
+    <w:p/>
+    <w:tbl>
+      <w:tblPr>
+        <w:tblStyle w:val="TableGrid"/>
+        <w:tblW w:w="9072" w:type="dxa"/>
+        <w:tblInd w:w="-5" w:type="dxa"/>
+        <w:tblLook w:val="04A0" w:firstRow="1" w:lastRow="0" w:firstColumn="1" w:lastColumn="0" w:noHBand="0" w:noVBand="1"/>
+      </w:tblPr>
+      <w:tblGrid>
+        <w:gridCol w:w="3010"/>
+        <w:gridCol w:w="6062"/>
+      </w:tblGrid>
+      <w:tr>
+        <w:trPr>
+          <w:trHeight w:val="181"/>
+        </w:trPr>
+        <w:tc>
+          <w:tcPr>
+            <w:tcW w:w="3010" w:type="dxa"/>
+            <w:hideMark/>
+          </w:tcPr>
+          <w:p>
+            <w:pPr>
+              <w:jc w:val="center"/>
+              <w:rPr>
+                <w:rFonts w:ascii="Arial Nova" w:eastAsia="Times New Roman" w:hAnsi="Arial Nova" w:cs="Calibri"/>
+                <w:b/>
+                <w:bCs/>
+                <w:color w:val="000000"/>
+                <w:sz w:val="20"/>
+                <w:szCs w:val="20"/>
+                <w:lang w:eastAsia="en-GB"/>
+              </w:rPr>
+            </w:pPr>
+            <w:r>
+              <w:rPr>
+                <w:rFonts w:ascii="Arial Nova" w:eastAsia="Times New Roman" w:hAnsi="Arial Nova" w:cs="Calibri"/>
+                <w:b/>
+                <w:bCs/>
+                <w:color w:val="000000"/>
+                <w:sz w:val="20"/>
+                <w:szCs w:val="20"/>
+                <w:lang w:eastAsia="en-GB"/>
+              </w:rPr>
+              <w:t>Risk Category</w:t>
+            </w:r>
+          </w:p>
+        </w:tc>
+        <w:tc>
+          <w:tcPr>
+            <w:tcW w:w="6062" w:type="dxa"/>
+            <w:hideMark/>
+          </w:tcPr>
+          <w:p>
+            <w:pPr>
+              <w:jc w:val="center"/>
+              <w:rPr>
+                <w:rFonts w:ascii="Arial Nova" w:eastAsia="Times New Roman" w:hAnsi="Arial Nova" w:cs="Calibri"/>
+                <w:b/>
+                <w:bCs/>
+                <w:color w:val="000000"/>
+                <w:sz w:val="20"/>
+                <w:szCs w:val="20"/>
+                <w:lang w:eastAsia="en-GB"/>
+              </w:rPr>
+            </w:pPr>
+            <w:r>
+              <w:rPr>
+                <w:rFonts w:ascii="Arial Nova" w:eastAsia="Times New Roman" w:hAnsi="Arial Nova" w:cs="Calibri"/>
+                <w:b/>
+                <w:bCs/>
+                <w:color w:val="000000"/>
+                <w:sz w:val="20"/>
+                <w:szCs w:val="20"/>
+                <w:lang w:eastAsia="en-GB"/>
+              </w:rPr>
+              <w:t>Definition</w:t>
+            </w:r>
+          </w:p>
+        </w:tc>
+      </w:tr>
+      <w:tr>
+        <w:trPr>
+          <w:trHeight w:val="315"/>
+        </w:trPr>
+        <w:tc>
+          <w:tcPr>
+            <w:tcW w:w="3010" w:type="dxa"/>
+            <w:hideMark/>
+          </w:tcPr>
+          <w:p>
+            <w:pPr>
+              <w:jc w:val="center"/>
+              <w:rPr>
+                <w:rFonts w:eastAsia="Times New Roman" w:cs="Calibri"/>
+                <w:color w:val="000000"/>
+                <w:sz w:val="20"/>
+                <w:szCs w:val="20"/>
+                <w:lang w:eastAsia="en-GB"/>
+              </w:rPr>
+            </w:pPr>
+            <w:r>
+              <w:rPr>
+                <w:rFonts w:eastAsia="Times New Roman" w:cs="Calibri"/>
+                <w:color w:val="000000"/>
+                <w:sz w:val="20"/>
+                <w:szCs w:val="20"/>
+                <w:lang w:eastAsia="en-GB"/>
+              </w:rPr>
+              <w:t>Project Execution</w:t>
+            </w:r>
+          </w:p>
+        </w:tc>
+        <w:tc>
+          <w:tcPr>
+            <w:tcW w:w="6062" w:type="dxa"/>
+            <w:hideMark/>
+          </w:tcPr>
+          <w:p>
+            <w:pPr>
+              <w:rPr>
+                <w:rFonts w:eastAsia="Times New Roman" w:cs="Calibri"/>
+                <w:color w:val="000000"/>
+                <w:sz w:val="20"/>
+                <w:szCs w:val="20"/>
+                <w:lang w:eastAsia="en-GB"/>
+              </w:rPr>
+            </w:pPr>
+            <w:r>
+              <w:rPr>
+                <w:rFonts w:eastAsia="Times New Roman" w:cs="Calibri"/>
+                <w:color w:val="000000"/>
+                <w:sz w:val="20"/>
+                <w:szCs w:val="20"/>
+                <w:lang w:eastAsia="en-GB"/>
+              </w:rPr>
+              <w:t>Risks affecting the development of the project e.g. systems, technologies, code etc.</w:t>
+            </w:r>
+          </w:p>
+        </w:tc>
+      </w:tr>
+      <w:tr>
+        <w:trPr>
+          <w:trHeight w:val="510"/>
+        </w:trPr>
+        <w:tc>
+          <w:tcPr>
+            <w:tcW w:w="3010" w:type="dxa"/>
+            <w:hideMark/>
+          </w:tcPr>
+          <w:p>
+            <w:pPr>
+              <w:jc w:val="center"/>
+              <w:rPr>
+                <w:rFonts w:eastAsia="Times New Roman" w:cs="Calibri"/>
+                <w:color w:val="000000"/>
+                <w:sz w:val="20"/>
+                <w:szCs w:val="20"/>
+                <w:lang w:eastAsia="en-GB"/>
+              </w:rPr>
+            </w:pPr>
+            <w:r>
+              <w:rPr>
+                <w:rFonts w:eastAsia="Times New Roman" w:cs="Calibri"/>
+                <w:color w:val="000000"/>
+                <w:sz w:val="20"/>
+                <w:szCs w:val="20"/>
+                <w:lang w:eastAsia="en-GB"/>
+              </w:rPr>
+              <w:t>Personnel</w:t>
+            </w:r>
+          </w:p>
+        </w:tc>
+        <w:tc>
+          <w:tcPr>
+            <w:tcW w:w="6062" w:type="dxa"/>
+            <w:hideMark/>
+          </w:tcPr>
+          <w:p>
+            <w:pPr>
+              <w:rPr>
+                <w:rFonts w:eastAsia="Times New Roman" w:cs="Calibri"/>
+                <w:color w:val="000000"/>
+                <w:sz w:val="20"/>
+                <w:szCs w:val="20"/>
+                <w:lang w:eastAsia="en-GB"/>
+              </w:rPr>
+            </w:pPr>
+            <w:r>
+              <w:rPr>
+                <w:rFonts w:eastAsia="Times New Roman" w:cs="Calibri"/>
+                <w:color w:val="000000"/>
+                <w:sz w:val="20"/>
+                <w:szCs w:val="20"/>
+                <w:lang w:eastAsia="en-GB"/>
+              </w:rPr>
+              <w:t>Risks affecting the human aspect of the project</w:t>
+            </w:r>
+          </w:p>
+        </w:tc>
+      </w:tr>
+      <w:tr>
+        <w:trPr>
+          <w:trHeight w:val="315"/>
+        </w:trPr>
+        <w:tc>
+          <w:tcPr>
+            <w:tcW w:w="3010" w:type="dxa"/>
+            <w:hideMark/>
+          </w:tcPr>
+          <w:p>
+            <w:pPr>
+              <w:jc w:val="center"/>
+              <w:rPr>
+                <w:rFonts w:eastAsia="Times New Roman" w:cs="Calibri"/>
+                <w:color w:val="000000"/>
+                <w:sz w:val="20"/>
+                <w:szCs w:val="20"/>
+                <w:lang w:eastAsia="en-GB"/>
+              </w:rPr>
+            </w:pPr>
+            <w:r>
+              <w:rPr>
+                <w:rFonts w:eastAsia="Times New Roman" w:cs="Calibri"/>
+                <w:color w:val="000000"/>
+                <w:sz w:val="20"/>
+                <w:szCs w:val="20"/>
+                <w:lang w:eastAsia="en-GB"/>
+              </w:rPr>
+              <w:t>Schedule</w:t>
+            </w:r>
+          </w:p>
+        </w:tc>
+        <w:tc>
+          <w:tcPr>
+            <w:tcW w:w="6062" w:type="dxa"/>
+            <w:hideMark/>
+          </w:tcPr>
+          <w:p>
+            <w:pPr>
+              <w:rPr>
+                <w:rFonts w:eastAsia="Times New Roman" w:cs="Calibri"/>
+                <w:color w:val="000000"/>
+                <w:sz w:val="20"/>
+                <w:szCs w:val="20"/>
+                <w:lang w:eastAsia="en-GB"/>
+              </w:rPr>
+            </w:pPr>
+            <w:r>
+              <w:rPr>
+                <w:rFonts w:eastAsia="Times New Roman" w:cs="Calibri"/>
+                <w:color w:val="000000"/>
+                <w:sz w:val="20"/>
+                <w:szCs w:val="20"/>
+                <w:lang w:eastAsia="en-GB"/>
+              </w:rPr>
+              <w:t>Risks that could affect the schedule and cause time delays during development</w:t>
+            </w:r>
+          </w:p>
+        </w:tc>
+      </w:tr>
+      <w:tr>
+        <w:trPr>
+          <w:trHeight w:val="510"/>
+        </w:trPr>
+        <w:tc>
+          <w:tcPr>
+            <w:tcW w:w="3010" w:type="dxa"/>
+            <w:hideMark/>
+          </w:tcPr>
+          <w:p>
+            <w:pPr>
+              <w:jc w:val="center"/>
+              <w:rPr>
+                <w:rFonts w:eastAsia="Times New Roman" w:cs="Calibri"/>
+                <w:color w:val="000000"/>
+                <w:sz w:val="20"/>
+                <w:szCs w:val="20"/>
+                <w:lang w:eastAsia="en-GB"/>
+              </w:rPr>
+            </w:pPr>
+            <w:r>
+              <w:rPr>
+                <w:rFonts w:eastAsia="Times New Roman" w:cs="Calibri"/>
+                <w:color w:val="000000"/>
+                <w:sz w:val="20"/>
+                <w:szCs w:val="20"/>
+                <w:lang w:eastAsia="en-GB"/>
+              </w:rPr>
+              <w:t>Compliance</w:t>
+            </w:r>
+          </w:p>
+        </w:tc>
+        <w:tc>
+          <w:tcPr>
+            <w:tcW w:w="6062" w:type="dxa"/>
+            <w:hideMark/>
+          </w:tcPr>
+          <w:p>
+            <w:pPr>
+              <w:rPr>
+                <w:rFonts w:eastAsia="Times New Roman" w:cs="Calibri"/>
+                <w:color w:val="000000"/>
+                <w:sz w:val="20"/>
+                <w:szCs w:val="20"/>
+                <w:lang w:eastAsia="en-GB"/>
+              </w:rPr>
+            </w:pPr>
+            <w:r>
+              <w:rPr>
+                <w:rFonts w:eastAsia="Times New Roman" w:cs="Calibri"/>
+                <w:color w:val="000000"/>
+                <w:sz w:val="20"/>
+                <w:szCs w:val="20"/>
+                <w:lang w:eastAsia="en-GB"/>
+              </w:rPr>
+              <w:t>Risks associated with failure to meet regulatory standards</w:t>
+            </w:r>
+          </w:p>
+        </w:tc>
+      </w:tr>
+      <w:tr>
+        <w:trPr>
+          <w:trHeight w:val="510"/>
+        </w:trPr>
+        <w:tc>
+          <w:tcPr>
+            <w:tcW w:w="3010" w:type="dxa"/>
+            <w:hideMark/>
+          </w:tcPr>
+          <w:p>
+            <w:pPr>
+              <w:jc w:val="center"/>
+              <w:rPr>
+                <w:rFonts w:eastAsia="Times New Roman" w:cs="Calibri"/>
+                <w:color w:val="000000"/>
+                <w:sz w:val="20"/>
+                <w:szCs w:val="20"/>
+                <w:lang w:eastAsia="en-GB"/>
+              </w:rPr>
+            </w:pPr>
+            <w:r>
+              <w:rPr>
+                <w:rFonts w:eastAsia="Times New Roman" w:cs="Calibri"/>
+                <w:color w:val="000000"/>
+                <w:sz w:val="20"/>
+                <w:szCs w:val="20"/>
+                <w:lang w:eastAsia="en-GB"/>
+              </w:rPr>
+              <w:t>Loss</w:t>
+            </w:r>
+          </w:p>
+        </w:tc>
+        <w:tc>
+          <w:tcPr>
+            <w:tcW w:w="6062" w:type="dxa"/>
+            <w:hideMark/>
+          </w:tcPr>
+          <w:p>
+            <w:pPr>
+              <w:rPr>
+                <w:rFonts w:eastAsia="Times New Roman" w:cs="Calibri"/>
+                <w:color w:val="000000"/>
+                <w:sz w:val="20"/>
+                <w:szCs w:val="20"/>
+                <w:lang w:eastAsia="en-GB"/>
+              </w:rPr>
+            </w:pPr>
+            <w:r>
+              <w:rPr>
+                <w:rFonts w:eastAsia="Times New Roman" w:cs="Calibri"/>
+                <w:color w:val="000000"/>
+                <w:sz w:val="20"/>
+                <w:szCs w:val="20"/>
+                <w:lang w:eastAsia="en-GB"/>
+              </w:rPr>
+              <w:t>Risks related to the loss of work, hardware or data</w:t>
+            </w:r>
+          </w:p>
+        </w:tc>
+      </w:tr>
+    </w:tbl>
+    <w:p>
+      <w:pPr>
+        <w:tabs>
+          <w:tab w:val="left" w:pos="945"/>
+        </w:tabs>
+      </w:pPr>
+    </w:p>
+    <w:tbl>
+      <w:tblPr>
+        <w:tblStyle w:val="TableGrid"/>
+        <w:tblW w:w="9072" w:type="dxa"/>
+        <w:tblInd w:w="-5" w:type="dxa"/>
+        <w:tblLook w:val="04A0" w:firstRow="1" w:lastRow="0" w:firstColumn="1" w:lastColumn="0" w:noHBand="0" w:noVBand="1"/>
+      </w:tblPr>
+      <w:tblGrid>
+        <w:gridCol w:w="2977"/>
+        <w:gridCol w:w="6095"/>
+      </w:tblGrid>
+      <w:tr>
+        <w:trPr>
+          <w:trHeight w:val="185"/>
+        </w:trPr>
+        <w:tc>
+          <w:tcPr>
+            <w:tcW w:w="2977" w:type="dxa"/>
+            <w:hideMark/>
+          </w:tcPr>
+          <w:p>
+            <w:pPr>
+              <w:jc w:val="center"/>
+              <w:rPr>
+                <w:rFonts w:ascii="Arial Nova" w:eastAsia="Times New Roman" w:hAnsi="Arial Nova" w:cs="Calibri"/>
+                <w:b/>
+                <w:bCs/>
+                <w:color w:val="000000"/>
+                <w:sz w:val="20"/>
+                <w:szCs w:val="20"/>
+                <w:lang w:eastAsia="en-GB"/>
+              </w:rPr>
+            </w:pPr>
+            <w:r>
+              <w:rPr>
+                <w:rFonts w:ascii="Arial Nova" w:eastAsia="Times New Roman" w:hAnsi="Arial Nova" w:cs="Calibri"/>
+                <w:b/>
+                <w:bCs/>
+                <w:color w:val="000000"/>
+                <w:sz w:val="20"/>
+                <w:szCs w:val="20"/>
+                <w:lang w:eastAsia="en-GB"/>
+              </w:rPr>
+              <w:t>Risk Response</w:t>
+            </w:r>
+          </w:p>
+        </w:tc>
+        <w:tc>
+          <w:tcPr>
+            <w:tcW w:w="6095" w:type="dxa"/>
+            <w:hideMark/>
+          </w:tcPr>
+          <w:p>
+            <w:pPr>
+              <w:jc w:val="center"/>
+              <w:rPr>
+                <w:rFonts w:ascii="Arial Nova" w:eastAsia="Times New Roman" w:hAnsi="Arial Nova" w:cs="Calibri"/>
+                <w:b/>
+                <w:bCs/>
+                <w:color w:val="000000"/>
+                <w:sz w:val="20"/>
+                <w:szCs w:val="20"/>
+                <w:lang w:eastAsia="en-GB"/>
+              </w:rPr>
+            </w:pPr>
+            <w:r>
+              <w:rPr>
+                <w:rFonts w:ascii="Arial Nova" w:eastAsia="Times New Roman" w:hAnsi="Arial Nova" w:cs="Calibri"/>
+                <w:b/>
+                <w:bCs/>
+                <w:color w:val="000000"/>
+                <w:sz w:val="20"/>
+                <w:szCs w:val="20"/>
+                <w:lang w:eastAsia="en-GB"/>
+              </w:rPr>
+              <w:t>Definition</w:t>
+            </w:r>
+          </w:p>
+        </w:tc>
+      </w:tr>
+      <w:tr>
+        <w:trPr>
+          <w:trHeight w:val="510"/>
+        </w:trPr>
+        <w:tc>
+          <w:tcPr>
+            <w:tcW w:w="2977" w:type="dxa"/>
+            <w:hideMark/>
+          </w:tcPr>
+          <w:p>
+            <w:pPr>
+              <w:jc w:val="center"/>
+              <w:rPr>
+                <w:rFonts w:eastAsia="Times New Roman" w:cs="Calibri"/>
+                <w:color w:val="000000"/>
+                <w:sz w:val="20"/>
+                <w:szCs w:val="20"/>
+                <w:lang w:eastAsia="en-GB"/>
+              </w:rPr>
+            </w:pPr>
+            <w:r>
+              <w:rPr>
+                <w:rFonts w:eastAsia="Times New Roman" w:cs="Calibri"/>
+                <w:color w:val="000000"/>
+                <w:sz w:val="20"/>
+                <w:szCs w:val="20"/>
+                <w:lang w:eastAsia="en-GB"/>
+              </w:rPr>
+              <w:t>Risk Avoidance</w:t>
+            </w:r>
+          </w:p>
+        </w:tc>
+        <w:tc>
+          <w:tcPr>
+            <w:tcW w:w="6095" w:type="dxa"/>
+            <w:hideMark/>
+          </w:tcPr>
+          <w:p>
+            <w:pPr>
+              <w:rPr>
+                <w:rFonts w:eastAsia="Times New Roman" w:cs="Calibri"/>
+                <w:color w:val="000000"/>
+                <w:sz w:val="20"/>
+                <w:szCs w:val="20"/>
+                <w:lang w:eastAsia="en-GB"/>
+              </w:rPr>
+            </w:pPr>
+            <w:r>
+              <w:rPr>
+                <w:rFonts w:eastAsia="Times New Roman" w:cs="Calibri"/>
+                <w:color w:val="000000"/>
+                <w:sz w:val="20"/>
+                <w:szCs w:val="20"/>
+                <w:lang w:eastAsia="en-GB"/>
+              </w:rPr>
+              <w:t>Eliminating the risk before it occurs</w:t>
+            </w:r>
+          </w:p>
+        </w:tc>
+      </w:tr>
+      <w:tr>
+        <w:trPr>
+          <w:trHeight w:val="525"/>
+        </w:trPr>
+        <w:tc>
+          <w:tcPr>
+            <w:tcW w:w="2977" w:type="dxa"/>
+            <w:hideMark/>
+          </w:tcPr>
+          <w:p>
+            <w:pPr>
+              <w:jc w:val="center"/>
+              <w:rPr>
+                <w:rFonts w:eastAsia="Times New Roman" w:cs="Calibri"/>
+                <w:color w:val="000000"/>
+                <w:sz w:val="20"/>
+                <w:szCs w:val="20"/>
+                <w:lang w:eastAsia="en-GB"/>
+              </w:rPr>
+            </w:pPr>
+            <w:r>
+              <w:rPr>
+                <w:rFonts w:eastAsia="Times New Roman" w:cs="Calibri"/>
+                <w:color w:val="000000"/>
+                <w:sz w:val="20"/>
+                <w:szCs w:val="20"/>
+                <w:lang w:eastAsia="en-GB"/>
+              </w:rPr>
+              <w:t>Mitigation</w:t>
+            </w:r>
+          </w:p>
+        </w:tc>
+        <w:tc>
+          <w:tcPr>
+            <w:tcW w:w="6095" w:type="dxa"/>
+            <w:hideMark/>
+          </w:tcPr>
+          <w:p>
+            <w:pPr>
+              <w:rPr>
+                <w:rFonts w:eastAsia="Times New Roman" w:cs="Calibri"/>
+                <w:color w:val="000000"/>
+                <w:sz w:val="20"/>
+                <w:szCs w:val="20"/>
+                <w:lang w:eastAsia="en-GB"/>
+              </w:rPr>
+            </w:pPr>
+            <w:r>
+              <w:rPr>
+                <w:rFonts w:eastAsia="Times New Roman" w:cs="Calibri"/>
+                <w:color w:val="000000"/>
+                <w:sz w:val="20"/>
+                <w:szCs w:val="20"/>
+                <w:lang w:eastAsia="en-GB"/>
+              </w:rPr>
+              <w:t>Reducing the damage caused when this risk occurs</w:t>
+            </w:r>
+          </w:p>
+        </w:tc>
+      </w:tr>
+      <w:tr>
+        <w:trPr>
+          <w:trHeight w:val="315"/>
+        </w:trPr>
+        <w:tc>
+          <w:tcPr>
+            <w:tcW w:w="2977" w:type="dxa"/>
+            <w:hideMark/>
+          </w:tcPr>
+          <w:p>
+            <w:pPr>
+              <w:jc w:val="center"/>
+              <w:rPr>
+                <w:rFonts w:eastAsia="Times New Roman" w:cs="Calibri"/>
+                <w:color w:val="000000"/>
+                <w:sz w:val="20"/>
+                <w:szCs w:val="20"/>
+                <w:lang w:eastAsia="en-GB"/>
+              </w:rPr>
+            </w:pPr>
+            <w:r>
+              <w:rPr>
+                <w:rFonts w:eastAsia="Times New Roman" w:cs="Calibri"/>
+                <w:color w:val="000000"/>
+                <w:sz w:val="20"/>
+                <w:szCs w:val="20"/>
+                <w:lang w:eastAsia="en-GB"/>
+              </w:rPr>
+              <w:t>Acceptance</w:t>
+            </w:r>
+          </w:p>
+        </w:tc>
+        <w:tc>
+          <w:tcPr>
+            <w:tcW w:w="6095" w:type="dxa"/>
+            <w:hideMark/>
+          </w:tcPr>
+          <w:p>
+            <w:pPr>
+              <w:rPr>
+                <w:rFonts w:eastAsia="Times New Roman" w:cs="Calibri"/>
+                <w:color w:val="000000"/>
+                <w:sz w:val="20"/>
+                <w:szCs w:val="20"/>
+                <w:lang w:eastAsia="en-GB"/>
+              </w:rPr>
+            </w:pPr>
+            <w:r>
+              <w:rPr>
+                <w:rFonts w:eastAsia="Times New Roman" w:cs="Calibri"/>
+                <w:color w:val="000000"/>
+                <w:sz w:val="20"/>
+                <w:szCs w:val="20"/>
+                <w:lang w:eastAsia="en-GB"/>
+              </w:rPr>
+              <w:t>Accepting the risk</w:t>
+            </w:r>
+          </w:p>
+        </w:tc>
+      </w:tr>
+    </w:tbl>
+    <w:p>
+      <w:pPr>
+        <w:tabs>
+          <w:tab w:val="left" w:pos="945"/>
+        </w:tabs>
+      </w:pPr>
+    </w:p>
+    <w:tbl>
+      <w:tblPr>
+        <w:tblStyle w:val="TableGrid"/>
+        <w:tblW w:w="9067" w:type="dxa"/>
+        <w:tblLook w:val="04A0" w:firstRow="1" w:lastRow="0" w:firstColumn="1" w:lastColumn="0" w:noHBand="0" w:noVBand="1"/>
+      </w:tblPr>
+      <w:tblGrid>
+        <w:gridCol w:w="2972"/>
+        <w:gridCol w:w="6095"/>
+      </w:tblGrid>
+      <w:tr>
+        <w:trPr>
+          <w:trHeight w:val="145"/>
+        </w:trPr>
+        <w:tc>
+          <w:tcPr>
+            <w:tcW w:w="2972" w:type="dxa"/>
+            <w:hideMark/>
+          </w:tcPr>
+          <w:p>
+            <w:pPr>
+              <w:jc w:val="center"/>
+              <w:rPr>
+                <w:rFonts w:ascii="Arial Nova" w:eastAsia="Times New Roman" w:hAnsi="Arial Nova" w:cs="Calibri"/>
+                <w:b/>
+                <w:bCs/>
+                <w:color w:val="000000"/>
+                <w:sz w:val="20"/>
+                <w:szCs w:val="20"/>
+                <w:lang w:eastAsia="en-GB"/>
+              </w:rPr>
+            </w:pPr>
+            <w:r>
+              <w:rPr>
+                <w:rFonts w:ascii="Arial Nova" w:eastAsia="Times New Roman" w:hAnsi="Arial Nova" w:cs="Calibri"/>
+                <w:b/>
+                <w:bCs/>
+                <w:color w:val="000000"/>
+                <w:sz w:val="20"/>
+                <w:szCs w:val="20"/>
+                <w:lang w:eastAsia="en-GB"/>
+              </w:rPr>
+              <w:t>Probability Level</w:t>
+            </w:r>
+          </w:p>
+        </w:tc>
+        <w:tc>
+          <w:tcPr>
+            <w:tcW w:w="6095" w:type="dxa"/>
+            <w:hideMark/>
+          </w:tcPr>
+          <w:p>
+            <w:pPr>
+              <w:jc w:val="center"/>
+              <w:rPr>
+                <w:rFonts w:ascii="Arial Nova" w:eastAsia="Times New Roman" w:hAnsi="Arial Nova" w:cs="Calibri"/>
+                <w:b/>
+                <w:bCs/>
+                <w:color w:val="000000"/>
+                <w:sz w:val="20"/>
+                <w:szCs w:val="20"/>
+                <w:lang w:eastAsia="en-GB"/>
+              </w:rPr>
+            </w:pPr>
+            <w:r>
+              <w:rPr>
+                <w:rFonts w:ascii="Arial Nova" w:eastAsia="Times New Roman" w:hAnsi="Arial Nova" w:cs="Calibri"/>
+                <w:b/>
+                <w:bCs/>
+                <w:color w:val="000000"/>
+                <w:sz w:val="20"/>
+                <w:szCs w:val="20"/>
+                <w:lang w:eastAsia="en-GB"/>
+              </w:rPr>
+              <w:t>Range</w:t>
+            </w:r>
+          </w:p>
+        </w:tc>
+      </w:tr>
+      <w:tr>
+        <w:trPr>
+          <w:trHeight w:val="233"/>
+        </w:trPr>
+        <w:tc>
+          <w:tcPr>
+            <w:tcW w:w="2972" w:type="dxa"/>
+            <w:shd w:val="clear" w:color="auto" w:fill="FF0000"/>
+            <w:hideMark/>
+          </w:tcPr>
+          <w:p>
+            <w:pPr>
+              <w:jc w:val="center"/>
+              <w:rPr>
+                <w:rFonts w:eastAsia="Times New Roman" w:cs="Calibri"/>
+                <w:color w:val="000000"/>
+                <w:sz w:val="20"/>
+                <w:szCs w:val="20"/>
+                <w:lang w:eastAsia="en-GB"/>
+              </w:rPr>
+            </w:pPr>
+            <w:r>
+              <w:rPr>
+                <w:rFonts w:eastAsia="Times New Roman" w:cs="Calibri"/>
+                <w:color w:val="000000"/>
+                <w:sz w:val="20"/>
+                <w:szCs w:val="20"/>
+                <w:lang w:eastAsia="en-GB"/>
+              </w:rPr>
+              <w:t>High</w:t>
+            </w:r>
+          </w:p>
+        </w:tc>
+        <w:tc>
+          <w:tcPr>
+            <w:tcW w:w="6095" w:type="dxa"/>
+            <w:hideMark/>
+          </w:tcPr>
+          <w:p>
+            <w:pPr>
+              <w:rPr>
+                <w:rFonts w:eastAsia="Times New Roman" w:cs="Calibri"/>
+                <w:color w:val="000000"/>
+                <w:sz w:val="20"/>
+                <w:szCs w:val="20"/>
+                <w:lang w:eastAsia="en-GB"/>
+              </w:rPr>
+            </w:pPr>
+            <w:r>
+              <w:rPr>
+                <w:rFonts w:eastAsia="Times New Roman" w:cs="Calibri"/>
+                <w:color w:val="000000"/>
+                <w:sz w:val="20"/>
+                <w:szCs w:val="20"/>
+                <w:lang w:eastAsia="en-GB"/>
+              </w:rPr>
+              <w:t>Greater than 50%</w:t>
+            </w:r>
+          </w:p>
+        </w:tc>
+      </w:tr>
+      <w:tr>
+        <w:trPr>
+          <w:trHeight w:val="265"/>
+        </w:trPr>
+        <w:tc>
+          <w:tcPr>
+            <w:tcW w:w="2972" w:type="dxa"/>
+            <w:shd w:val="clear" w:color="auto" w:fill="FFC000"/>
+            <w:hideMark/>
+          </w:tcPr>
+          <w:p>
+            <w:pPr>
+              <w:jc w:val="center"/>
+              <w:rPr>
+                <w:rFonts w:eastAsia="Times New Roman" w:cs="Calibri"/>
+                <w:color w:val="000000"/>
+                <w:sz w:val="20"/>
+                <w:szCs w:val="20"/>
+                <w:lang w:eastAsia="en-GB"/>
+              </w:rPr>
+            </w:pPr>
+            <w:r>
+              <w:rPr>
+                <w:rFonts w:eastAsia="Times New Roman" w:cs="Calibri"/>
+                <w:color w:val="000000"/>
+                <w:sz w:val="20"/>
+                <w:szCs w:val="20"/>
+                <w:lang w:eastAsia="en-GB"/>
+              </w:rPr>
+              <w:t>Significant</w:t>
+            </w:r>
+          </w:p>
+        </w:tc>
+        <w:tc>
+          <w:tcPr>
+            <w:tcW w:w="6095" w:type="dxa"/>
+            <w:hideMark/>
+          </w:tcPr>
+          <w:p>
+            <w:pPr>
+              <w:rPr>
+                <w:rFonts w:eastAsia="Times New Roman" w:cs="Calibri"/>
+                <w:color w:val="000000"/>
+                <w:sz w:val="20"/>
+                <w:szCs w:val="20"/>
+                <w:lang w:eastAsia="en-GB"/>
+              </w:rPr>
+            </w:pPr>
+            <w:r>
+              <w:rPr>
+                <w:rFonts w:eastAsia="Times New Roman" w:cs="Calibri"/>
+                <w:color w:val="000000"/>
+                <w:sz w:val="20"/>
+                <w:szCs w:val="20"/>
+                <w:lang w:eastAsia="en-GB"/>
+              </w:rPr>
+              <w:t>30-50% chance</w:t>
+            </w:r>
+          </w:p>
+        </w:tc>
+      </w:tr>
+      <w:tr>
+        <w:trPr>
+          <w:trHeight w:val="283"/>
+        </w:trPr>
+        <w:tc>
+          <w:tcPr>
+            <w:tcW w:w="2972" w:type="dxa"/>
+            <w:shd w:val="clear" w:color="auto" w:fill="FFFF00"/>
+            <w:hideMark/>
+          </w:tcPr>
+          <w:p>
+            <w:pPr>
+              <w:jc w:val="center"/>
+              <w:rPr>
+                <w:rFonts w:eastAsia="Times New Roman" w:cs="Calibri"/>
+                <w:color w:val="000000"/>
+                <w:sz w:val="20"/>
+                <w:szCs w:val="20"/>
+                <w:lang w:eastAsia="en-GB"/>
+              </w:rPr>
+            </w:pPr>
+            <w:r>
+              <w:rPr>
+                <w:rFonts w:eastAsia="Times New Roman" w:cs="Calibri"/>
+                <w:color w:val="000000"/>
+                <w:sz w:val="20"/>
+                <w:szCs w:val="20"/>
+                <w:lang w:eastAsia="en-GB"/>
+              </w:rPr>
+              <w:t>Moderate</w:t>
+            </w:r>
+          </w:p>
+        </w:tc>
+        <w:tc>
+          <w:tcPr>
+            <w:tcW w:w="6095" w:type="dxa"/>
+            <w:hideMark/>
+          </w:tcPr>
+          <w:p>
+            <w:pPr>
+              <w:rPr>
+                <w:rFonts w:eastAsia="Times New Roman" w:cs="Calibri"/>
+                <w:color w:val="000000"/>
+                <w:sz w:val="20"/>
+                <w:szCs w:val="20"/>
+                <w:lang w:eastAsia="en-GB"/>
+              </w:rPr>
+            </w:pPr>
+            <w:r>
+              <w:rPr>
+                <w:rFonts w:eastAsia="Times New Roman" w:cs="Calibri"/>
+                <w:color w:val="000000"/>
+                <w:sz w:val="20"/>
+                <w:szCs w:val="20"/>
+                <w:lang w:eastAsia="en-GB"/>
+              </w:rPr>
+              <w:t>10-29% chance</w:t>
+            </w:r>
+          </w:p>
+        </w:tc>
+      </w:tr>
+      <w:tr>
+        <w:trPr>
+          <w:trHeight w:val="273"/>
+        </w:trPr>
+        <w:tc>
+          <w:tcPr>
+            <w:tcW w:w="2972" w:type="dxa"/>
+            <w:shd w:val="clear" w:color="auto" w:fill="00B050"/>
+            <w:hideMark/>
+          </w:tcPr>
+          <w:p>
+            <w:pPr>
+              <w:jc w:val="center"/>
+              <w:rPr>
+                <w:rFonts w:eastAsia="Times New Roman" w:cs="Calibri"/>
+                <w:color w:val="000000"/>
+                <w:sz w:val="20"/>
+                <w:szCs w:val="20"/>
+                <w:lang w:eastAsia="en-GB"/>
+              </w:rPr>
+            </w:pPr>
+            <w:r>
+              <w:rPr>
+                <w:rFonts w:eastAsia="Times New Roman" w:cs="Calibri"/>
+                <w:color w:val="000000"/>
+                <w:sz w:val="20"/>
+                <w:szCs w:val="20"/>
+                <w:lang w:eastAsia="en-GB"/>
+              </w:rPr>
+              <w:t>Low</w:t>
+            </w:r>
+          </w:p>
+        </w:tc>
+        <w:tc>
+          <w:tcPr>
+            <w:tcW w:w="6095" w:type="dxa"/>
+            <w:hideMark/>
+          </w:tcPr>
+          <w:p>
+            <w:pPr>
+              <w:rPr>
+                <w:rFonts w:eastAsia="Times New Roman" w:cs="Calibri"/>
+                <w:color w:val="000000"/>
+                <w:sz w:val="20"/>
+                <w:szCs w:val="20"/>
+                <w:lang w:eastAsia="en-GB"/>
+              </w:rPr>
+            </w:pPr>
+            <w:r>
+              <w:rPr>
+                <w:rFonts w:eastAsia="Times New Roman" w:cs="Calibri"/>
+                <w:color w:val="000000"/>
+                <w:sz w:val="20"/>
+                <w:szCs w:val="20"/>
+                <w:lang w:eastAsia="en-GB"/>
+              </w:rPr>
+              <w:t>Less than 10% chance</w:t>
+            </w:r>
+          </w:p>
+        </w:tc>
+      </w:tr>
+    </w:tbl>
+    <w:p>
+      <w:pPr>
+        <w:tabs>
+          <w:tab w:val="left" w:pos="945"/>
+        </w:tabs>
+      </w:pPr>
+    </w:p>
+    <w:p>
+      <w:pPr>
+        <w:tabs>
+          <w:tab w:val="left" w:pos="945"/>
+        </w:tabs>
+      </w:pPr>
+      <w:bookmarkStart w:id="0" w:name="_GoBack"/>
+      <w:bookmarkEnd w:id="0"/>
     </w:p>
     <w:sectPr>
       <w:footerReference w:type="default" r:id="rId9"/>

--- a/Documentation/Project Initiation.docx
+++ b/Documentation/Project Initiation.docx
@@ -106,25 +106,49 @@
     </w:p>
     <w:p>
       <w:pPr>
-        <w:pStyle w:val="Heading1"/>
-        <w:spacing w:after="0" w:line="240" w:lineRule="auto"/>
         <w:rPr>
-          <w:rFonts w:ascii="Arial Nova Light" w:hAnsi="Arial Nova Light"/>
-          <w:b w:val="0"/>
-          <w:bCs w:val="0"/>
-          <w:sz w:val="28"/>
-          <w:szCs w:val="28"/>
+          <w:b/>
+          <w:bCs/>
         </w:rPr>
       </w:pPr>
+      <w:proofErr w:type="spellStart"/>
+      <w:r>
+        <w:t>NetManager</w:t>
+      </w:r>
+      <w:proofErr w:type="spellEnd"/>
+      <w:r>
+        <w:t xml:space="preserve">: </w:t>
+      </w:r>
+      <w:r>
+        <w:t>Network</w:t>
+      </w:r>
       <w:r>
         <w:rPr>
-          <w:rFonts w:ascii="Arial Nova Light" w:hAnsi="Arial Nova Light"/>
-          <w:b w:val="0"/>
-          <w:bCs w:val="0"/>
-          <w:sz w:val="28"/>
-          <w:szCs w:val="28"/>
+          <w:b/>
+          <w:bCs/>
         </w:rPr>
-        <w:t>Network Management Application with Enhanced Security</w:t>
+        <w:t xml:space="preserve"> </w:t>
+      </w:r>
+      <w:r>
+        <w:t>Con</w:t>
+      </w:r>
+      <w:r>
+        <w:t>figuration</w:t>
+      </w:r>
+      <w:r>
+        <w:t xml:space="preserve"> </w:t>
+      </w:r>
+      <w:r>
+        <w:t xml:space="preserve">&amp; </w:t>
+      </w:r>
+      <w:r>
+        <w:t xml:space="preserve">Management </w:t>
+      </w:r>
+      <w:r>
+        <w:t>Tool</w:t>
+      </w:r>
+      <w:r>
+        <w:t xml:space="preserve"> with Enhanced Security</w:t>
       </w:r>
     </w:p>
     <w:p>
@@ -204,8 +228,163 @@
         <w:t>Project Vision:</w:t>
       </w:r>
     </w:p>
-    <w:p/>
-    <w:p/>
+    <w:p>
+      <w:r>
+        <w:t>The continued growth in IT and the increase in users has led to larger and more complex networks</w:t>
+      </w:r>
+      <w:r>
+        <w:t xml:space="preserve"> making the management of these systems </w:t>
+      </w:r>
+      <w:r>
+        <w:t>a challenge for network</w:t>
+      </w:r>
+      <w:r>
+        <w:t>ing professionals</w:t>
+      </w:r>
+      <w:r>
+        <w:t xml:space="preserve">. </w:t>
+      </w:r>
+      <w:r>
+        <w:t xml:space="preserve">At present configuring a network requires direct access to the network hardware and configuring each device </w:t>
+      </w:r>
+      <w:r>
+        <w:t>manually</w:t>
+      </w:r>
+      <w:r>
+        <w:t xml:space="preserve">. This </w:t>
+      </w:r>
+      <w:r>
+        <w:t xml:space="preserve">is </w:t>
+      </w:r>
+      <w:r>
+        <w:t>both</w:t>
+      </w:r>
+      <w:r>
+        <w:t xml:space="preserve"> </w:t>
+      </w:r>
+      <w:r>
+        <w:t>time consuming</w:t>
+      </w:r>
+      <w:r>
+        <w:t xml:space="preserve"> and </w:t>
+      </w:r>
+      <w:r>
+        <w:t>prone to human error</w:t>
+      </w:r>
+      <w:r>
+        <w:t>.</w:t>
+      </w:r>
+      <w:r>
+        <w:t xml:space="preserve"> A </w:t>
+      </w:r>
+      <w:r>
+        <w:t>possible solution to this problem is Software-Defined Networking</w:t>
+      </w:r>
+      <w:r>
+        <w:t xml:space="preserve"> (SDN) which</w:t>
+      </w:r>
+      <w:r>
+        <w:t xml:space="preserve"> </w:t>
+      </w:r>
+      <w:r>
+        <w:t xml:space="preserve">separates the data and control plane </w:t>
+      </w:r>
+      <w:r>
+        <w:t>creating</w:t>
+      </w:r>
+      <w:r>
+        <w:t xml:space="preserve"> one centralised controller for the network. This allows </w:t>
+      </w:r>
+      <w:r>
+        <w:t xml:space="preserve">for </w:t>
+      </w:r>
+      <w:r>
+        <w:rPr>
+          <w:rFonts w:cs="Arial"/>
+          <w:shd w:val="clear" w:color="auto" w:fill="FFFFFF"/>
+        </w:rPr>
+        <w:t>programmatically</w:t>
+      </w:r>
+      <w:r>
+        <w:rPr>
+          <w:rFonts w:ascii="Arial" w:hAnsi="Arial" w:cs="Arial"/>
+          <w:shd w:val="clear" w:color="auto" w:fill="FFFFFF"/>
+        </w:rPr>
+        <w:t> </w:t>
+      </w:r>
+      <w:r>
+        <w:t xml:space="preserve">efficient configuration and </w:t>
+      </w:r>
+      <w:r>
+        <w:t xml:space="preserve">easier </w:t>
+      </w:r>
+      <w:r>
+        <w:t xml:space="preserve">management of </w:t>
+      </w:r>
+      <w:r>
+        <w:t>the</w:t>
+      </w:r>
+      <w:r>
+        <w:t xml:space="preserve"> network.</w:t>
+      </w:r>
+      <w:r>
+        <w:t xml:space="preserve"> </w:t>
+      </w:r>
+      <w:r>
+        <w:t>SDN can be used to build software applications that automatically configure networks, monitor network status and manage networks dynamically.</w:t>
+      </w:r>
+    </w:p>
+    <w:p>
+      <w:proofErr w:type="spellStart"/>
+      <w:r>
+        <w:t>NetManager</w:t>
+      </w:r>
+      <w:proofErr w:type="spellEnd"/>
+      <w:r>
+        <w:t xml:space="preserve"> is a </w:t>
+      </w:r>
+      <w:r>
+        <w:t xml:space="preserve">network configuration </w:t>
+      </w:r>
+      <w:r>
+        <w:t xml:space="preserve">and </w:t>
+      </w:r>
+      <w:r>
+        <w:t xml:space="preserve">management </w:t>
+      </w:r>
+      <w:r>
+        <w:t>t</w:t>
+      </w:r>
+      <w:r>
+        <w:t>ool</w:t>
+      </w:r>
+      <w:r>
+        <w:t xml:space="preserve"> (NCM) for automatic configuration of networks and dynamic management</w:t>
+      </w:r>
+      <w:r>
+        <w:t xml:space="preserve"> of</w:t>
+      </w:r>
+      <w:r>
+        <w:t xml:space="preserve"> a network topology.</w:t>
+      </w:r>
+      <w:r>
+        <w:t xml:space="preserve"> </w:t>
+      </w:r>
+      <w:r>
+        <w:t>This application will assist networking professionals in</w:t>
+      </w:r>
+      <w:r>
+        <w:t xml:space="preserve"> monitoring and controlling their networks </w:t>
+      </w:r>
+      <w:r>
+        <w:rPr>
+          <w:highlight w:val="yellow"/>
+        </w:rPr>
+        <w:t>as well as allowing enforcement of security policies</w:t>
+      </w:r>
+      <w:bookmarkStart w:id="0" w:name="_GoBack"/>
+      <w:bookmarkEnd w:id="0"/>
+    </w:p>
     <w:p>
       <w:pPr>
         <w:rPr>
@@ -213,27 +392,122 @@
         </w:rPr>
       </w:pPr>
       <w:r>
-        <w:t>For [who?]</w:t>
+        <w:t>For</w:t>
+      </w:r>
+      <w:r>
+        <w:t>:</w:t>
+      </w:r>
+      <w:r>
+        <w:t xml:space="preserve"> </w:t>
+      </w:r>
+      <w:r>
+        <w:t>IT administrators, data centre engineer, networking professionals</w:t>
       </w:r>
     </w:p>
     <w:p>
       <w:r>
-        <w:t>Whose [problem]</w:t>
+        <w:t>Whose</w:t>
+      </w:r>
+      <w:r>
+        <w:t>:</w:t>
+      </w:r>
+      <w:r>
+        <w:t xml:space="preserve"> </w:t>
+      </w:r>
+      <w:r>
+        <w:t>challenge i</w:t>
+      </w:r>
+      <w:r>
+        <w:t xml:space="preserve">s </w:t>
+      </w:r>
+      <w:r>
+        <w:t xml:space="preserve">configuring </w:t>
+      </w:r>
+      <w:r>
+        <w:t xml:space="preserve">and </w:t>
+      </w:r>
+      <w:r>
+        <w:t>managing networks</w:t>
       </w:r>
     </w:p>
     <w:p>
       <w:r>
-        <w:t>The [name of your product]</w:t>
-      </w:r>
+        <w:t>The</w:t>
+      </w:r>
+      <w:r>
+        <w:t>:</w:t>
+      </w:r>
+      <w:r>
+        <w:t xml:space="preserve"> </w:t>
+      </w:r>
+      <w:bookmarkStart w:id="1" w:name="_Hlk54183702"/>
+      <w:proofErr w:type="spellStart"/>
+      <w:r>
+        <w:t>NetManager</w:t>
+      </w:r>
+      <w:bookmarkEnd w:id="1"/>
+      <w:proofErr w:type="spellEnd"/>
     </w:p>
     <w:p>
       <w:r>
-        <w:t>Is a [type of product]</w:t>
+        <w:t>Is a</w:t>
+      </w:r>
+      <w:r>
+        <w:t>:</w:t>
+      </w:r>
+      <w:r>
+        <w:t xml:space="preserve"> </w:t>
+      </w:r>
+      <w:r>
+        <w:t xml:space="preserve">network </w:t>
+      </w:r>
+      <w:r>
+        <w:t xml:space="preserve">configuration </w:t>
+      </w:r>
+      <w:r>
+        <w:t>management application</w:t>
+      </w:r>
+      <w:r>
+        <w:t xml:space="preserve"> (NCM)</w:t>
+      </w:r>
+      <w:r>
+        <w:t xml:space="preserve"> for automatic configu</w:t>
+      </w:r>
+      <w:r>
+        <w:t>ration of</w:t>
+      </w:r>
+      <w:r>
+        <w:t xml:space="preserve"> networks</w:t>
+      </w:r>
+      <w:r>
+        <w:t xml:space="preserve"> and dynamic</w:t>
+      </w:r>
+      <w:r>
+        <w:t xml:space="preserve"> </w:t>
+      </w:r>
+      <w:r>
+        <w:t>manag</w:t>
+      </w:r>
+      <w:r>
+        <w:t>ement</w:t>
+      </w:r>
+      <w:r>
+        <w:t xml:space="preserve"> a network topology.</w:t>
+      </w:r>
+      <w:r>
+        <w:t xml:space="preserve"> Will include built in systems that will implement security within the network and alert system administrators to potential security flaws in the network.</w:t>
       </w:r>
     </w:p>
     <w:p>
       <w:r>
-        <w:t>That [what are the key reasons]</w:t>
+        <w:lastRenderedPageBreak/>
+        <w:t>That</w:t>
+      </w:r>
+      <w:r>
+        <w:t>:</w:t>
+      </w:r>
+      <w:r>
+        <w:t xml:space="preserve"> [what are the key reasons]</w:t>
       </w:r>
     </w:p>
     <w:p>
@@ -245,7 +519,7 @@
         </w:numPr>
       </w:pPr>
       <w:r>
-        <w:t>More and more usage of SDN for managing networks</w:t>
+        <w:t>Faster and more efficient configuration of network devices</w:t>
       </w:r>
     </w:p>
     <w:p>
@@ -257,34 +531,8 @@
         </w:numPr>
       </w:pPr>
       <w:r>
-        <w:t>Improved security features compared to most systems</w:t>
-      </w:r>
-    </w:p>
-    <w:p>
-      <w:pPr>
-        <w:pStyle w:val="ListParagraph"/>
-        <w:numPr>
-          <w:ilvl w:val="0"/>
-          <w:numId w:val="1"/>
-        </w:numPr>
-      </w:pPr>
-      <w:r>
-        <w:t>Separation of the management and data plane</w:t>
-      </w:r>
-      <w:r>
-        <w:t>, having one centralised controller for the network</w:t>
-      </w:r>
-    </w:p>
-    <w:p>
-      <w:pPr>
-        <w:rPr>
-          <w:rFonts w:ascii="Arial Nova" w:hAnsi="Arial Nova"/>
-          <w:b/>
-          <w:bCs/>
-          <w:sz w:val="28"/>
-          <w:szCs w:val="28"/>
-        </w:rPr>
-      </w:pPr>
+        <w:t>Easier management of a network using a simple GUI to help visualise a network topology</w:t>
+      </w:r>
       <w:r>
         <w:br w:type="page"/>
       </w:r>
@@ -4467,6 +4715,7 @@
                 <w:lang w:eastAsia="en-GB"/>
               </w:rPr>
             </w:pPr>
+            <w:bookmarkStart w:id="2" w:name="_Hlk54105760"/>
             <w:r>
               <w:rPr>
                 <w:rFonts w:ascii="Arial Nova" w:eastAsia="Times New Roman" w:hAnsi="Arial Nova" w:cs="Calibri"/>
@@ -4629,7 +4878,27 @@
                 <w:szCs w:val="20"/>
                 <w:lang w:eastAsia="en-GB"/>
               </w:rPr>
-              <w:t>Reducing the damage caused when this risk occurs</w:t>
+              <w:t xml:space="preserve">Reducing the damage caused </w:t>
+            </w:r>
+            <w:r>
+              <w:rPr>
+                <w:rFonts w:eastAsia="Times New Roman" w:cs="Calibri"/>
+                <w:color w:val="000000"/>
+                <w:sz w:val="20"/>
+                <w:szCs w:val="20"/>
+                <w:lang w:eastAsia="en-GB"/>
+              </w:rPr>
+              <w:t>if</w:t>
+            </w:r>
+            <w:r>
+              <w:rPr>
+                <w:rFonts w:eastAsia="Times New Roman" w:cs="Calibri"/>
+                <w:color w:val="000000"/>
+                <w:sz w:val="20"/>
+                <w:szCs w:val="20"/>
+                <w:lang w:eastAsia="en-GB"/>
+              </w:rPr>
+              <w:t xml:space="preserve"> this risk occurs</w:t>
             </w:r>
           </w:p>
         </w:tc>
@@ -4691,9 +4960,20 @@
               </w:rPr>
               <w:t>Accepting the risk</w:t>
             </w:r>
+            <w:r>
+              <w:rPr>
+                <w:rFonts w:eastAsia="Times New Roman" w:cs="Calibri"/>
+                <w:color w:val="000000"/>
+                <w:sz w:val="20"/>
+                <w:szCs w:val="20"/>
+                <w:lang w:eastAsia="en-GB"/>
+              </w:rPr>
+              <w:t xml:space="preserve"> if it occurs</w:t>
+            </w:r>
           </w:p>
         </w:tc>
       </w:tr>
+      <w:bookmarkEnd w:id="2"/>
     </w:tbl>
     <w:p>
       <w:pPr>
@@ -4734,6 +5014,7 @@
                 <w:lang w:eastAsia="en-GB"/>
               </w:rPr>
             </w:pPr>
+            <w:bookmarkStart w:id="3" w:name="_Hlk54105820"/>
             <w:r>
               <w:rPr>
                 <w:rFonts w:ascii="Arial Nova" w:eastAsia="Times New Roman" w:hAnsi="Arial Nova" w:cs="Calibri"/>
@@ -5025,6 +5306,7 @@
           </w:p>
         </w:tc>
       </w:tr>
+      <w:bookmarkEnd w:id="3"/>
     </w:tbl>
     <w:p>
       <w:pPr>
@@ -5035,12 +5317,16 @@
     </w:p>
     <w:p>
       <w:pPr>
-        <w:tabs>
-          <w:tab w:val="left" w:pos="945"/>
-        </w:tabs>
+        <w:pStyle w:val="Heading2"/>
       </w:pPr>
-      <w:bookmarkStart w:id="0" w:name="_GoBack"/>
-      <w:bookmarkEnd w:id="0"/>
+      <w:r>
+        <w:t>Keywords:</w:t>
+      </w:r>
+    </w:p>
+    <w:p>
+      <w:r>
+        <w:t>Networking, Network Management, Network Configuration, Python, Software Defined Networking</w:t>
+      </w:r>
     </w:p>
     <w:sectPr>
       <w:footerReference w:type="default" r:id="rId9"/>
@@ -5126,9 +5412,30 @@
 <file path=word/numbering.xml><?xml version="1.0" encoding="utf-8"?>
 <w:numbering xmlns:wpc="http://schemas.microsoft.com/office/word/2010/wordprocessingCanvas" xmlns:cx="http://schemas.microsoft.com/office/drawing/2014/chartex" xmlns:cx1="http://schemas.microsoft.com/office/drawing/2015/9/8/chartex" xmlns:cx2="http://schemas.microsoft.com/office/drawing/2015/10/21/chartex" xmlns:cx3="http://schemas.microsoft.com/office/drawing/2016/5/9/chartex" xmlns:cx4="http://schemas.microsoft.com/office/drawing/2016/5/10/chartex" xmlns:cx5="http://schemas.microsoft.com/office/drawing/2016/5/11/chartex" xmlns:cx6="http://schemas.microsoft.com/office/drawing/2016/5/12/chartex" xmlns:cx7="http://schemas.microsoft.com/office/drawing/2016/5/13/chartex" xmlns:cx8="http://schemas.microsoft.com/office/drawing/2016/5/14/chartex" xmlns:mc="http://schemas.openxmlformats.org/markup-compatibility/2006" xmlns:aink="http://schemas.microsoft.com/office/drawing/2016/ink" xmlns:am3d="http://schemas.microsoft.com/office/drawing/2017/model3d" xmlns:o="urn:schemas-microsoft-com:office:office" xmlns:r="http://schemas.openxmlformats.org/officeDocument/2006/relationships" xmlns:m="http://schemas.openxmlformats.org/officeDocument/2006/math" xmlns:v="urn:schemas-microsoft-com:vml" xmlns:wp14="http://schemas.microsoft.com/office/word/2010/wordprocessingDrawing" xmlns:wp="http://schemas.openxmlformats.org/drawingml/2006/wordprocessingDrawing" xmlns:w10="urn:schemas-microsoft-com:office:word" xmlns:w="http://schemas.openxmlformats.org/wordprocessingml/2006/main" xmlns:w14="http://schemas.microsoft.com/office/word/2010/wordml" xmlns:w15="http://schemas.microsoft.com/office/word/2012/wordml" xmlns:w16cid="http://schemas.microsoft.com/office/word/2016/wordml/cid" xmlns:w16se="http://schemas.microsoft.com/office/word/2015/wordml/symex" xmlns:wpg="http://schemas.microsoft.com/office/word/2010/wordprocessingGroup" xmlns:wpi="http://schemas.microsoft.com/office/word/2010/wordprocessingInk" xmlns:wne="http://schemas.microsoft.com/office/word/2006/wordml" xmlns:wps="http://schemas.microsoft.com/office/word/2010/wordprocessingShape" mc:Ignorable="w14 w15 w16se w16cid wp14">
   <w:abstractNum w:abstractNumId="0" w15:restartNumberingAfterBreak="0">
+    <w:nsid w:val="FFFFFF89"/>
+    <w:multiLevelType w:val="singleLevel"/>
+    <w:tmpl w:val="4796AE3E"/>
+    <w:lvl w:ilvl="0">
+      <w:start w:val="1"/>
+      <w:numFmt w:val="bullet"/>
+      <w:pStyle w:val="ListBullet"/>
+      <w:lvlText w:val=""/>
+      <w:lvlJc w:val="left"/>
+      <w:pPr>
+        <w:tabs>
+          <w:tab w:val="num" w:pos="360"/>
+        </w:tabs>
+        <w:ind w:left="360" w:hanging="360"/>
+      </w:pPr>
+      <w:rPr>
+        <w:rFonts w:ascii="Symbol" w:hAnsi="Symbol" w:hint="default"/>
+      </w:rPr>
+    </w:lvl>
+  </w:abstractNum>
+  <w:abstractNum w:abstractNumId="1" w15:restartNumberingAfterBreak="0">
     <w:nsid w:val="06AD42CA"/>
     <w:multiLevelType w:val="hybridMultilevel"/>
-    <w:tmpl w:val="F43E86A2"/>
+    <w:tmpl w:val="1A6A9376"/>
     <w:lvl w:ilvl="0" w:tplc="08090001">
       <w:start w:val="1"/>
       <w:numFmt w:val="bullet"/>
@@ -5239,6 +5546,9 @@
     </w:lvl>
   </w:abstractNum>
   <w:num w:numId="1">
+    <w:abstractNumId w:val="1"/>
+  </w:num>
+  <w:num w:numId="2">
     <w:abstractNumId w:val="0"/>
   </w:num>
 </w:numbering>
@@ -5686,7 +5996,6 @@
   <w:style w:type="character" w:default="1" w:styleId="DefaultParagraphFont">
     <w:name w:val="Default Paragraph Font"/>
     <w:uiPriority w:val="1"/>
-    <w:semiHidden/>
     <w:unhideWhenUsed/>
   </w:style>
   <w:style w:type="table" w:default="1" w:styleId="TableNormal">
@@ -5980,6 +6289,19 @@
     <w:rsid w:val="00DE0C17"/>
     <w:pPr>
       <w:ind w:left="720"/>
+      <w:contextualSpacing/>
+    </w:pPr>
+  </w:style>
+  <w:style w:type="paragraph" w:styleId="ListBullet">
+    <w:name w:val="List Bullet"/>
+    <w:basedOn w:val="Normal"/>
+    <w:uiPriority w:val="99"/>
+    <w:unhideWhenUsed/>
+    <w:rsid w:val="00323F6C"/>
+    <w:pPr>
+      <w:numPr>
+        <w:numId w:val="2"/>
+      </w:numPr>
       <w:contextualSpacing/>
     </w:pPr>
   </w:style>

--- a/Documentation/Project Initiation.docx
+++ b/Documentation/Project Initiation.docx
@@ -1,18 +1,23 @@
 
 <file path=word/document.xml><?xml version="1.0" encoding="utf-8"?>
-<w:document xmlns:wpc="http://schemas.microsoft.com/office/word/2010/wordprocessingCanvas" xmlns:cx="http://schemas.microsoft.com/office/drawing/2014/chartex" xmlns:cx1="http://schemas.microsoft.com/office/drawing/2015/9/8/chartex" xmlns:cx2="http://schemas.microsoft.com/office/drawing/2015/10/21/chartex" xmlns:cx3="http://schemas.microsoft.com/office/drawing/2016/5/9/chartex" xmlns:cx4="http://schemas.microsoft.com/office/drawing/2016/5/10/chartex" xmlns:cx5="http://schemas.microsoft.com/office/drawing/2016/5/11/chartex" xmlns:cx6="http://schemas.microsoft.com/office/drawing/2016/5/12/chartex" xmlns:cx7="http://schemas.microsoft.com/office/drawing/2016/5/13/chartex" xmlns:cx8="http://schemas.microsoft.com/office/drawing/2016/5/14/chartex" xmlns:mc="http://schemas.openxmlformats.org/markup-compatibility/2006" xmlns:aink="http://schemas.microsoft.com/office/drawing/2016/ink" xmlns:am3d="http://schemas.microsoft.com/office/drawing/2017/model3d" xmlns:o="urn:schemas-microsoft-com:office:office" xmlns:r="http://schemas.openxmlformats.org/officeDocument/2006/relationships" xmlns:m="http://schemas.openxmlformats.org/officeDocument/2006/math" xmlns:v="urn:schemas-microsoft-com:vml" xmlns:wp14="http://schemas.microsoft.com/office/word/2010/wordprocessingDrawing" xmlns:wp="http://schemas.openxmlformats.org/drawingml/2006/wordprocessingDrawing" xmlns:w10="urn:schemas-microsoft-com:office:word" xmlns:w="http://schemas.openxmlformats.org/wordprocessingml/2006/main" xmlns:w14="http://schemas.microsoft.com/office/word/2010/wordml" xmlns:w15="http://schemas.microsoft.com/office/word/2012/wordml" xmlns:w16cid="http://schemas.microsoft.com/office/word/2016/wordml/cid" xmlns:w16se="http://schemas.microsoft.com/office/word/2015/wordml/symex" xmlns:wpg="http://schemas.microsoft.com/office/word/2010/wordprocessingGroup" xmlns:wpi="http://schemas.microsoft.com/office/word/2010/wordprocessingInk" xmlns:wne="http://schemas.microsoft.com/office/word/2006/wordml" xmlns:wps="http://schemas.microsoft.com/office/word/2010/wordprocessingShape" mc:Ignorable="w14 w15 w16se w16cid wp14">
+<w:document xmlns:wpc="http://schemas.microsoft.com/office/word/2010/wordprocessingCanvas" xmlns:mo="http://schemas.microsoft.com/office/mac/office/2008/main" xmlns:mc="http://schemas.openxmlformats.org/markup-compatibility/2006" xmlns:mv="urn:schemas-microsoft-com:mac:vml" xmlns:o="urn:schemas-microsoft-com:office:office" xmlns:r="http://schemas.openxmlformats.org/officeDocument/2006/relationships" xmlns:m="http://schemas.openxmlformats.org/officeDocument/2006/math" xmlns:v="urn:schemas-microsoft-com:vml" xmlns:wp14="http://schemas.microsoft.com/office/word/2010/wordprocessingDrawing" xmlns:wp="http://schemas.openxmlformats.org/drawingml/2006/wordprocessingDrawing" xmlns:w10="urn:schemas-microsoft-com:office:word" xmlns:w="http://schemas.openxmlformats.org/wordprocessingml/2006/main" xmlns:w14="http://schemas.microsoft.com/office/word/2010/wordml" xmlns:w15="http://schemas.microsoft.com/office/word/2012/wordml" xmlns:wpg="http://schemas.microsoft.com/office/word/2010/wordprocessingGroup" xmlns:wpi="http://schemas.microsoft.com/office/word/2010/wordprocessingInk" xmlns:wne="http://schemas.microsoft.com/office/word/2006/wordml" xmlns:wps="http://schemas.microsoft.com/office/word/2010/wordprocessingShape" mc:Ignorable="w14 w15 wp14">
   <w:body>
     <w:p>
       <w:pPr>
         <w:pStyle w:val="Heading1"/>
         <w:spacing w:line="240" w:lineRule="auto"/>
         <w:jc w:val="center"/>
+        <w:rPr>
+          <w:sz w:val="28"/>
+        </w:rPr>
       </w:pPr>
+      <w:bookmarkStart w:id="0" w:name="_GoBack"/>
       <w:r>
         <w:rPr>
           <w:rStyle w:val="IntenseReference"/>
           <w:rFonts w:ascii="Arial Nova" w:hAnsi="Arial Nova"/>
           <w:bCs/>
+          <w:sz w:val="48"/>
         </w:rPr>
         <w:t>COMP3000</w:t>
       </w:r>
@@ -22,6 +27,9 @@
         <w:pStyle w:val="Heading1"/>
         <w:spacing w:line="240" w:lineRule="auto"/>
         <w:jc w:val="center"/>
+        <w:rPr>
+          <w:sz w:val="28"/>
+        </w:rPr>
       </w:pPr>
     </w:p>
     <w:p>
@@ -33,6 +41,7 @@
           <w:rStyle w:val="IntenseReference"/>
           <w:rFonts w:ascii="Arial Nova" w:hAnsi="Arial Nova"/>
           <w:bCs/>
+          <w:sz w:val="48"/>
         </w:rPr>
       </w:pPr>
       <w:r>
@@ -40,6 +49,7 @@
           <w:rStyle w:val="IntenseReference"/>
           <w:rFonts w:ascii="Arial Nova" w:hAnsi="Arial Nova"/>
           <w:bCs/>
+          <w:sz w:val="48"/>
         </w:rPr>
         <w:t>Computing Project</w:t>
       </w:r>
@@ -50,7 +60,7 @@
         <w:spacing w:line="240" w:lineRule="auto"/>
         <w:jc w:val="center"/>
         <w:rPr>
-          <w:sz w:val="24"/>
+          <w:sz w:val="22"/>
           <w:szCs w:val="24"/>
         </w:rPr>
       </w:pPr>
@@ -60,16 +70,21 @@
         <w:pStyle w:val="Heading1"/>
         <w:spacing w:line="240" w:lineRule="auto"/>
         <w:jc w:val="center"/>
+        <w:rPr>
+          <w:sz w:val="28"/>
+        </w:rPr>
       </w:pPr>
       <w:r>
         <w:rPr>
           <w:rStyle w:val="IntenseReference"/>
           <w:rFonts w:ascii="Arial Nova" w:hAnsi="Arial Nova"/>
           <w:bCs/>
+          <w:sz w:val="48"/>
         </w:rPr>
         <w:t>2020/2021</w:t>
       </w:r>
     </w:p>
+    <w:bookmarkEnd w:id="0"/>
     <w:p>
       <w:pPr>
         <w:spacing w:after="0" w:line="240" w:lineRule="auto"/>
@@ -111,13 +126,8 @@
           <w:bCs/>
         </w:rPr>
       </w:pPr>
-      <w:proofErr w:type="spellStart"/>
-      <w:r>
-        <w:t>NetManager</w:t>
-      </w:r>
-      <w:proofErr w:type="spellEnd"/>
-      <w:r>
-        <w:t xml:space="preserve">: </w:t>
+      <w:r>
+        <w:t xml:space="preserve">NetManager: </w:t>
       </w:r>
       <w:r>
         <w:t>Network</w:t>
@@ -150,11 +160,6 @@
       <w:r>
         <w:t xml:space="preserve"> with Enhanced Security</w:t>
       </w:r>
-    </w:p>
-    <w:p>
-      <w:pPr>
-        <w:spacing w:after="0" w:line="240" w:lineRule="auto"/>
-      </w:pPr>
     </w:p>
     <w:p>
       <w:pPr>
@@ -210,7 +215,19 @@
           <w:rPr>
             <w:rStyle w:val="Hyperlink"/>
           </w:rPr>
-          <w:t>https://tasks.office.com/live.plymouth.ac.uk/en-US/Home/Planner/#/plantaskboard?groupId=434e3152-1419-4e0c-b2c3-c4e0d0d4a459&amp;planId=JwVQaMjgi06AWHtSP1mLf5YABBy3</w:t>
+          <w:t>https://tasks.office.com/live.plymouth.ac.uk/en-US/Home/Planner/#/plantaskboard?groupId=434e3152-1419-4e0c-b2c3-c4e0d0d4a459</w:t>
+        </w:r>
+        <w:r>
+          <w:rPr>
+            <w:rStyle w:val="Hyperlink"/>
+          </w:rPr>
+          <w:t>&amp;</w:t>
+        </w:r>
+        <w:r>
+          <w:rPr>
+            <w:rStyle w:val="Hyperlink"/>
+          </w:rPr>
+          <w:t>planId=JwVQaMjgi06AWHtSP1mLf5YABBy3</w:t>
         </w:r>
       </w:hyperlink>
     </w:p>
@@ -245,13 +262,13 @@
         <w:t xml:space="preserve">. </w:t>
       </w:r>
       <w:r>
-        <w:t xml:space="preserve">At present configuring a network requires direct access to the network hardware and configuring each device </w:t>
-      </w:r>
-      <w:r>
-        <w:t>manually</w:t>
-      </w:r>
-      <w:r>
-        <w:t xml:space="preserve">. This </w:t>
+        <w:t>Traditionally</w:t>
+      </w:r>
+      <w:r>
+        <w:t xml:space="preserve"> configuring a network requires </w:t>
+      </w:r>
+      <w:r>
+        <w:t xml:space="preserve">direct access to the network hardware and configuring each device manually. This </w:t>
       </w:r>
       <w:r>
         <w:t xml:space="preserve">is </w:t>
@@ -275,7 +292,10 @@
         <w:t>.</w:t>
       </w:r>
       <w:r>
-        <w:t xml:space="preserve"> A </w:t>
+        <w:t xml:space="preserve"> </w:t>
+      </w:r>
+      <w:r>
+        <w:t xml:space="preserve">A </w:t>
       </w:r>
       <w:r>
         <w:t>possible solution to this problem is Software-Defined Networking</w:t>
@@ -335,16 +355,8 @@
       </w:r>
     </w:p>
     <w:p>
-      <w:proofErr w:type="spellStart"/>
-      <w:r>
-        <w:t>NetManager</w:t>
-      </w:r>
-      <w:proofErr w:type="spellEnd"/>
-      <w:r>
-        <w:t xml:space="preserve"> is a </w:t>
-      </w:r>
-      <w:r>
-        <w:t xml:space="preserve">network configuration </w:t>
+      <w:r>
+        <w:t xml:space="preserve">NetManager is a network configuration </w:t>
       </w:r>
       <w:r>
         <w:t xml:space="preserve">and </w:t>
@@ -359,7 +371,16 @@
         <w:t>ool</w:t>
       </w:r>
       <w:r>
-        <w:t xml:space="preserve"> (NCM) for automatic configuration of networks and dynamic management</w:t>
+        <w:t xml:space="preserve"> (NCM) for automatic configuration of </w:t>
+      </w:r>
+      <w:r>
+        <w:t>a</w:t>
+      </w:r>
+      <w:r>
+        <w:t xml:space="preserve"> network</w:t>
+      </w:r>
+      <w:r>
+        <w:t xml:space="preserve"> and dynamic management</w:t>
       </w:r>
       <w:r>
         <w:t xml:space="preserve"> of</w:t>
@@ -377,164 +398,132 @@
         <w:t xml:space="preserve"> monitoring and controlling their networks </w:t>
       </w:r>
       <w:r>
-        <w:rPr>
-          <w:highlight w:val="yellow"/>
-        </w:rPr>
-        <w:t>as well as allowing enforcement of security policies</w:t>
-      </w:r>
-      <w:bookmarkStart w:id="0" w:name="_GoBack"/>
-      <w:bookmarkEnd w:id="0"/>
+        <w:t xml:space="preserve">as well as </w:t>
+      </w:r>
+      <w:r>
+        <w:t>enforcing</w:t>
+      </w:r>
+      <w:r>
+        <w:t xml:space="preserve"> security policies</w:t>
+      </w:r>
+      <w:r>
+        <w:t xml:space="preserve"> by automatically </w:t>
+      </w:r>
+      <w:r>
+        <w:t>implementing</w:t>
+      </w:r>
+      <w:r>
+        <w:t xml:space="preserve"> network security features (e.g. access lists, port security</w:t>
+      </w:r>
+      <w:r>
+        <w:t xml:space="preserve"> </w:t>
+      </w:r>
+      <w:r>
+        <w:t xml:space="preserve">etc.). </w:t>
+      </w:r>
+      <w:r>
+        <w:t xml:space="preserve">NetManager </w:t>
+      </w:r>
+      <w:r>
+        <w:t>will include an easy to us</w:t>
+      </w:r>
+      <w:r>
+        <w:t>e graphical interface that utilises</w:t>
+      </w:r>
+      <w:r>
+        <w:t xml:space="preserve"> a Python programmed </w:t>
+      </w:r>
+      <w:r>
+        <w:t>API</w:t>
+      </w:r>
+      <w:r>
+        <w:t xml:space="preserve"> </w:t>
+      </w:r>
+      <w:r>
+        <w:t>that will</w:t>
+      </w:r>
+      <w:r>
+        <w:t xml:space="preserve"> </w:t>
+      </w:r>
+      <w:r>
+        <w:t xml:space="preserve">gather information and </w:t>
+      </w:r>
+      <w:r>
+        <w:t>pass</w:t>
+      </w:r>
+      <w:r>
+        <w:t xml:space="preserve"> co</w:t>
+      </w:r>
+      <w:r>
+        <w:t>mmands to</w:t>
+      </w:r>
+      <w:r>
+        <w:t xml:space="preserve"> and from</w:t>
+      </w:r>
+      <w:r>
+        <w:t xml:space="preserve"> the network hardware.</w:t>
+      </w:r>
+      <w:r>
+        <w:t xml:space="preserve"> From the GUI, users </w:t>
+      </w:r>
+      <w:r>
+        <w:t xml:space="preserve">will </w:t>
+      </w:r>
+      <w:r>
+        <w:t>be able to</w:t>
+      </w:r>
+      <w:r>
+        <w:t xml:space="preserve"> view the network topology, monitor network performance, manually and automatic</w:t>
+      </w:r>
+      <w:r>
+        <w:t xml:space="preserve">ally make configuration changes and </w:t>
+      </w:r>
+      <w:r>
+        <w:t>implement network security features</w:t>
+      </w:r>
+      <w:r>
+        <w:t xml:space="preserve">. </w:t>
+      </w:r>
+      <w:r>
+        <w:t>This application will also feature an auditing system for logging recent</w:t>
+      </w:r>
+      <w:r>
+        <w:t xml:space="preserve"> activities</w:t>
+      </w:r>
+      <w:r>
+        <w:t xml:space="preserve"> such as device updates, configuration and/or topology changes and </w:t>
+      </w:r>
+      <w:r>
+        <w:t xml:space="preserve">known </w:t>
+      </w:r>
+      <w:r>
+        <w:t>security threats allowing system administrators to maintain greater control over their networks.</w:t>
+      </w:r>
     </w:p>
     <w:p>
-      <w:pPr>
-        <w:rPr>
-          <w:rFonts w:asciiTheme="minorHAnsi" w:hAnsiTheme="minorHAnsi"/>
-        </w:rPr>
-      </w:pPr>
-      <w:r>
-        <w:t>For</w:t>
-      </w:r>
-      <w:r>
-        <w:t>:</w:t>
-      </w:r>
-      <w:r>
-        <w:t xml:space="preserve"> </w:t>
-      </w:r>
-      <w:r>
-        <w:t>IT administrators, data centre engineer, networking professionals</w:t>
-      </w:r>
-    </w:p>
-    <w:p>
-      <w:r>
-        <w:t>Whose</w:t>
-      </w:r>
-      <w:r>
-        <w:t>:</w:t>
-      </w:r>
-      <w:r>
-        <w:t xml:space="preserve"> </w:t>
-      </w:r>
-      <w:r>
-        <w:t>challenge i</w:t>
-      </w:r>
-      <w:r>
-        <w:t xml:space="preserve">s </w:t>
-      </w:r>
-      <w:r>
-        <w:t xml:space="preserve">configuring </w:t>
-      </w:r>
-      <w:r>
-        <w:t xml:space="preserve">and </w:t>
-      </w:r>
-      <w:r>
-        <w:t>managing networks</w:t>
-      </w:r>
-    </w:p>
-    <w:p>
-      <w:r>
-        <w:t>The</w:t>
-      </w:r>
-      <w:r>
-        <w:t>:</w:t>
-      </w:r>
-      <w:r>
-        <w:t xml:space="preserve"> </w:t>
-      </w:r>
-      <w:bookmarkStart w:id="1" w:name="_Hlk54183702"/>
-      <w:proofErr w:type="spellStart"/>
-      <w:r>
-        <w:t>NetManager</w:t>
-      </w:r>
-      <w:bookmarkEnd w:id="1"/>
-      <w:proofErr w:type="spellEnd"/>
-    </w:p>
-    <w:p>
-      <w:r>
-        <w:t>Is a</w:t>
-      </w:r>
-      <w:r>
-        <w:t>:</w:t>
-      </w:r>
-      <w:r>
-        <w:t xml:space="preserve"> </w:t>
-      </w:r>
-      <w:r>
-        <w:t xml:space="preserve">network </w:t>
-      </w:r>
-      <w:r>
-        <w:t xml:space="preserve">configuration </w:t>
-      </w:r>
-      <w:r>
-        <w:t>management application</w:t>
-      </w:r>
-      <w:r>
-        <w:t xml:space="preserve"> (NCM)</w:t>
-      </w:r>
-      <w:r>
-        <w:t xml:space="preserve"> for automatic configu</w:t>
-      </w:r>
-      <w:r>
-        <w:t>ration of</w:t>
-      </w:r>
-      <w:r>
-        <w:t xml:space="preserve"> networks</w:t>
-      </w:r>
-      <w:r>
-        <w:t xml:space="preserve"> and dynamic</w:t>
-      </w:r>
-      <w:r>
-        <w:t xml:space="preserve"> </w:t>
-      </w:r>
-      <w:r>
-        <w:t>manag</w:t>
-      </w:r>
-      <w:r>
-        <w:t>ement</w:t>
-      </w:r>
-      <w:r>
-        <w:t xml:space="preserve"> a network topology.</w:t>
-      </w:r>
-      <w:r>
-        <w:t xml:space="preserve"> Will include built in systems that will implement security within the network and alert system administrators to potential security flaws in the network.</w:t>
-      </w:r>
-    </w:p>
-    <w:p>
-      <w:r>
-        <w:lastRenderedPageBreak/>
-        <w:t>That</w:t>
-      </w:r>
-      <w:r>
-        <w:t>:</w:t>
-      </w:r>
-      <w:r>
-        <w:t xml:space="preserve"> [what are the key reasons]</w:t>
-      </w:r>
-    </w:p>
-    <w:p>
-      <w:pPr>
-        <w:pStyle w:val="ListParagraph"/>
-        <w:numPr>
-          <w:ilvl w:val="0"/>
-          <w:numId w:val="1"/>
-        </w:numPr>
-      </w:pPr>
-      <w:r>
-        <w:t>Faster and more efficient configuration of network devices</w:t>
-      </w:r>
-    </w:p>
-    <w:p>
-      <w:pPr>
-        <w:pStyle w:val="ListParagraph"/>
-        <w:numPr>
-          <w:ilvl w:val="0"/>
-          <w:numId w:val="1"/>
-        </w:numPr>
-      </w:pPr>
-      <w:r>
-        <w:t>Easier management of a network using a simple GUI to help visualise a network topology</w:t>
-      </w:r>
-      <w:r>
-        <w:br w:type="page"/>
+      <w:r>
+        <w:t>Applications using the</w:t>
+      </w:r>
+      <w:r>
+        <w:t xml:space="preserve"> software defined networking</w:t>
+      </w:r>
+      <w:r>
+        <w:t xml:space="preserve"> architecture</w:t>
+      </w:r>
+      <w:r>
+        <w:t xml:space="preserve"> are becoming more widely used in modern networks today. </w:t>
+      </w:r>
+      <w:r>
+        <w:t xml:space="preserve">They greatly improve </w:t>
+      </w:r>
+      <w:r>
+        <w:t xml:space="preserve">the </w:t>
+      </w:r>
+      <w:r>
+        <w:t xml:space="preserve">speed and efficiency of network configuration, monitoring and management. Using programming to automate many networking processes and features allows one centralised controller to oversee and control the entire network </w:t>
+      </w:r>
+      <w:r>
+        <w:t>providing increased network performance and improved scalability.</w:t>
       </w:r>
     </w:p>
     <w:p>
@@ -554,14 +543,14 @@
         <w:tblLook w:val="04A0" w:firstRow="1" w:lastRow="0" w:firstColumn="1" w:lastColumn="0" w:noHBand="0" w:noVBand="1"/>
       </w:tblPr>
       <w:tblGrid>
-        <w:gridCol w:w="867"/>
-        <w:gridCol w:w="1240"/>
-        <w:gridCol w:w="2209"/>
+        <w:gridCol w:w="788"/>
+        <w:gridCol w:w="1273"/>
+        <w:gridCol w:w="2273"/>
         <w:gridCol w:w="863"/>
-        <w:gridCol w:w="1197"/>
-        <w:gridCol w:w="827"/>
-        <w:gridCol w:w="1250"/>
-        <w:gridCol w:w="2321"/>
+        <w:gridCol w:w="1216"/>
+        <w:gridCol w:w="839"/>
+        <w:gridCol w:w="1262"/>
+        <w:gridCol w:w="2260"/>
       </w:tblGrid>
       <w:tr>
         <w:trPr>
@@ -569,7 +558,7 @@
         </w:trPr>
         <w:tc>
           <w:tcPr>
-            <w:tcW w:w="867" w:type="dxa"/>
+            <w:tcW w:w="788" w:type="dxa"/>
             <w:vAlign w:val="center"/>
             <w:hideMark/>
           </w:tcPr>
@@ -602,7 +591,7 @@
         </w:tc>
         <w:tc>
           <w:tcPr>
-            <w:tcW w:w="1240" w:type="dxa"/>
+            <w:tcW w:w="1273" w:type="dxa"/>
             <w:vAlign w:val="center"/>
             <w:hideMark/>
           </w:tcPr>
@@ -635,7 +624,7 @@
         </w:tc>
         <w:tc>
           <w:tcPr>
-            <w:tcW w:w="2209" w:type="dxa"/>
+            <w:tcW w:w="2273" w:type="dxa"/>
             <w:vAlign w:val="center"/>
             <w:hideMark/>
           </w:tcPr>
@@ -701,7 +690,7 @@
         </w:tc>
         <w:tc>
           <w:tcPr>
-            <w:tcW w:w="1197" w:type="dxa"/>
+            <w:tcW w:w="1216" w:type="dxa"/>
             <w:vAlign w:val="center"/>
             <w:hideMark/>
           </w:tcPr>
@@ -734,7 +723,7 @@
         </w:tc>
         <w:tc>
           <w:tcPr>
-            <w:tcW w:w="827" w:type="dxa"/>
+            <w:tcW w:w="839" w:type="dxa"/>
             <w:vAlign w:val="center"/>
             <w:hideMark/>
           </w:tcPr>
@@ -767,7 +756,7 @@
         </w:tc>
         <w:tc>
           <w:tcPr>
-            <w:tcW w:w="1250" w:type="dxa"/>
+            <w:tcW w:w="1262" w:type="dxa"/>
             <w:vAlign w:val="center"/>
             <w:hideMark/>
           </w:tcPr>
@@ -800,7 +789,7 @@
         </w:tc>
         <w:tc>
           <w:tcPr>
-            <w:tcW w:w="2321" w:type="dxa"/>
+            <w:tcW w:w="2260" w:type="dxa"/>
             <w:vAlign w:val="center"/>
             <w:hideMark/>
           </w:tcPr>
@@ -877,7 +866,7 @@
         </w:trPr>
         <w:tc>
           <w:tcPr>
-            <w:tcW w:w="867" w:type="dxa"/>
+            <w:tcW w:w="788" w:type="dxa"/>
             <w:hideMark/>
           </w:tcPr>
           <w:p>
@@ -904,7 +893,7 @@
         </w:tc>
         <w:tc>
           <w:tcPr>
-            <w:tcW w:w="1240" w:type="dxa"/>
+            <w:tcW w:w="1273" w:type="dxa"/>
             <w:hideMark/>
           </w:tcPr>
           <w:p>
@@ -931,7 +920,7 @@
         </w:tc>
         <w:tc>
           <w:tcPr>
-            <w:tcW w:w="2209" w:type="dxa"/>
+            <w:tcW w:w="2273" w:type="dxa"/>
             <w:hideMark/>
           </w:tcPr>
           <w:p>
@@ -987,7 +976,7 @@
         </w:tc>
         <w:tc>
           <w:tcPr>
-            <w:tcW w:w="1197" w:type="dxa"/>
+            <w:tcW w:w="1216" w:type="dxa"/>
             <w:shd w:val="clear" w:color="auto" w:fill="FFFF00"/>
             <w:vAlign w:val="center"/>
             <w:hideMark/>
@@ -1017,7 +1006,7 @@
         </w:tc>
         <w:tc>
           <w:tcPr>
-            <w:tcW w:w="827" w:type="dxa"/>
+            <w:tcW w:w="839" w:type="dxa"/>
             <w:vAlign w:val="center"/>
             <w:hideMark/>
           </w:tcPr>
@@ -1046,7 +1035,7 @@
         </w:tc>
         <w:tc>
           <w:tcPr>
-            <w:tcW w:w="1250" w:type="dxa"/>
+            <w:tcW w:w="1262" w:type="dxa"/>
             <w:vAlign w:val="center"/>
             <w:hideMark/>
           </w:tcPr>
@@ -1075,7 +1064,7 @@
         </w:tc>
         <w:tc>
           <w:tcPr>
-            <w:tcW w:w="2321" w:type="dxa"/>
+            <w:tcW w:w="2260" w:type="dxa"/>
             <w:hideMark/>
           </w:tcPr>
           <w:p>
@@ -1107,7 +1096,7 @@
         </w:trPr>
         <w:tc>
           <w:tcPr>
-            <w:tcW w:w="867" w:type="dxa"/>
+            <w:tcW w:w="788" w:type="dxa"/>
             <w:hideMark/>
           </w:tcPr>
           <w:p>
@@ -1134,7 +1123,7 @@
         </w:tc>
         <w:tc>
           <w:tcPr>
-            <w:tcW w:w="1240" w:type="dxa"/>
+            <w:tcW w:w="1273" w:type="dxa"/>
             <w:hideMark/>
           </w:tcPr>
           <w:p>
@@ -1161,7 +1150,7 @@
         </w:tc>
         <w:tc>
           <w:tcPr>
-            <w:tcW w:w="2209" w:type="dxa"/>
+            <w:tcW w:w="2273" w:type="dxa"/>
             <w:hideMark/>
           </w:tcPr>
           <w:p>
@@ -1217,7 +1206,7 @@
         </w:tc>
         <w:tc>
           <w:tcPr>
-            <w:tcW w:w="1197" w:type="dxa"/>
+            <w:tcW w:w="1216" w:type="dxa"/>
             <w:shd w:val="clear" w:color="auto" w:fill="FFFF00"/>
             <w:vAlign w:val="center"/>
             <w:hideMark/>
@@ -1247,7 +1236,7 @@
         </w:tc>
         <w:tc>
           <w:tcPr>
-            <w:tcW w:w="827" w:type="dxa"/>
+            <w:tcW w:w="839" w:type="dxa"/>
             <w:vAlign w:val="center"/>
             <w:hideMark/>
           </w:tcPr>
@@ -1276,7 +1265,7 @@
         </w:tc>
         <w:tc>
           <w:tcPr>
-            <w:tcW w:w="1250" w:type="dxa"/>
+            <w:tcW w:w="1262" w:type="dxa"/>
             <w:vAlign w:val="center"/>
             <w:hideMark/>
           </w:tcPr>
@@ -1305,28 +1294,58 @@
         </w:tc>
         <w:tc>
           <w:tcPr>
-            <w:tcW w:w="2321" w:type="dxa"/>
-            <w:hideMark/>
-          </w:tcPr>
-          <w:p>
-            <w:pPr>
-              <w:rPr>
-                <w:rFonts w:eastAsia="Times New Roman" w:cs="Calibri"/>
-                <w:color w:val="000000"/>
-                <w:sz w:val="20"/>
-                <w:szCs w:val="20"/>
-                <w:lang w:eastAsia="en-GB"/>
-              </w:rPr>
-            </w:pPr>
-            <w:r>
-              <w:rPr>
-                <w:rFonts w:eastAsia="Times New Roman" w:cs="Calibri"/>
-                <w:color w:val="000000"/>
-                <w:sz w:val="20"/>
-                <w:szCs w:val="20"/>
-                <w:lang w:eastAsia="en-GB"/>
-              </w:rPr>
-              <w:t xml:space="preserve">Code optimization to improve performance </w:t>
+            <w:tcW w:w="2260" w:type="dxa"/>
+            <w:hideMark/>
+          </w:tcPr>
+          <w:p>
+            <w:pPr>
+              <w:rPr>
+                <w:rFonts w:eastAsia="Times New Roman" w:cs="Calibri"/>
+                <w:color w:val="000000"/>
+                <w:sz w:val="20"/>
+                <w:szCs w:val="20"/>
+                <w:lang w:eastAsia="en-GB"/>
+              </w:rPr>
+            </w:pPr>
+            <w:r>
+              <w:rPr>
+                <w:rFonts w:eastAsia="Times New Roman" w:cs="Calibri"/>
+                <w:color w:val="000000"/>
+                <w:sz w:val="20"/>
+                <w:szCs w:val="20"/>
+                <w:lang w:eastAsia="en-GB"/>
+              </w:rPr>
+              <w:t xml:space="preserve">Code optimization </w:t>
+            </w:r>
+            <w:r>
+              <w:rPr>
+                <w:rFonts w:eastAsia="Times New Roman" w:cs="Calibri"/>
+                <w:color w:val="000000"/>
+                <w:sz w:val="20"/>
+                <w:szCs w:val="20"/>
+                <w:lang w:eastAsia="en-GB"/>
+              </w:rPr>
+              <w:t xml:space="preserve">and software changes </w:t>
+            </w:r>
+            <w:r>
+              <w:rPr>
+                <w:rFonts w:eastAsia="Times New Roman" w:cs="Calibri"/>
+                <w:color w:val="000000"/>
+                <w:sz w:val="20"/>
+                <w:szCs w:val="20"/>
+                <w:lang w:eastAsia="en-GB"/>
+              </w:rPr>
+              <w:t>to improve performance</w:t>
+            </w:r>
+            <w:r>
+              <w:rPr>
+                <w:rFonts w:eastAsia="Times New Roman" w:cs="Calibri"/>
+                <w:color w:val="000000"/>
+                <w:sz w:val="20"/>
+                <w:szCs w:val="20"/>
+                <w:lang w:eastAsia="en-GB"/>
+              </w:rPr>
+              <w:t xml:space="preserve">. </w:t>
             </w:r>
           </w:p>
         </w:tc>
@@ -1337,7 +1356,7 @@
         </w:trPr>
         <w:tc>
           <w:tcPr>
-            <w:tcW w:w="867" w:type="dxa"/>
+            <w:tcW w:w="788" w:type="dxa"/>
             <w:hideMark/>
           </w:tcPr>
           <w:p>
@@ -1364,7 +1383,7 @@
         </w:tc>
         <w:tc>
           <w:tcPr>
-            <w:tcW w:w="1240" w:type="dxa"/>
+            <w:tcW w:w="1273" w:type="dxa"/>
             <w:hideMark/>
           </w:tcPr>
           <w:p>
@@ -1391,7 +1410,7 @@
         </w:tc>
         <w:tc>
           <w:tcPr>
-            <w:tcW w:w="2209" w:type="dxa"/>
+            <w:tcW w:w="2273" w:type="dxa"/>
             <w:hideMark/>
           </w:tcPr>
           <w:p>
@@ -1447,7 +1466,7 @@
         </w:tc>
         <w:tc>
           <w:tcPr>
-            <w:tcW w:w="1197" w:type="dxa"/>
+            <w:tcW w:w="1216" w:type="dxa"/>
             <w:shd w:val="clear" w:color="auto" w:fill="FFC000"/>
             <w:vAlign w:val="center"/>
             <w:hideMark/>
@@ -1477,7 +1496,7 @@
         </w:tc>
         <w:tc>
           <w:tcPr>
-            <w:tcW w:w="827" w:type="dxa"/>
+            <w:tcW w:w="839" w:type="dxa"/>
             <w:vAlign w:val="center"/>
             <w:hideMark/>
           </w:tcPr>
@@ -1506,7 +1525,7 @@
         </w:tc>
         <w:tc>
           <w:tcPr>
-            <w:tcW w:w="1250" w:type="dxa"/>
+            <w:tcW w:w="1262" w:type="dxa"/>
             <w:vAlign w:val="center"/>
             <w:hideMark/>
           </w:tcPr>
@@ -1535,7 +1554,7 @@
         </w:tc>
         <w:tc>
           <w:tcPr>
-            <w:tcW w:w="2321" w:type="dxa"/>
+            <w:tcW w:w="2260" w:type="dxa"/>
             <w:hideMark/>
           </w:tcPr>
           <w:p>
@@ -1587,7 +1606,7 @@
         </w:trPr>
         <w:tc>
           <w:tcPr>
-            <w:tcW w:w="867" w:type="dxa"/>
+            <w:tcW w:w="788" w:type="dxa"/>
             <w:hideMark/>
           </w:tcPr>
           <w:p>
@@ -1614,7 +1633,7 @@
         </w:tc>
         <w:tc>
           <w:tcPr>
-            <w:tcW w:w="1240" w:type="dxa"/>
+            <w:tcW w:w="1273" w:type="dxa"/>
             <w:hideMark/>
           </w:tcPr>
           <w:p>
@@ -1641,7 +1660,7 @@
         </w:tc>
         <w:tc>
           <w:tcPr>
-            <w:tcW w:w="2209" w:type="dxa"/>
+            <w:tcW w:w="2273" w:type="dxa"/>
             <w:hideMark/>
           </w:tcPr>
           <w:p>
@@ -1697,66 +1716,86 @@
         </w:tc>
         <w:tc>
           <w:tcPr>
-            <w:tcW w:w="1197" w:type="dxa"/>
-            <w:shd w:val="clear" w:color="auto" w:fill="FFC000"/>
-            <w:vAlign w:val="center"/>
-            <w:hideMark/>
-          </w:tcPr>
-          <w:p>
-            <w:pPr>
-              <w:jc w:val="center"/>
-              <w:rPr>
-                <w:rFonts w:eastAsia="Times New Roman" w:cs="Calibri"/>
-                <w:color w:val="000000"/>
-                <w:sz w:val="20"/>
-                <w:szCs w:val="20"/>
-                <w:lang w:eastAsia="en-GB"/>
-              </w:rPr>
-            </w:pPr>
-            <w:r>
-              <w:rPr>
-                <w:rFonts w:eastAsia="Times New Roman" w:cs="Calibri"/>
-                <w:color w:val="000000"/>
-                <w:sz w:val="20"/>
-                <w:szCs w:val="20"/>
-                <w:lang w:eastAsia="en-GB"/>
-              </w:rPr>
-              <w:t>30%</w:t>
-            </w:r>
-          </w:p>
-        </w:tc>
-        <w:tc>
-          <w:tcPr>
-            <w:tcW w:w="827" w:type="dxa"/>
-            <w:vAlign w:val="center"/>
-            <w:hideMark/>
-          </w:tcPr>
-          <w:p>
-            <w:pPr>
-              <w:jc w:val="center"/>
-              <w:rPr>
-                <w:rFonts w:eastAsia="Times New Roman" w:cs="Calibri"/>
-                <w:color w:val="000000"/>
-                <w:sz w:val="20"/>
-                <w:szCs w:val="20"/>
-                <w:lang w:eastAsia="en-GB"/>
-              </w:rPr>
-            </w:pPr>
-            <w:r>
-              <w:rPr>
-                <w:rFonts w:eastAsia="Times New Roman" w:cs="Calibri"/>
-                <w:color w:val="000000"/>
-                <w:sz w:val="20"/>
-                <w:szCs w:val="20"/>
-                <w:lang w:eastAsia="en-GB"/>
-              </w:rPr>
-              <w:t>0.9</w:t>
-            </w:r>
-          </w:p>
-        </w:tc>
-        <w:tc>
-          <w:tcPr>
-            <w:tcW w:w="1250" w:type="dxa"/>
+            <w:tcW w:w="1216" w:type="dxa"/>
+            <w:shd w:val="clear" w:color="auto" w:fill="FFFF00"/>
+            <w:vAlign w:val="center"/>
+            <w:hideMark/>
+          </w:tcPr>
+          <w:p>
+            <w:pPr>
+              <w:jc w:val="center"/>
+              <w:rPr>
+                <w:rFonts w:eastAsia="Times New Roman" w:cs="Calibri"/>
+                <w:color w:val="000000"/>
+                <w:sz w:val="20"/>
+                <w:szCs w:val="20"/>
+                <w:lang w:eastAsia="en-GB"/>
+              </w:rPr>
+            </w:pPr>
+            <w:r>
+              <w:rPr>
+                <w:rFonts w:eastAsia="Times New Roman" w:cs="Calibri"/>
+                <w:color w:val="000000"/>
+                <w:sz w:val="20"/>
+                <w:szCs w:val="20"/>
+                <w:lang w:eastAsia="en-GB"/>
+              </w:rPr>
+              <w:t>25</w:t>
+            </w:r>
+            <w:r>
+              <w:rPr>
+                <w:rFonts w:eastAsia="Times New Roman" w:cs="Calibri"/>
+                <w:color w:val="000000"/>
+                <w:sz w:val="20"/>
+                <w:szCs w:val="20"/>
+                <w:lang w:eastAsia="en-GB"/>
+              </w:rPr>
+              <w:t>%</w:t>
+            </w:r>
+          </w:p>
+        </w:tc>
+        <w:tc>
+          <w:tcPr>
+            <w:tcW w:w="839" w:type="dxa"/>
+            <w:vAlign w:val="center"/>
+            <w:hideMark/>
+          </w:tcPr>
+          <w:p>
+            <w:pPr>
+              <w:jc w:val="center"/>
+              <w:rPr>
+                <w:rFonts w:eastAsia="Times New Roman" w:cs="Calibri"/>
+                <w:color w:val="000000"/>
+                <w:sz w:val="20"/>
+                <w:szCs w:val="20"/>
+                <w:lang w:eastAsia="en-GB"/>
+              </w:rPr>
+            </w:pPr>
+            <w:r>
+              <w:rPr>
+                <w:rFonts w:eastAsia="Times New Roman" w:cs="Calibri"/>
+                <w:color w:val="000000"/>
+                <w:sz w:val="20"/>
+                <w:szCs w:val="20"/>
+                <w:lang w:eastAsia="en-GB"/>
+              </w:rPr>
+              <w:t>0.</w:t>
+            </w:r>
+            <w:r>
+              <w:rPr>
+                <w:rFonts w:eastAsia="Times New Roman" w:cs="Calibri"/>
+                <w:color w:val="000000"/>
+                <w:sz w:val="20"/>
+                <w:szCs w:val="20"/>
+                <w:lang w:eastAsia="en-GB"/>
+              </w:rPr>
+              <w:t>75</w:t>
+            </w:r>
+          </w:p>
+        </w:tc>
+        <w:tc>
+          <w:tcPr>
+            <w:tcW w:w="1262" w:type="dxa"/>
             <w:vAlign w:val="center"/>
             <w:hideMark/>
           </w:tcPr>
@@ -1785,7 +1824,7 @@
         </w:tc>
         <w:tc>
           <w:tcPr>
-            <w:tcW w:w="2321" w:type="dxa"/>
+            <w:tcW w:w="2260" w:type="dxa"/>
             <w:hideMark/>
           </w:tcPr>
           <w:p>
@@ -1817,7 +1856,7 @@
         </w:trPr>
         <w:tc>
           <w:tcPr>
-            <w:tcW w:w="867" w:type="dxa"/>
+            <w:tcW w:w="788" w:type="dxa"/>
             <w:hideMark/>
           </w:tcPr>
           <w:p>
@@ -1844,7 +1883,7 @@
         </w:tc>
         <w:tc>
           <w:tcPr>
-            <w:tcW w:w="1240" w:type="dxa"/>
+            <w:tcW w:w="1273" w:type="dxa"/>
             <w:hideMark/>
           </w:tcPr>
           <w:p>
@@ -1871,28 +1910,48 @@
         </w:tc>
         <w:tc>
           <w:tcPr>
-            <w:tcW w:w="2209" w:type="dxa"/>
-            <w:hideMark/>
-          </w:tcPr>
-          <w:p>
-            <w:pPr>
-              <w:rPr>
-                <w:rFonts w:eastAsia="Times New Roman" w:cs="Calibri"/>
-                <w:color w:val="000000"/>
-                <w:sz w:val="20"/>
-                <w:szCs w:val="20"/>
-                <w:lang w:eastAsia="en-GB"/>
-              </w:rPr>
-            </w:pPr>
-            <w:r>
-              <w:rPr>
-                <w:rFonts w:eastAsia="Times New Roman" w:cs="Calibri"/>
-                <w:color w:val="000000"/>
-                <w:sz w:val="20"/>
-                <w:szCs w:val="20"/>
-                <w:lang w:eastAsia="en-GB"/>
-              </w:rPr>
-              <w:t>Changes to technologies during development</w:t>
+            <w:tcW w:w="2273" w:type="dxa"/>
+            <w:hideMark/>
+          </w:tcPr>
+          <w:p>
+            <w:pPr>
+              <w:rPr>
+                <w:rFonts w:eastAsia="Times New Roman" w:cs="Calibri"/>
+                <w:color w:val="000000"/>
+                <w:sz w:val="20"/>
+                <w:szCs w:val="20"/>
+                <w:lang w:eastAsia="en-GB"/>
+              </w:rPr>
+            </w:pPr>
+            <w:r>
+              <w:rPr>
+                <w:rFonts w:eastAsia="Times New Roman" w:cs="Calibri"/>
+                <w:color w:val="000000"/>
+                <w:sz w:val="20"/>
+                <w:szCs w:val="20"/>
+                <w:lang w:eastAsia="en-GB"/>
+              </w:rPr>
+              <w:t xml:space="preserve">Changes to </w:t>
+            </w:r>
+            <w:r>
+              <w:rPr>
+                <w:rFonts w:eastAsia="Times New Roman" w:cs="Calibri"/>
+                <w:color w:val="000000"/>
+                <w:sz w:val="20"/>
+                <w:szCs w:val="20"/>
+                <w:lang w:eastAsia="en-GB"/>
+              </w:rPr>
+              <w:t xml:space="preserve">different </w:t>
+            </w:r>
+            <w:r>
+              <w:rPr>
+                <w:rFonts w:eastAsia="Times New Roman" w:cs="Calibri"/>
+                <w:color w:val="000000"/>
+                <w:sz w:val="20"/>
+                <w:szCs w:val="20"/>
+                <w:lang w:eastAsia="en-GB"/>
+              </w:rPr>
+              <w:t>technologies during development</w:t>
             </w:r>
           </w:p>
         </w:tc>
@@ -1927,7 +1986,7 @@
         </w:tc>
         <w:tc>
           <w:tcPr>
-            <w:tcW w:w="1197" w:type="dxa"/>
+            <w:tcW w:w="1216" w:type="dxa"/>
             <w:shd w:val="clear" w:color="auto" w:fill="FFC000"/>
             <w:vAlign w:val="center"/>
             <w:hideMark/>
@@ -1957,7 +2016,7 @@
         </w:tc>
         <w:tc>
           <w:tcPr>
-            <w:tcW w:w="827" w:type="dxa"/>
+            <w:tcW w:w="839" w:type="dxa"/>
             <w:vAlign w:val="center"/>
             <w:hideMark/>
           </w:tcPr>
@@ -1986,7 +2045,7 @@
         </w:tc>
         <w:tc>
           <w:tcPr>
-            <w:tcW w:w="1250" w:type="dxa"/>
+            <w:tcW w:w="1262" w:type="dxa"/>
             <w:vAlign w:val="center"/>
             <w:hideMark/>
           </w:tcPr>
@@ -2015,28 +2074,48 @@
         </w:tc>
         <w:tc>
           <w:tcPr>
-            <w:tcW w:w="2321" w:type="dxa"/>
-            <w:hideMark/>
-          </w:tcPr>
-          <w:p>
-            <w:pPr>
-              <w:rPr>
-                <w:rFonts w:eastAsia="Times New Roman" w:cs="Calibri"/>
-                <w:color w:val="000000"/>
-                <w:sz w:val="20"/>
-                <w:szCs w:val="20"/>
-                <w:lang w:eastAsia="en-GB"/>
-              </w:rPr>
-            </w:pPr>
-            <w:r>
-              <w:rPr>
-                <w:rFonts w:eastAsia="Times New Roman" w:cs="Calibri"/>
-                <w:color w:val="000000"/>
-                <w:sz w:val="20"/>
-                <w:szCs w:val="20"/>
-                <w:lang w:eastAsia="en-GB"/>
-              </w:rPr>
-              <w:t>None</w:t>
+            <w:tcW w:w="2260" w:type="dxa"/>
+            <w:hideMark/>
+          </w:tcPr>
+          <w:p>
+            <w:pPr>
+              <w:rPr>
+                <w:rFonts w:eastAsia="Times New Roman" w:cs="Calibri"/>
+                <w:color w:val="000000"/>
+                <w:sz w:val="20"/>
+                <w:szCs w:val="20"/>
+                <w:lang w:eastAsia="en-GB"/>
+              </w:rPr>
+            </w:pPr>
+            <w:r>
+              <w:rPr>
+                <w:rFonts w:eastAsia="Times New Roman" w:cs="Calibri"/>
+                <w:color w:val="000000"/>
+                <w:sz w:val="20"/>
+                <w:szCs w:val="20"/>
+                <w:lang w:eastAsia="en-GB"/>
+              </w:rPr>
+              <w:t xml:space="preserve">Integrate new technology </w:t>
+            </w:r>
+            <w:r>
+              <w:rPr>
+                <w:rFonts w:eastAsia="Times New Roman" w:cs="Calibri"/>
+                <w:color w:val="000000"/>
+                <w:sz w:val="20"/>
+                <w:szCs w:val="20"/>
+                <w:lang w:eastAsia="en-GB"/>
+              </w:rPr>
+              <w:t xml:space="preserve">where possible </w:t>
+            </w:r>
+            <w:r>
+              <w:rPr>
+                <w:rFonts w:eastAsia="Times New Roman" w:cs="Calibri"/>
+                <w:color w:val="000000"/>
+                <w:sz w:val="20"/>
+                <w:szCs w:val="20"/>
+                <w:lang w:eastAsia="en-GB"/>
+              </w:rPr>
+              <w:t>into existing project</w:t>
             </w:r>
           </w:p>
         </w:tc>
@@ -2086,7 +2165,7 @@
         </w:trPr>
         <w:tc>
           <w:tcPr>
-            <w:tcW w:w="867" w:type="dxa"/>
+            <w:tcW w:w="788" w:type="dxa"/>
             <w:hideMark/>
           </w:tcPr>
           <w:p>
@@ -2113,7 +2192,7 @@
         </w:tc>
         <w:tc>
           <w:tcPr>
-            <w:tcW w:w="1240" w:type="dxa"/>
+            <w:tcW w:w="1273" w:type="dxa"/>
             <w:hideMark/>
           </w:tcPr>
           <w:p>
@@ -2140,7 +2219,7 @@
         </w:tc>
         <w:tc>
           <w:tcPr>
-            <w:tcW w:w="2209" w:type="dxa"/>
+            <w:tcW w:w="2273" w:type="dxa"/>
             <w:hideMark/>
           </w:tcPr>
           <w:p>
@@ -2196,7 +2275,7 @@
         </w:tc>
         <w:tc>
           <w:tcPr>
-            <w:tcW w:w="1197" w:type="dxa"/>
+            <w:tcW w:w="1216" w:type="dxa"/>
             <w:shd w:val="clear" w:color="auto" w:fill="FFFF00"/>
             <w:vAlign w:val="center"/>
             <w:hideMark/>
@@ -2226,7 +2305,7 @@
         </w:tc>
         <w:tc>
           <w:tcPr>
-            <w:tcW w:w="827" w:type="dxa"/>
+            <w:tcW w:w="839" w:type="dxa"/>
             <w:vAlign w:val="center"/>
             <w:hideMark/>
           </w:tcPr>
@@ -2255,7 +2334,7 @@
         </w:tc>
         <w:tc>
           <w:tcPr>
-            <w:tcW w:w="1250" w:type="dxa"/>
+            <w:tcW w:w="1262" w:type="dxa"/>
             <w:vAlign w:val="center"/>
             <w:hideMark/>
           </w:tcPr>
@@ -2284,7 +2363,7 @@
         </w:tc>
         <w:tc>
           <w:tcPr>
-            <w:tcW w:w="2321" w:type="dxa"/>
+            <w:tcW w:w="2260" w:type="dxa"/>
             <w:hideMark/>
           </w:tcPr>
           <w:p>
@@ -2316,7 +2395,7 @@
         </w:trPr>
         <w:tc>
           <w:tcPr>
-            <w:tcW w:w="867" w:type="dxa"/>
+            <w:tcW w:w="788" w:type="dxa"/>
             <w:hideMark/>
           </w:tcPr>
           <w:p>
@@ -2343,7 +2422,7 @@
         </w:tc>
         <w:tc>
           <w:tcPr>
-            <w:tcW w:w="1240" w:type="dxa"/>
+            <w:tcW w:w="1273" w:type="dxa"/>
             <w:hideMark/>
           </w:tcPr>
           <w:p>
@@ -2370,7 +2449,7 @@
         </w:tc>
         <w:tc>
           <w:tcPr>
-            <w:tcW w:w="2209" w:type="dxa"/>
+            <w:tcW w:w="2273" w:type="dxa"/>
             <w:hideMark/>
           </w:tcPr>
           <w:p>
@@ -2426,7 +2505,7 @@
         </w:tc>
         <w:tc>
           <w:tcPr>
-            <w:tcW w:w="1197" w:type="dxa"/>
+            <w:tcW w:w="1216" w:type="dxa"/>
             <w:shd w:val="clear" w:color="auto" w:fill="FFC000"/>
             <w:vAlign w:val="center"/>
             <w:hideMark/>
@@ -2456,7 +2535,7 @@
         </w:tc>
         <w:tc>
           <w:tcPr>
-            <w:tcW w:w="827" w:type="dxa"/>
+            <w:tcW w:w="839" w:type="dxa"/>
             <w:vAlign w:val="center"/>
             <w:hideMark/>
           </w:tcPr>
@@ -2485,7 +2564,7 @@
         </w:tc>
         <w:tc>
           <w:tcPr>
-            <w:tcW w:w="1250" w:type="dxa"/>
+            <w:tcW w:w="1262" w:type="dxa"/>
             <w:vAlign w:val="center"/>
             <w:hideMark/>
           </w:tcPr>
@@ -2514,7 +2593,7 @@
         </w:tc>
         <w:tc>
           <w:tcPr>
-            <w:tcW w:w="2321" w:type="dxa"/>
+            <w:tcW w:w="2260" w:type="dxa"/>
             <w:hideMark/>
           </w:tcPr>
           <w:p>
@@ -2585,7 +2664,7 @@
         </w:trPr>
         <w:tc>
           <w:tcPr>
-            <w:tcW w:w="867" w:type="dxa"/>
+            <w:tcW w:w="788" w:type="dxa"/>
             <w:hideMark/>
           </w:tcPr>
           <w:p>
@@ -2612,7 +2691,7 @@
         </w:tc>
         <w:tc>
           <w:tcPr>
-            <w:tcW w:w="1240" w:type="dxa"/>
+            <w:tcW w:w="1273" w:type="dxa"/>
             <w:hideMark/>
           </w:tcPr>
           <w:p>
@@ -2639,7 +2718,7 @@
         </w:tc>
         <w:tc>
           <w:tcPr>
-            <w:tcW w:w="2209" w:type="dxa"/>
+            <w:tcW w:w="2273" w:type="dxa"/>
             <w:hideMark/>
           </w:tcPr>
           <w:p>
@@ -2695,66 +2774,86 @@
         </w:tc>
         <w:tc>
           <w:tcPr>
-            <w:tcW w:w="1197" w:type="dxa"/>
-            <w:shd w:val="clear" w:color="auto" w:fill="FF0000"/>
-            <w:vAlign w:val="center"/>
-            <w:hideMark/>
-          </w:tcPr>
-          <w:p>
-            <w:pPr>
-              <w:jc w:val="center"/>
-              <w:rPr>
-                <w:rFonts w:eastAsia="Times New Roman" w:cs="Calibri"/>
-                <w:color w:val="000000"/>
-                <w:sz w:val="20"/>
-                <w:szCs w:val="20"/>
-                <w:lang w:eastAsia="en-GB"/>
-              </w:rPr>
-            </w:pPr>
-            <w:r>
-              <w:rPr>
-                <w:rFonts w:eastAsia="Times New Roman" w:cs="Calibri"/>
-                <w:color w:val="000000"/>
-                <w:sz w:val="20"/>
-                <w:szCs w:val="20"/>
-                <w:lang w:eastAsia="en-GB"/>
-              </w:rPr>
-              <w:t>75%</w:t>
-            </w:r>
-          </w:p>
-        </w:tc>
-        <w:tc>
-          <w:tcPr>
-            <w:tcW w:w="827" w:type="dxa"/>
-            <w:vAlign w:val="center"/>
-            <w:hideMark/>
-          </w:tcPr>
-          <w:p>
-            <w:pPr>
-              <w:jc w:val="center"/>
-              <w:rPr>
-                <w:rFonts w:eastAsia="Times New Roman" w:cs="Calibri"/>
-                <w:color w:val="000000"/>
-                <w:sz w:val="20"/>
-                <w:szCs w:val="20"/>
-                <w:lang w:eastAsia="en-GB"/>
-              </w:rPr>
-            </w:pPr>
-            <w:r>
-              <w:rPr>
-                <w:rFonts w:eastAsia="Times New Roman" w:cs="Calibri"/>
-                <w:color w:val="000000"/>
-                <w:sz w:val="20"/>
-                <w:szCs w:val="20"/>
-                <w:lang w:eastAsia="en-GB"/>
-              </w:rPr>
-              <w:t>0.75</w:t>
-            </w:r>
-          </w:p>
-        </w:tc>
-        <w:tc>
-          <w:tcPr>
-            <w:tcW w:w="1250" w:type="dxa"/>
+            <w:tcW w:w="1216" w:type="dxa"/>
+            <w:shd w:val="clear" w:color="auto" w:fill="FFC000"/>
+            <w:vAlign w:val="center"/>
+            <w:hideMark/>
+          </w:tcPr>
+          <w:p>
+            <w:pPr>
+              <w:jc w:val="center"/>
+              <w:rPr>
+                <w:rFonts w:eastAsia="Times New Roman" w:cs="Calibri"/>
+                <w:color w:val="000000"/>
+                <w:sz w:val="20"/>
+                <w:szCs w:val="20"/>
+                <w:lang w:eastAsia="en-GB"/>
+              </w:rPr>
+            </w:pPr>
+            <w:r>
+              <w:rPr>
+                <w:rFonts w:eastAsia="Times New Roman" w:cs="Calibri"/>
+                <w:color w:val="000000"/>
+                <w:sz w:val="20"/>
+                <w:szCs w:val="20"/>
+                <w:lang w:eastAsia="en-GB"/>
+              </w:rPr>
+              <w:t>50</w:t>
+            </w:r>
+            <w:r>
+              <w:rPr>
+                <w:rFonts w:eastAsia="Times New Roman" w:cs="Calibri"/>
+                <w:color w:val="000000"/>
+                <w:sz w:val="20"/>
+                <w:szCs w:val="20"/>
+                <w:lang w:eastAsia="en-GB"/>
+              </w:rPr>
+              <w:t>%</w:t>
+            </w:r>
+          </w:p>
+        </w:tc>
+        <w:tc>
+          <w:tcPr>
+            <w:tcW w:w="839" w:type="dxa"/>
+            <w:vAlign w:val="center"/>
+            <w:hideMark/>
+          </w:tcPr>
+          <w:p>
+            <w:pPr>
+              <w:jc w:val="center"/>
+              <w:rPr>
+                <w:rFonts w:eastAsia="Times New Roman" w:cs="Calibri"/>
+                <w:color w:val="000000"/>
+                <w:sz w:val="20"/>
+                <w:szCs w:val="20"/>
+                <w:lang w:eastAsia="en-GB"/>
+              </w:rPr>
+            </w:pPr>
+            <w:r>
+              <w:rPr>
+                <w:rFonts w:eastAsia="Times New Roman" w:cs="Calibri"/>
+                <w:color w:val="000000"/>
+                <w:sz w:val="20"/>
+                <w:szCs w:val="20"/>
+                <w:lang w:eastAsia="en-GB"/>
+              </w:rPr>
+              <w:t>0.</w:t>
+            </w:r>
+            <w:r>
+              <w:rPr>
+                <w:rFonts w:eastAsia="Times New Roman" w:cs="Calibri"/>
+                <w:color w:val="000000"/>
+                <w:sz w:val="20"/>
+                <w:szCs w:val="20"/>
+                <w:lang w:eastAsia="en-GB"/>
+              </w:rPr>
+              <w:t>5</w:t>
+            </w:r>
+          </w:p>
+        </w:tc>
+        <w:tc>
+          <w:tcPr>
+            <w:tcW w:w="1262" w:type="dxa"/>
             <w:vAlign w:val="center"/>
             <w:hideMark/>
           </w:tcPr>
@@ -2783,22 +2882,24 @@
         </w:tc>
         <w:tc>
           <w:tcPr>
-            <w:tcW w:w="2321" w:type="dxa"/>
-            <w:hideMark/>
-          </w:tcPr>
-          <w:p>
-            <w:pPr>
-              <w:rPr>
-                <w:rFonts w:eastAsia="Times New Roman" w:cs="Calibri"/>
-                <w:color w:val="000000"/>
-                <w:sz w:val="20"/>
-                <w:szCs w:val="20"/>
-                <w:lang w:eastAsia="en-GB"/>
-              </w:rPr>
-            </w:pPr>
-            <w:r>
-              <w:rPr>
-                <w:rFonts w:eastAsia="Times New Roman" w:cs="Calibri"/>
+            <w:tcW w:w="2260" w:type="dxa"/>
+            <w:hideMark/>
+          </w:tcPr>
+          <w:p>
+            <w:pPr>
+              <w:rPr>
+                <w:rFonts w:eastAsia="Times New Roman" w:cs="Calibri"/>
+                <w:i/>
+                <w:color w:val="000000"/>
+                <w:sz w:val="20"/>
+                <w:szCs w:val="20"/>
+                <w:lang w:eastAsia="en-GB"/>
+              </w:rPr>
+            </w:pPr>
+            <w:r>
+              <w:rPr>
+                <w:rFonts w:eastAsia="Times New Roman" w:cs="Calibri"/>
+                <w:i/>
                 <w:color w:val="000000"/>
                 <w:sz w:val="20"/>
                 <w:szCs w:val="20"/>
@@ -2815,7 +2916,7 @@
         </w:trPr>
         <w:tc>
           <w:tcPr>
-            <w:tcW w:w="867" w:type="dxa"/>
+            <w:tcW w:w="788" w:type="dxa"/>
             <w:hideMark/>
           </w:tcPr>
           <w:p>
@@ -2842,7 +2943,7 @@
         </w:tc>
         <w:tc>
           <w:tcPr>
-            <w:tcW w:w="1240" w:type="dxa"/>
+            <w:tcW w:w="1273" w:type="dxa"/>
             <w:hideMark/>
           </w:tcPr>
           <w:p>
@@ -2869,7 +2970,7 @@
         </w:tc>
         <w:tc>
           <w:tcPr>
-            <w:tcW w:w="2209" w:type="dxa"/>
+            <w:tcW w:w="2273" w:type="dxa"/>
             <w:hideMark/>
           </w:tcPr>
           <w:p>
@@ -2925,7 +3026,7 @@
         </w:tc>
         <w:tc>
           <w:tcPr>
-            <w:tcW w:w="1197" w:type="dxa"/>
+            <w:tcW w:w="1216" w:type="dxa"/>
             <w:shd w:val="clear" w:color="auto" w:fill="FFC000"/>
             <w:vAlign w:val="center"/>
             <w:hideMark/>
@@ -2955,7 +3056,7 @@
         </w:tc>
         <w:tc>
           <w:tcPr>
-            <w:tcW w:w="827" w:type="dxa"/>
+            <w:tcW w:w="839" w:type="dxa"/>
             <w:vAlign w:val="center"/>
             <w:hideMark/>
           </w:tcPr>
@@ -2984,7 +3085,7 @@
         </w:tc>
         <w:tc>
           <w:tcPr>
-            <w:tcW w:w="1250" w:type="dxa"/>
+            <w:tcW w:w="1262" w:type="dxa"/>
             <w:vAlign w:val="center"/>
             <w:hideMark/>
           </w:tcPr>
@@ -3013,7 +3114,7 @@
         </w:tc>
         <w:tc>
           <w:tcPr>
-            <w:tcW w:w="2321" w:type="dxa"/>
+            <w:tcW w:w="2260" w:type="dxa"/>
             <w:hideMark/>
           </w:tcPr>
           <w:p>
@@ -3045,7 +3146,7 @@
         </w:trPr>
         <w:tc>
           <w:tcPr>
-            <w:tcW w:w="867" w:type="dxa"/>
+            <w:tcW w:w="788" w:type="dxa"/>
             <w:hideMark/>
           </w:tcPr>
           <w:p>
@@ -3072,7 +3173,7 @@
         </w:tc>
         <w:tc>
           <w:tcPr>
-            <w:tcW w:w="1240" w:type="dxa"/>
+            <w:tcW w:w="1273" w:type="dxa"/>
             <w:hideMark/>
           </w:tcPr>
           <w:p>
@@ -3099,7 +3200,7 @@
         </w:tc>
         <w:tc>
           <w:tcPr>
-            <w:tcW w:w="2209" w:type="dxa"/>
+            <w:tcW w:w="2273" w:type="dxa"/>
             <w:hideMark/>
           </w:tcPr>
           <w:p>
@@ -3155,7 +3256,7 @@
         </w:tc>
         <w:tc>
           <w:tcPr>
-            <w:tcW w:w="1197" w:type="dxa"/>
+            <w:tcW w:w="1216" w:type="dxa"/>
             <w:shd w:val="clear" w:color="auto" w:fill="FF0000"/>
             <w:vAlign w:val="center"/>
             <w:hideMark/>
@@ -3185,7 +3286,7 @@
         </w:tc>
         <w:tc>
           <w:tcPr>
-            <w:tcW w:w="827" w:type="dxa"/>
+            <w:tcW w:w="839" w:type="dxa"/>
             <w:vAlign w:val="center"/>
             <w:hideMark/>
           </w:tcPr>
@@ -3214,7 +3315,7 @@
         </w:tc>
         <w:tc>
           <w:tcPr>
-            <w:tcW w:w="1250" w:type="dxa"/>
+            <w:tcW w:w="1262" w:type="dxa"/>
             <w:vAlign w:val="center"/>
             <w:hideMark/>
           </w:tcPr>
@@ -3243,29 +3344,19 @@
         </w:tc>
         <w:tc>
           <w:tcPr>
-            <w:tcW w:w="2321" w:type="dxa"/>
-            <w:hideMark/>
-          </w:tcPr>
-          <w:p>
-            <w:pPr>
-              <w:rPr>
-                <w:rFonts w:eastAsia="Times New Roman" w:cs="Calibri"/>
-                <w:color w:val="000000"/>
-                <w:sz w:val="20"/>
-                <w:szCs w:val="20"/>
-                <w:lang w:eastAsia="en-GB"/>
-              </w:rPr>
-            </w:pPr>
-            <w:r>
-              <w:rPr>
-                <w:rFonts w:eastAsia="Times New Roman" w:cs="Calibri"/>
-                <w:color w:val="000000"/>
-                <w:sz w:val="20"/>
-                <w:szCs w:val="20"/>
-                <w:lang w:eastAsia="en-GB"/>
-              </w:rPr>
-              <w:t>[</w:t>
-            </w:r>
+            <w:tcW w:w="2260" w:type="dxa"/>
+            <w:hideMark/>
+          </w:tcPr>
+          <w:p>
+            <w:pPr>
+              <w:rPr>
+                <w:rFonts w:eastAsia="Times New Roman" w:cs="Calibri"/>
+                <w:color w:val="000000"/>
+                <w:sz w:val="20"/>
+                <w:szCs w:val="20"/>
+                <w:lang w:eastAsia="en-GB"/>
+              </w:rPr>
+            </w:pPr>
             <w:r>
               <w:rPr>
                 <w:rFonts w:eastAsia="Times New Roman" w:cs="Calibri"/>
@@ -3277,16 +3368,6 @@
                 <w:lang w:eastAsia="en-GB"/>
               </w:rPr>
               <w:t>Dependant on restrictions and changes</w:t>
-            </w:r>
-            <w:r>
-              <w:rPr>
-                <w:rFonts w:eastAsia="Times New Roman" w:cs="Calibri"/>
-                <w:color w:val="000000"/>
-                <w:sz w:val="20"/>
-                <w:szCs w:val="20"/>
-                <w:lang w:eastAsia="en-GB"/>
-              </w:rPr>
-              <w:t>]</w:t>
             </w:r>
           </w:p>
         </w:tc>
@@ -3332,11 +3413,11 @@
       </w:tr>
       <w:tr>
         <w:trPr>
-          <w:trHeight w:val="510"/>
+          <w:trHeight w:val="1646"/>
         </w:trPr>
         <w:tc>
           <w:tcPr>
-            <w:tcW w:w="867" w:type="dxa"/>
+            <w:tcW w:w="788" w:type="dxa"/>
             <w:hideMark/>
           </w:tcPr>
           <w:p>
@@ -3363,7 +3444,7 @@
         </w:tc>
         <w:tc>
           <w:tcPr>
-            <w:tcW w:w="1240" w:type="dxa"/>
+            <w:tcW w:w="1273" w:type="dxa"/>
             <w:hideMark/>
           </w:tcPr>
           <w:p>
@@ -3390,7 +3471,7 @@
         </w:tc>
         <w:tc>
           <w:tcPr>
-            <w:tcW w:w="2209" w:type="dxa"/>
+            <w:tcW w:w="2273" w:type="dxa"/>
             <w:hideMark/>
           </w:tcPr>
           <w:p>
@@ -3446,7 +3527,7 @@
         </w:tc>
         <w:tc>
           <w:tcPr>
-            <w:tcW w:w="1197" w:type="dxa"/>
+            <w:tcW w:w="1216" w:type="dxa"/>
             <w:shd w:val="clear" w:color="auto" w:fill="FFFF00"/>
             <w:vAlign w:val="center"/>
             <w:hideMark/>
@@ -3476,7 +3557,7 @@
         </w:tc>
         <w:tc>
           <w:tcPr>
-            <w:tcW w:w="827" w:type="dxa"/>
+            <w:tcW w:w="839" w:type="dxa"/>
             <w:vAlign w:val="center"/>
             <w:hideMark/>
           </w:tcPr>
@@ -3505,7 +3586,7 @@
         </w:tc>
         <w:tc>
           <w:tcPr>
-            <w:tcW w:w="1250" w:type="dxa"/>
+            <w:tcW w:w="1262" w:type="dxa"/>
             <w:vAlign w:val="center"/>
             <w:hideMark/>
           </w:tcPr>
@@ -3534,7 +3615,7 @@
         </w:tc>
         <w:tc>
           <w:tcPr>
-            <w:tcW w:w="2321" w:type="dxa"/>
+            <w:tcW w:w="2260" w:type="dxa"/>
             <w:hideMark/>
           </w:tcPr>
           <w:p>
@@ -3556,6 +3637,46 @@
                 <w:lang w:eastAsia="en-GB"/>
               </w:rPr>
               <w:t>As this is project is for educational purposes this risk can be accepted but will still need to be taken into consideration</w:t>
+            </w:r>
+            <w:r>
+              <w:rPr>
+                <w:rFonts w:eastAsia="Times New Roman" w:cs="Calibri"/>
+                <w:color w:val="000000"/>
+                <w:sz w:val="20"/>
+                <w:szCs w:val="20"/>
+                <w:lang w:eastAsia="en-GB"/>
+              </w:rPr>
+              <w:t xml:space="preserve"> during development</w:t>
+            </w:r>
+            <w:r>
+              <w:rPr>
+                <w:rFonts w:eastAsia="Times New Roman" w:cs="Calibri"/>
+                <w:color w:val="000000"/>
+                <w:sz w:val="20"/>
+                <w:szCs w:val="20"/>
+                <w:lang w:eastAsia="en-GB"/>
+              </w:rPr>
+              <w:t xml:space="preserve"> and/or before any </w:t>
+            </w:r>
+            <w:r>
+              <w:rPr>
+                <w:rFonts w:eastAsia="Times New Roman" w:cs="Calibri"/>
+                <w:color w:val="000000"/>
+                <w:sz w:val="20"/>
+                <w:szCs w:val="20"/>
+                <w:lang w:eastAsia="en-GB"/>
+              </w:rPr>
+              <w:t>real-world</w:t>
+            </w:r>
+            <w:r>
+              <w:rPr>
+                <w:rFonts w:eastAsia="Times New Roman" w:cs="Calibri"/>
+                <w:color w:val="000000"/>
+                <w:sz w:val="20"/>
+                <w:szCs w:val="20"/>
+                <w:lang w:eastAsia="en-GB"/>
+              </w:rPr>
+              <w:t xml:space="preserve"> deployment</w:t>
             </w:r>
           </w:p>
         </w:tc>
@@ -3566,34 +3687,35 @@
         </w:trPr>
         <w:tc>
           <w:tcPr>
-            <w:tcW w:w="867" w:type="dxa"/>
-            <w:hideMark/>
-          </w:tcPr>
-          <w:p>
-            <w:pPr>
-              <w:rPr>
-                <w:rFonts w:eastAsia="Times New Roman" w:cs="Calibri"/>
-                <w:color w:val="000000"/>
-                <w:sz w:val="20"/>
-                <w:szCs w:val="20"/>
-                <w:lang w:eastAsia="en-GB"/>
-              </w:rPr>
-            </w:pPr>
-            <w:r>
-              <w:rPr>
-                <w:rFonts w:eastAsia="Times New Roman" w:cs="Calibri"/>
-                <w:color w:val="000000"/>
-                <w:sz w:val="20"/>
-                <w:szCs w:val="20"/>
-                <w:lang w:eastAsia="en-GB"/>
-              </w:rPr>
+            <w:tcW w:w="788" w:type="dxa"/>
+            <w:hideMark/>
+          </w:tcPr>
+          <w:p>
+            <w:pPr>
+              <w:rPr>
+                <w:rFonts w:eastAsia="Times New Roman" w:cs="Calibri"/>
+                <w:color w:val="000000"/>
+                <w:sz w:val="20"/>
+                <w:szCs w:val="20"/>
+                <w:lang w:eastAsia="en-GB"/>
+              </w:rPr>
+            </w:pPr>
+            <w:r>
+              <w:rPr>
+                <w:rFonts w:eastAsia="Times New Roman" w:cs="Calibri"/>
+                <w:color w:val="000000"/>
+                <w:sz w:val="20"/>
+                <w:szCs w:val="20"/>
+                <w:lang w:eastAsia="en-GB"/>
+              </w:rPr>
+              <w:lastRenderedPageBreak/>
               <w:t>R12</w:t>
             </w:r>
           </w:p>
         </w:tc>
         <w:tc>
           <w:tcPr>
-            <w:tcW w:w="1240" w:type="dxa"/>
+            <w:tcW w:w="1273" w:type="dxa"/>
             <w:hideMark/>
           </w:tcPr>
           <w:p>
@@ -3620,7 +3742,7 @@
         </w:tc>
         <w:tc>
           <w:tcPr>
-            <w:tcW w:w="2209" w:type="dxa"/>
+            <w:tcW w:w="2273" w:type="dxa"/>
             <w:hideMark/>
           </w:tcPr>
           <w:p>
@@ -3676,7 +3798,7 @@
         </w:tc>
         <w:tc>
           <w:tcPr>
-            <w:tcW w:w="1197" w:type="dxa"/>
+            <w:tcW w:w="1216" w:type="dxa"/>
             <w:shd w:val="clear" w:color="auto" w:fill="00B050"/>
             <w:vAlign w:val="center"/>
             <w:hideMark/>
@@ -3706,7 +3828,7 @@
         </w:tc>
         <w:tc>
           <w:tcPr>
-            <w:tcW w:w="827" w:type="dxa"/>
+            <w:tcW w:w="839" w:type="dxa"/>
             <w:vAlign w:val="center"/>
             <w:hideMark/>
           </w:tcPr>
@@ -3735,7 +3857,7 @@
         </w:tc>
         <w:tc>
           <w:tcPr>
-            <w:tcW w:w="1250" w:type="dxa"/>
+            <w:tcW w:w="1262" w:type="dxa"/>
             <w:vAlign w:val="center"/>
             <w:hideMark/>
           </w:tcPr>
@@ -3764,22 +3886,24 @@
         </w:tc>
         <w:tc>
           <w:tcPr>
-            <w:tcW w:w="2321" w:type="dxa"/>
-            <w:hideMark/>
-          </w:tcPr>
-          <w:p>
-            <w:pPr>
-              <w:rPr>
-                <w:rFonts w:eastAsia="Times New Roman" w:cs="Calibri"/>
-                <w:color w:val="000000"/>
-                <w:sz w:val="20"/>
-                <w:szCs w:val="20"/>
-                <w:lang w:eastAsia="en-GB"/>
-              </w:rPr>
-            </w:pPr>
-            <w:r>
-              <w:rPr>
-                <w:rFonts w:eastAsia="Times New Roman" w:cs="Calibri"/>
+            <w:tcW w:w="2260" w:type="dxa"/>
+            <w:hideMark/>
+          </w:tcPr>
+          <w:p>
+            <w:pPr>
+              <w:rPr>
+                <w:rFonts w:eastAsia="Times New Roman" w:cs="Calibri"/>
+                <w:i/>
+                <w:color w:val="000000"/>
+                <w:sz w:val="20"/>
+                <w:szCs w:val="20"/>
+                <w:lang w:eastAsia="en-GB"/>
+              </w:rPr>
+            </w:pPr>
+            <w:r>
+              <w:rPr>
+                <w:rFonts w:eastAsia="Times New Roman" w:cs="Calibri"/>
+                <w:i/>
                 <w:color w:val="000000"/>
                 <w:sz w:val="20"/>
                 <w:szCs w:val="20"/>
@@ -3835,35 +3959,34 @@
         </w:trPr>
         <w:tc>
           <w:tcPr>
-            <w:tcW w:w="867" w:type="dxa"/>
-            <w:hideMark/>
-          </w:tcPr>
-          <w:p>
-            <w:pPr>
-              <w:rPr>
-                <w:rFonts w:eastAsia="Times New Roman" w:cs="Calibri"/>
-                <w:color w:val="000000"/>
-                <w:sz w:val="20"/>
-                <w:szCs w:val="20"/>
-                <w:lang w:eastAsia="en-GB"/>
-              </w:rPr>
-            </w:pPr>
-            <w:r>
-              <w:rPr>
-                <w:rFonts w:eastAsia="Times New Roman" w:cs="Calibri"/>
-                <w:color w:val="000000"/>
-                <w:sz w:val="20"/>
-                <w:szCs w:val="20"/>
-                <w:lang w:eastAsia="en-GB"/>
-              </w:rPr>
-              <w:lastRenderedPageBreak/>
+            <w:tcW w:w="788" w:type="dxa"/>
+            <w:hideMark/>
+          </w:tcPr>
+          <w:p>
+            <w:pPr>
+              <w:rPr>
+                <w:rFonts w:eastAsia="Times New Roman" w:cs="Calibri"/>
+                <w:color w:val="000000"/>
+                <w:sz w:val="20"/>
+                <w:szCs w:val="20"/>
+                <w:lang w:eastAsia="en-GB"/>
+              </w:rPr>
+            </w:pPr>
+            <w:r>
+              <w:rPr>
+                <w:rFonts w:eastAsia="Times New Roman" w:cs="Calibri"/>
+                <w:color w:val="000000"/>
+                <w:sz w:val="20"/>
+                <w:szCs w:val="20"/>
+                <w:lang w:eastAsia="en-GB"/>
+              </w:rPr>
               <w:t>R13</w:t>
             </w:r>
           </w:p>
         </w:tc>
         <w:tc>
           <w:tcPr>
-            <w:tcW w:w="1240" w:type="dxa"/>
+            <w:tcW w:w="1273" w:type="dxa"/>
             <w:hideMark/>
           </w:tcPr>
           <w:p>
@@ -3890,7 +4013,7 @@
         </w:tc>
         <w:tc>
           <w:tcPr>
-            <w:tcW w:w="2209" w:type="dxa"/>
+            <w:tcW w:w="2273" w:type="dxa"/>
             <w:vAlign w:val="center"/>
             <w:hideMark/>
           </w:tcPr>
@@ -3947,7 +4070,7 @@
         </w:tc>
         <w:tc>
           <w:tcPr>
-            <w:tcW w:w="1197" w:type="dxa"/>
+            <w:tcW w:w="1216" w:type="dxa"/>
             <w:shd w:val="clear" w:color="auto" w:fill="FFFF00"/>
             <w:vAlign w:val="center"/>
             <w:hideMark/>
@@ -3977,7 +4100,7 @@
         </w:tc>
         <w:tc>
           <w:tcPr>
-            <w:tcW w:w="827" w:type="dxa"/>
+            <w:tcW w:w="839" w:type="dxa"/>
             <w:vAlign w:val="center"/>
             <w:hideMark/>
           </w:tcPr>
@@ -4006,7 +4129,7 @@
         </w:tc>
         <w:tc>
           <w:tcPr>
-            <w:tcW w:w="1250" w:type="dxa"/>
+            <w:tcW w:w="1262" w:type="dxa"/>
             <w:vAlign w:val="center"/>
             <w:hideMark/>
           </w:tcPr>
@@ -4035,7 +4158,7 @@
         </w:tc>
         <w:tc>
           <w:tcPr>
-            <w:tcW w:w="2321" w:type="dxa"/>
+            <w:tcW w:w="2260" w:type="dxa"/>
             <w:hideMark/>
           </w:tcPr>
           <w:p>
@@ -4067,7 +4190,7 @@
         </w:trPr>
         <w:tc>
           <w:tcPr>
-            <w:tcW w:w="867" w:type="dxa"/>
+            <w:tcW w:w="788" w:type="dxa"/>
             <w:hideMark/>
           </w:tcPr>
           <w:p>
@@ -4094,7 +4217,7 @@
         </w:tc>
         <w:tc>
           <w:tcPr>
-            <w:tcW w:w="1240" w:type="dxa"/>
+            <w:tcW w:w="1273" w:type="dxa"/>
             <w:hideMark/>
           </w:tcPr>
           <w:p>
@@ -4121,7 +4244,7 @@
         </w:tc>
         <w:tc>
           <w:tcPr>
-            <w:tcW w:w="2209" w:type="dxa"/>
+            <w:tcW w:w="2273" w:type="dxa"/>
             <w:vAlign w:val="center"/>
             <w:hideMark/>
           </w:tcPr>
@@ -4178,7 +4301,7 @@
         </w:tc>
         <w:tc>
           <w:tcPr>
-            <w:tcW w:w="1197" w:type="dxa"/>
+            <w:tcW w:w="1216" w:type="dxa"/>
             <w:shd w:val="clear" w:color="auto" w:fill="00B050"/>
             <w:vAlign w:val="center"/>
             <w:hideMark/>
@@ -4208,7 +4331,7 @@
         </w:tc>
         <w:tc>
           <w:tcPr>
-            <w:tcW w:w="827" w:type="dxa"/>
+            <w:tcW w:w="839" w:type="dxa"/>
             <w:vAlign w:val="center"/>
             <w:hideMark/>
           </w:tcPr>
@@ -4237,7 +4360,7 @@
         </w:tc>
         <w:tc>
           <w:tcPr>
-            <w:tcW w:w="1250" w:type="dxa"/>
+            <w:tcW w:w="1262" w:type="dxa"/>
             <w:vAlign w:val="center"/>
             <w:hideMark/>
           </w:tcPr>
@@ -4266,34 +4389,60 @@
         </w:tc>
         <w:tc>
           <w:tcPr>
-            <w:tcW w:w="2321" w:type="dxa"/>
-            <w:hideMark/>
-          </w:tcPr>
-          <w:p>
-            <w:pPr>
-              <w:rPr>
-                <w:rFonts w:eastAsia="Times New Roman" w:cs="Calibri"/>
-                <w:color w:val="000000"/>
-                <w:sz w:val="20"/>
-                <w:szCs w:val="20"/>
-                <w:lang w:eastAsia="en-GB"/>
-              </w:rPr>
-            </w:pPr>
-            <w:r>
-              <w:rPr>
-                <w:rFonts w:eastAsia="Times New Roman" w:cs="Calibri"/>
-                <w:color w:val="000000"/>
-                <w:sz w:val="20"/>
-                <w:szCs w:val="20"/>
-                <w:lang w:eastAsia="en-GB"/>
-              </w:rPr>
-              <w:t>None</w:t>
+            <w:tcW w:w="2260" w:type="dxa"/>
+            <w:hideMark/>
+          </w:tcPr>
+          <w:p>
+            <w:pPr>
+              <w:rPr>
+                <w:rFonts w:eastAsia="Times New Roman" w:cs="Calibri"/>
+                <w:color w:val="000000"/>
+                <w:sz w:val="20"/>
+                <w:szCs w:val="20"/>
+                <w:lang w:eastAsia="en-GB"/>
+              </w:rPr>
+            </w:pPr>
+            <w:r>
+              <w:rPr>
+                <w:rFonts w:eastAsia="Times New Roman" w:cs="Calibri"/>
+                <w:i/>
+                <w:color w:val="000000"/>
+                <w:sz w:val="20"/>
+                <w:szCs w:val="20"/>
+                <w:lang w:eastAsia="en-GB"/>
+              </w:rPr>
+              <w:t>Same as abov</w:t>
+            </w:r>
+            <w:r>
+              <w:rPr>
+                <w:rFonts w:eastAsia="Times New Roman" w:cs="Calibri"/>
+                <w:i/>
+                <w:color w:val="000000"/>
+                <w:sz w:val="20"/>
+                <w:szCs w:val="20"/>
+                <w:lang w:eastAsia="en-GB"/>
+              </w:rPr>
+              <w:t>e</w:t>
             </w:r>
           </w:p>
         </w:tc>
       </w:tr>
     </w:tbl>
     <w:p/>
+    <w:p>
+      <w:pPr>
+        <w:pStyle w:val="Heading2"/>
+        <w:rPr>
+          <w:sz w:val="24"/>
+        </w:rPr>
+      </w:pPr>
+      <w:r>
+        <w:rPr>
+          <w:sz w:val="24"/>
+        </w:rPr>
+        <w:t>Risk Plan Key:</w:t>
+      </w:r>
+    </w:p>
     <w:tbl>
       <w:tblPr>
         <w:tblStyle w:val="TableGrid"/>
@@ -4609,7 +4758,37 @@
                 <w:szCs w:val="20"/>
                 <w:lang w:eastAsia="en-GB"/>
               </w:rPr>
-              <w:t>Risks associated with failure to meet regulatory standards</w:t>
+              <w:t>Risks associated with failure to meet regulatory</w:t>
+            </w:r>
+            <w:r>
+              <w:rPr>
+                <w:rFonts w:eastAsia="Times New Roman" w:cs="Calibri"/>
+                <w:color w:val="000000"/>
+                <w:sz w:val="20"/>
+                <w:szCs w:val="20"/>
+                <w:lang w:eastAsia="en-GB"/>
+              </w:rPr>
+              <w:t>/industry</w:t>
+            </w:r>
+            <w:r>
+              <w:rPr>
+                <w:rFonts w:eastAsia="Times New Roman" w:cs="Calibri"/>
+                <w:color w:val="000000"/>
+                <w:sz w:val="20"/>
+                <w:szCs w:val="20"/>
+                <w:lang w:eastAsia="en-GB"/>
+              </w:rPr>
+              <w:t xml:space="preserve"> standards</w:t>
+            </w:r>
+            <w:r>
+              <w:rPr>
+                <w:rFonts w:eastAsia="Times New Roman" w:cs="Calibri"/>
+                <w:color w:val="000000"/>
+                <w:sz w:val="20"/>
+                <w:szCs w:val="20"/>
+                <w:lang w:eastAsia="en-GB"/>
+              </w:rPr>
+              <w:t xml:space="preserve"> and/or legal requirements</w:t>
             </w:r>
           </w:p>
         </w:tc>
@@ -4695,7 +4874,7 @@
       </w:tblGrid>
       <w:tr>
         <w:trPr>
-          <w:trHeight w:val="185"/>
+          <w:trHeight w:val="71"/>
         </w:trPr>
         <w:tc>
           <w:tcPr>
@@ -4715,7 +4894,7 @@
                 <w:lang w:eastAsia="en-GB"/>
               </w:rPr>
             </w:pPr>
-            <w:bookmarkStart w:id="2" w:name="_Hlk54105760"/>
+            <w:bookmarkStart w:id="1" w:name="_Hlk54105760"/>
             <w:r>
               <w:rPr>
                 <w:rFonts w:ascii="Arial Nova" w:eastAsia="Times New Roman" w:hAnsi="Arial Nova" w:cs="Calibri"/>
@@ -4765,7 +4944,7 @@
       </w:tr>
       <w:tr>
         <w:trPr>
-          <w:trHeight w:val="510"/>
+          <w:trHeight w:val="63"/>
         </w:trPr>
         <w:tc>
           <w:tcPr>
@@ -4825,7 +5004,7 @@
       </w:tr>
       <w:tr>
         <w:trPr>
-          <w:trHeight w:val="525"/>
+          <w:trHeight w:val="63"/>
         </w:trPr>
         <w:tc>
           <w:tcPr>
@@ -4905,7 +5084,7 @@
       </w:tr>
       <w:tr>
         <w:trPr>
-          <w:trHeight w:val="315"/>
+          <w:trHeight w:val="125"/>
         </w:trPr>
         <w:tc>
           <w:tcPr>
@@ -4973,7 +5152,7 @@
           </w:p>
         </w:tc>
       </w:tr>
-      <w:bookmarkEnd w:id="2"/>
+      <w:bookmarkEnd w:id="1"/>
     </w:tbl>
     <w:p>
       <w:pPr>
@@ -5014,7 +5193,7 @@
                 <w:lang w:eastAsia="en-GB"/>
               </w:rPr>
             </w:pPr>
-            <w:bookmarkStart w:id="3" w:name="_Hlk54105820"/>
+            <w:bookmarkStart w:id="2" w:name="_Hlk54105820"/>
             <w:r>
               <w:rPr>
                 <w:rFonts w:ascii="Arial Nova" w:eastAsia="Times New Roman" w:hAnsi="Arial Nova" w:cs="Calibri"/>
@@ -5064,7 +5243,7 @@
       </w:tr>
       <w:tr>
         <w:trPr>
-          <w:trHeight w:val="233"/>
+          <w:trHeight w:val="152"/>
         </w:trPr>
         <w:tc>
           <w:tcPr>
@@ -5125,7 +5304,7 @@
       </w:tr>
       <w:tr>
         <w:trPr>
-          <w:trHeight w:val="265"/>
+          <w:trHeight w:val="242"/>
         </w:trPr>
         <w:tc>
           <w:tcPr>
@@ -5186,7 +5365,7 @@
       </w:tr>
       <w:tr>
         <w:trPr>
-          <w:trHeight w:val="283"/>
+          <w:trHeight w:val="278"/>
         </w:trPr>
         <w:tc>
           <w:tcPr>
@@ -5247,7 +5426,7 @@
       </w:tr>
       <w:tr>
         <w:trPr>
-          <w:trHeight w:val="273"/>
+          <w:trHeight w:val="242"/>
         </w:trPr>
         <w:tc>
           <w:tcPr>
@@ -5306,7 +5485,7 @@
           </w:p>
         </w:tc>
       </w:tr>
-      <w:bookmarkEnd w:id="3"/>
+      <w:bookmarkEnd w:id="2"/>
     </w:tbl>
     <w:p>
       <w:pPr>
@@ -5325,7 +5504,37 @@
     </w:p>
     <w:p>
       <w:r>
-        <w:t>Networking, Network Management, Network Configuration, Python, Software Defined Networking</w:t>
+        <w:t>Network</w:t>
+      </w:r>
+      <w:r>
+        <w:t>,</w:t>
+      </w:r>
+      <w:r>
+        <w:t xml:space="preserve"> Networking,</w:t>
+      </w:r>
+      <w:r>
+        <w:t xml:space="preserve"> Network Management, Network Configuration, </w:t>
+      </w:r>
+      <w:r>
+        <w:t xml:space="preserve">Network Monitoring, </w:t>
+      </w:r>
+      <w:r>
+        <w:t>Python, Software Defined Networking</w:t>
+      </w:r>
+      <w:r>
+        <w:t>, Network Security, Routing, Switch</w:t>
+      </w:r>
+      <w:r>
+        <w:t xml:space="preserve">ing, </w:t>
+      </w:r>
+      <w:r>
+        <w:t xml:space="preserve">IP Addressing, </w:t>
+      </w:r>
+      <w:r>
+        <w:t xml:space="preserve">GNS3, </w:t>
+      </w:r>
+      <w:r>
+        <w:t>Cisco, Wireshark</w:t>
       </w:r>
     </w:p>
     <w:sectPr>
@@ -5340,7 +5549,7 @@
 </file>
 
 <file path=word/endnotes.xml><?xml version="1.0" encoding="utf-8"?>
-<w:endnotes xmlns:wpc="http://schemas.microsoft.com/office/word/2010/wordprocessingCanvas" xmlns:cx="http://schemas.microsoft.com/office/drawing/2014/chartex" xmlns:cx1="http://schemas.microsoft.com/office/drawing/2015/9/8/chartex" xmlns:cx2="http://schemas.microsoft.com/office/drawing/2015/10/21/chartex" xmlns:cx3="http://schemas.microsoft.com/office/drawing/2016/5/9/chartex" xmlns:cx4="http://schemas.microsoft.com/office/drawing/2016/5/10/chartex" xmlns:cx5="http://schemas.microsoft.com/office/drawing/2016/5/11/chartex" xmlns:cx6="http://schemas.microsoft.com/office/drawing/2016/5/12/chartex" xmlns:cx7="http://schemas.microsoft.com/office/drawing/2016/5/13/chartex" xmlns:cx8="http://schemas.microsoft.com/office/drawing/2016/5/14/chartex" xmlns:mc="http://schemas.openxmlformats.org/markup-compatibility/2006" xmlns:aink="http://schemas.microsoft.com/office/drawing/2016/ink" xmlns:am3d="http://schemas.microsoft.com/office/drawing/2017/model3d" xmlns:o="urn:schemas-microsoft-com:office:office" xmlns:r="http://schemas.openxmlformats.org/officeDocument/2006/relationships" xmlns:m="http://schemas.openxmlformats.org/officeDocument/2006/math" xmlns:v="urn:schemas-microsoft-com:vml" xmlns:wp14="http://schemas.microsoft.com/office/word/2010/wordprocessingDrawing" xmlns:wp="http://schemas.openxmlformats.org/drawingml/2006/wordprocessingDrawing" xmlns:w10="urn:schemas-microsoft-com:office:word" xmlns:w="http://schemas.openxmlformats.org/wordprocessingml/2006/main" xmlns:w14="http://schemas.microsoft.com/office/word/2010/wordml" xmlns:w15="http://schemas.microsoft.com/office/word/2012/wordml" xmlns:w16cid="http://schemas.microsoft.com/office/word/2016/wordml/cid" xmlns:w16se="http://schemas.microsoft.com/office/word/2015/wordml/symex" xmlns:wpg="http://schemas.microsoft.com/office/word/2010/wordprocessingGroup" xmlns:wpi="http://schemas.microsoft.com/office/word/2010/wordprocessingInk" xmlns:wne="http://schemas.microsoft.com/office/word/2006/wordml" xmlns:wps="http://schemas.microsoft.com/office/word/2010/wordprocessingShape" mc:Ignorable="w14 w15 w16se w16cid wp14">
+<w:endnotes xmlns:wpc="http://schemas.microsoft.com/office/word/2010/wordprocessingCanvas" xmlns:mo="http://schemas.microsoft.com/office/mac/office/2008/main" xmlns:mc="http://schemas.openxmlformats.org/markup-compatibility/2006" xmlns:mv="urn:schemas-microsoft-com:mac:vml" xmlns:o="urn:schemas-microsoft-com:office:office" xmlns:r="http://schemas.openxmlformats.org/officeDocument/2006/relationships" xmlns:m="http://schemas.openxmlformats.org/officeDocument/2006/math" xmlns:v="urn:schemas-microsoft-com:vml" xmlns:wp14="http://schemas.microsoft.com/office/word/2010/wordprocessingDrawing" xmlns:wp="http://schemas.openxmlformats.org/drawingml/2006/wordprocessingDrawing" xmlns:w10="urn:schemas-microsoft-com:office:word" xmlns:w="http://schemas.openxmlformats.org/wordprocessingml/2006/main" xmlns:w14="http://schemas.microsoft.com/office/word/2010/wordml" xmlns:w15="http://schemas.microsoft.com/office/word/2012/wordml" xmlns:wpg="http://schemas.microsoft.com/office/word/2010/wordprocessingGroup" xmlns:wpi="http://schemas.microsoft.com/office/word/2010/wordprocessingInk" xmlns:wne="http://schemas.microsoft.com/office/word/2006/wordml" xmlns:wps="http://schemas.microsoft.com/office/word/2010/wordprocessingShape" mc:Ignorable="w14 w15 wp14">
   <w:endnote w:type="separator" w:id="-1">
     <w:p>
       <w:pPr>
@@ -5365,7 +5574,7 @@
 </file>
 
 <file path=word/footer1.xml><?xml version="1.0" encoding="utf-8"?>
-<w:ftr xmlns:wpc="http://schemas.microsoft.com/office/word/2010/wordprocessingCanvas" xmlns:cx="http://schemas.microsoft.com/office/drawing/2014/chartex" xmlns:cx1="http://schemas.microsoft.com/office/drawing/2015/9/8/chartex" xmlns:cx2="http://schemas.microsoft.com/office/drawing/2015/10/21/chartex" xmlns:cx3="http://schemas.microsoft.com/office/drawing/2016/5/9/chartex" xmlns:cx4="http://schemas.microsoft.com/office/drawing/2016/5/10/chartex" xmlns:cx5="http://schemas.microsoft.com/office/drawing/2016/5/11/chartex" xmlns:cx6="http://schemas.microsoft.com/office/drawing/2016/5/12/chartex" xmlns:cx7="http://schemas.microsoft.com/office/drawing/2016/5/13/chartex" xmlns:cx8="http://schemas.microsoft.com/office/drawing/2016/5/14/chartex" xmlns:mc="http://schemas.openxmlformats.org/markup-compatibility/2006" xmlns:aink="http://schemas.microsoft.com/office/drawing/2016/ink" xmlns:am3d="http://schemas.microsoft.com/office/drawing/2017/model3d" xmlns:o="urn:schemas-microsoft-com:office:office" xmlns:r="http://schemas.openxmlformats.org/officeDocument/2006/relationships" xmlns:m="http://schemas.openxmlformats.org/officeDocument/2006/math" xmlns:v="urn:schemas-microsoft-com:vml" xmlns:wp14="http://schemas.microsoft.com/office/word/2010/wordprocessingDrawing" xmlns:wp="http://schemas.openxmlformats.org/drawingml/2006/wordprocessingDrawing" xmlns:w10="urn:schemas-microsoft-com:office:word" xmlns:w="http://schemas.openxmlformats.org/wordprocessingml/2006/main" xmlns:w14="http://schemas.microsoft.com/office/word/2010/wordml" xmlns:w15="http://schemas.microsoft.com/office/word/2012/wordml" xmlns:w16cid="http://schemas.microsoft.com/office/word/2016/wordml/cid" xmlns:w16se="http://schemas.microsoft.com/office/word/2015/wordml/symex" xmlns:wpg="http://schemas.microsoft.com/office/word/2010/wordprocessingGroup" xmlns:wpi="http://schemas.microsoft.com/office/word/2010/wordprocessingInk" xmlns:wne="http://schemas.microsoft.com/office/word/2006/wordml" xmlns:wps="http://schemas.microsoft.com/office/word/2010/wordprocessingShape" mc:Ignorable="w14 w15 w16se w16cid wp14">
+<w:ftr xmlns:wpc="http://schemas.microsoft.com/office/word/2010/wordprocessingCanvas" xmlns:mo="http://schemas.microsoft.com/office/mac/office/2008/main" xmlns:mc="http://schemas.openxmlformats.org/markup-compatibility/2006" xmlns:mv="urn:schemas-microsoft-com:mac:vml" xmlns:o="urn:schemas-microsoft-com:office:office" xmlns:r="http://schemas.openxmlformats.org/officeDocument/2006/relationships" xmlns:m="http://schemas.openxmlformats.org/officeDocument/2006/math" xmlns:v="urn:schemas-microsoft-com:vml" xmlns:wp14="http://schemas.microsoft.com/office/word/2010/wordprocessingDrawing" xmlns:wp="http://schemas.openxmlformats.org/drawingml/2006/wordprocessingDrawing" xmlns:w10="urn:schemas-microsoft-com:office:word" xmlns:w="http://schemas.openxmlformats.org/wordprocessingml/2006/main" xmlns:w14="http://schemas.microsoft.com/office/word/2010/wordml" xmlns:w15="http://schemas.microsoft.com/office/word/2012/wordml" xmlns:wpg="http://schemas.microsoft.com/office/word/2010/wordprocessingGroup" xmlns:wpi="http://schemas.microsoft.com/office/word/2010/wordprocessingInk" xmlns:wne="http://schemas.microsoft.com/office/word/2006/wordml" xmlns:wps="http://schemas.microsoft.com/office/word/2010/wordprocessingShape" mc:Ignorable="w14 w15 wp14">
   <w:p>
     <w:pPr>
       <w:pStyle w:val="Footer"/>
@@ -5385,7 +5594,7 @@
 </file>
 
 <file path=word/footnotes.xml><?xml version="1.0" encoding="utf-8"?>
-<w:footnotes xmlns:wpc="http://schemas.microsoft.com/office/word/2010/wordprocessingCanvas" xmlns:cx="http://schemas.microsoft.com/office/drawing/2014/chartex" xmlns:cx1="http://schemas.microsoft.com/office/drawing/2015/9/8/chartex" xmlns:cx2="http://schemas.microsoft.com/office/drawing/2015/10/21/chartex" xmlns:cx3="http://schemas.microsoft.com/office/drawing/2016/5/9/chartex" xmlns:cx4="http://schemas.microsoft.com/office/drawing/2016/5/10/chartex" xmlns:cx5="http://schemas.microsoft.com/office/drawing/2016/5/11/chartex" xmlns:cx6="http://schemas.microsoft.com/office/drawing/2016/5/12/chartex" xmlns:cx7="http://schemas.microsoft.com/office/drawing/2016/5/13/chartex" xmlns:cx8="http://schemas.microsoft.com/office/drawing/2016/5/14/chartex" xmlns:mc="http://schemas.openxmlformats.org/markup-compatibility/2006" xmlns:aink="http://schemas.microsoft.com/office/drawing/2016/ink" xmlns:am3d="http://schemas.microsoft.com/office/drawing/2017/model3d" xmlns:o="urn:schemas-microsoft-com:office:office" xmlns:r="http://schemas.openxmlformats.org/officeDocument/2006/relationships" xmlns:m="http://schemas.openxmlformats.org/officeDocument/2006/math" xmlns:v="urn:schemas-microsoft-com:vml" xmlns:wp14="http://schemas.microsoft.com/office/word/2010/wordprocessingDrawing" xmlns:wp="http://schemas.openxmlformats.org/drawingml/2006/wordprocessingDrawing" xmlns:w10="urn:schemas-microsoft-com:office:word" xmlns:w="http://schemas.openxmlformats.org/wordprocessingml/2006/main" xmlns:w14="http://schemas.microsoft.com/office/word/2010/wordml" xmlns:w15="http://schemas.microsoft.com/office/word/2012/wordml" xmlns:w16cid="http://schemas.microsoft.com/office/word/2016/wordml/cid" xmlns:w16se="http://schemas.microsoft.com/office/word/2015/wordml/symex" xmlns:wpg="http://schemas.microsoft.com/office/word/2010/wordprocessingGroup" xmlns:wpi="http://schemas.microsoft.com/office/word/2010/wordprocessingInk" xmlns:wne="http://schemas.microsoft.com/office/word/2006/wordml" xmlns:wps="http://schemas.microsoft.com/office/word/2010/wordprocessingShape" mc:Ignorable="w14 w15 w16se w16cid wp14">
+<w:footnotes xmlns:wpc="http://schemas.microsoft.com/office/word/2010/wordprocessingCanvas" xmlns:mo="http://schemas.microsoft.com/office/mac/office/2008/main" xmlns:mc="http://schemas.openxmlformats.org/markup-compatibility/2006" xmlns:mv="urn:schemas-microsoft-com:mac:vml" xmlns:o="urn:schemas-microsoft-com:office:office" xmlns:r="http://schemas.openxmlformats.org/officeDocument/2006/relationships" xmlns:m="http://schemas.openxmlformats.org/officeDocument/2006/math" xmlns:v="urn:schemas-microsoft-com:vml" xmlns:wp14="http://schemas.microsoft.com/office/word/2010/wordprocessingDrawing" xmlns:wp="http://schemas.openxmlformats.org/drawingml/2006/wordprocessingDrawing" xmlns:w10="urn:schemas-microsoft-com:office:word" xmlns:w="http://schemas.openxmlformats.org/wordprocessingml/2006/main" xmlns:w14="http://schemas.microsoft.com/office/word/2010/wordml" xmlns:w15="http://schemas.microsoft.com/office/word/2012/wordml" xmlns:wpg="http://schemas.microsoft.com/office/word/2010/wordprocessingGroup" xmlns:wpi="http://schemas.microsoft.com/office/word/2010/wordprocessingInk" xmlns:wne="http://schemas.microsoft.com/office/word/2006/wordml" xmlns:wps="http://schemas.microsoft.com/office/word/2010/wordprocessingShape" mc:Ignorable="w14 w15 wp14">
   <w:footnote w:type="separator" w:id="-1">
     <w:p>
       <w:pPr>
@@ -5410,8 +5619,8 @@
 </file>
 
 <file path=word/numbering.xml><?xml version="1.0" encoding="utf-8"?>
-<w:numbering xmlns:wpc="http://schemas.microsoft.com/office/word/2010/wordprocessingCanvas" xmlns:cx="http://schemas.microsoft.com/office/drawing/2014/chartex" xmlns:cx1="http://schemas.microsoft.com/office/drawing/2015/9/8/chartex" xmlns:cx2="http://schemas.microsoft.com/office/drawing/2015/10/21/chartex" xmlns:cx3="http://schemas.microsoft.com/office/drawing/2016/5/9/chartex" xmlns:cx4="http://schemas.microsoft.com/office/drawing/2016/5/10/chartex" xmlns:cx5="http://schemas.microsoft.com/office/drawing/2016/5/11/chartex" xmlns:cx6="http://schemas.microsoft.com/office/drawing/2016/5/12/chartex" xmlns:cx7="http://schemas.microsoft.com/office/drawing/2016/5/13/chartex" xmlns:cx8="http://schemas.microsoft.com/office/drawing/2016/5/14/chartex" xmlns:mc="http://schemas.openxmlformats.org/markup-compatibility/2006" xmlns:aink="http://schemas.microsoft.com/office/drawing/2016/ink" xmlns:am3d="http://schemas.microsoft.com/office/drawing/2017/model3d" xmlns:o="urn:schemas-microsoft-com:office:office" xmlns:r="http://schemas.openxmlformats.org/officeDocument/2006/relationships" xmlns:m="http://schemas.openxmlformats.org/officeDocument/2006/math" xmlns:v="urn:schemas-microsoft-com:vml" xmlns:wp14="http://schemas.microsoft.com/office/word/2010/wordprocessingDrawing" xmlns:wp="http://schemas.openxmlformats.org/drawingml/2006/wordprocessingDrawing" xmlns:w10="urn:schemas-microsoft-com:office:word" xmlns:w="http://schemas.openxmlformats.org/wordprocessingml/2006/main" xmlns:w14="http://schemas.microsoft.com/office/word/2010/wordml" xmlns:w15="http://schemas.microsoft.com/office/word/2012/wordml" xmlns:w16cid="http://schemas.microsoft.com/office/word/2016/wordml/cid" xmlns:w16se="http://schemas.microsoft.com/office/word/2015/wordml/symex" xmlns:wpg="http://schemas.microsoft.com/office/word/2010/wordprocessingGroup" xmlns:wpi="http://schemas.microsoft.com/office/word/2010/wordprocessingInk" xmlns:wne="http://schemas.microsoft.com/office/word/2006/wordml" xmlns:wps="http://schemas.microsoft.com/office/word/2010/wordprocessingShape" mc:Ignorable="w14 w15 w16se w16cid wp14">
-  <w:abstractNum w:abstractNumId="0" w15:restartNumberingAfterBreak="0">
+<w:numbering xmlns:wpc="http://schemas.microsoft.com/office/word/2010/wordprocessingCanvas" xmlns:mo="http://schemas.microsoft.com/office/mac/office/2008/main" xmlns:mc="http://schemas.openxmlformats.org/markup-compatibility/2006" xmlns:mv="urn:schemas-microsoft-com:mac:vml" xmlns:o="urn:schemas-microsoft-com:office:office" xmlns:r="http://schemas.openxmlformats.org/officeDocument/2006/relationships" xmlns:m="http://schemas.openxmlformats.org/officeDocument/2006/math" xmlns:v="urn:schemas-microsoft-com:vml" xmlns:wp14="http://schemas.microsoft.com/office/word/2010/wordprocessingDrawing" xmlns:wp="http://schemas.openxmlformats.org/drawingml/2006/wordprocessingDrawing" xmlns:w10="urn:schemas-microsoft-com:office:word" xmlns:w="http://schemas.openxmlformats.org/wordprocessingml/2006/main" xmlns:w14="http://schemas.microsoft.com/office/word/2010/wordml" xmlns:w15="http://schemas.microsoft.com/office/word/2012/wordml" xmlns:wpg="http://schemas.microsoft.com/office/word/2010/wordprocessingGroup" xmlns:wpi="http://schemas.microsoft.com/office/word/2010/wordprocessingInk" xmlns:wne="http://schemas.microsoft.com/office/word/2006/wordml" xmlns:wps="http://schemas.microsoft.com/office/word/2010/wordprocessingShape" mc:Ignorable="w14 w15 wp14">
+  <w:abstractNum w:abstractNumId="0">
     <w:nsid w:val="FFFFFF89"/>
     <w:multiLevelType w:val="singleLevel"/>
     <w:tmpl w:val="4796AE3E"/>
@@ -5432,7 +5641,7 @@
       </w:rPr>
     </w:lvl>
   </w:abstractNum>
-  <w:abstractNum w:abstractNumId="1" w15:restartNumberingAfterBreak="0">
+  <w:abstractNum w:abstractNumId="1">
     <w:nsid w:val="06AD42CA"/>
     <w:multiLevelType w:val="hybridMultilevel"/>
     <w:tmpl w:val="1A6A9376"/>
@@ -5555,7 +5764,7 @@
 </file>
 
 <file path=word/styles.xml><?xml version="1.0" encoding="utf-8"?>
-<w:styles xmlns:mc="http://schemas.openxmlformats.org/markup-compatibility/2006" xmlns:r="http://schemas.openxmlformats.org/officeDocument/2006/relationships" xmlns:w="http://schemas.openxmlformats.org/wordprocessingml/2006/main" xmlns:w14="http://schemas.microsoft.com/office/word/2010/wordml" xmlns:w15="http://schemas.microsoft.com/office/word/2012/wordml" xmlns:w16cid="http://schemas.microsoft.com/office/word/2016/wordml/cid" xmlns:w16se="http://schemas.microsoft.com/office/word/2015/wordml/symex" mc:Ignorable="w14 w15 w16se w16cid">
+<w:styles xmlns:mc="http://schemas.openxmlformats.org/markup-compatibility/2006" xmlns:r="http://schemas.openxmlformats.org/officeDocument/2006/relationships" xmlns:w="http://schemas.openxmlformats.org/wordprocessingml/2006/main" xmlns:w14="http://schemas.microsoft.com/office/word/2010/wordml" xmlns:w15="http://schemas.microsoft.com/office/word/2012/wordml" mc:Ignorable="w14 w15">
   <w:docDefaults>
     <w:rPrDefault>
       <w:rPr>
@@ -5571,7 +5780,7 @@
       </w:pPr>
     </w:pPrDefault>
   </w:docDefaults>
-  <w:latentStyles w:defLockedState="0" w:defUIPriority="99" w:defSemiHidden="0" w:defUnhideWhenUsed="0" w:defQFormat="0" w:count="376">
+  <w:latentStyles w:defLockedState="0" w:defUIPriority="99" w:defSemiHidden="0" w:defUnhideWhenUsed="0" w:defQFormat="0" w:count="382">
     <w:lsdException w:name="Normal" w:uiPriority="0" w:qFormat="1"/>
     <w:lsdException w:name="heading 1" w:uiPriority="9" w:qFormat="1"/>
     <w:lsdException w:name="heading 2" w:semiHidden="1" w:uiPriority="9" w:unhideWhenUsed="1" w:qFormat="1"/>
@@ -5945,9 +6154,6 @@
     <w:lsdException w:name="List Table 7 Colorful Accent 6" w:uiPriority="52"/>
     <w:lsdException w:name="Mention" w:semiHidden="1" w:unhideWhenUsed="1"/>
     <w:lsdException w:name="Smart Hyperlink" w:semiHidden="1" w:unhideWhenUsed="1"/>
-    <w:lsdException w:name="Hashtag" w:semiHidden="1" w:unhideWhenUsed="1"/>
-    <w:lsdException w:name="Unresolved Mention" w:semiHidden="1" w:unhideWhenUsed="1"/>
-    <w:lsdException w:name="Smart Link" w:semiHidden="1" w:unhideWhenUsed="1"/>
   </w:latentStyles>
   <w:style w:type="paragraph" w:default="1" w:styleId="Normal">
     <w:name w:val="Normal"/>
@@ -5996,6 +6202,7 @@
   <w:style w:type="character" w:default="1" w:styleId="DefaultParagraphFont">
     <w:name w:val="Default Paragraph Font"/>
     <w:uiPriority w:val="1"/>
+    <w:semiHidden/>
     <w:unhideWhenUsed/>
   </w:style>
   <w:style w:type="table" w:default="1" w:styleId="TableNormal">
@@ -6045,6 +6252,7 @@
       <w:spacing w:after="0" w:line="240" w:lineRule="auto"/>
     </w:pPr>
     <w:tblPr>
+      <w:tblInd w:w="0" w:type="dxa"/>
       <w:tblBorders>
         <w:top w:val="single" w:sz="4" w:space="0" w:color="auto"/>
         <w:left w:val="single" w:sz="4" w:space="0" w:color="auto"/>
@@ -6053,6 +6261,12 @@
         <w:insideH w:val="single" w:sz="4" w:space="0" w:color="auto"/>
         <w:insideV w:val="single" w:sz="4" w:space="0" w:color="auto"/>
       </w:tblBorders>
+      <w:tblCellMar>
+        <w:top w:w="0" w:type="dxa"/>
+        <w:left w:w="108" w:type="dxa"/>
+        <w:bottom w:w="0" w:type="dxa"/>
+        <w:right w:w="108" w:type="dxa"/>
+      </w:tblCellMar>
     </w:tblPr>
   </w:style>
   <w:style w:type="table" w:styleId="TableGridLight">
@@ -6064,6 +6278,7 @@
       <w:spacing w:after="0" w:line="240" w:lineRule="auto"/>
     </w:pPr>
     <w:tblPr>
+      <w:tblInd w:w="0" w:type="dxa"/>
       <w:tblBorders>
         <w:top w:val="single" w:sz="4" w:space="0" w:color="BFBFBF" w:themeColor="background1" w:themeShade="BF"/>
         <w:left w:val="single" w:sz="4" w:space="0" w:color="BFBFBF" w:themeColor="background1" w:themeShade="BF"/>
@@ -6072,6 +6287,12 @@
         <w:insideH w:val="single" w:sz="4" w:space="0" w:color="BFBFBF" w:themeColor="background1" w:themeShade="BF"/>
         <w:insideV w:val="single" w:sz="4" w:space="0" w:color="BFBFBF" w:themeColor="background1" w:themeShade="BF"/>
       </w:tblBorders>
+      <w:tblCellMar>
+        <w:top w:w="0" w:type="dxa"/>
+        <w:left w:w="108" w:type="dxa"/>
+        <w:bottom w:w="0" w:type="dxa"/>
+        <w:right w:w="108" w:type="dxa"/>
+      </w:tblCellMar>
     </w:tblPr>
   </w:style>
   <w:style w:type="character" w:styleId="CommentReference">
@@ -6269,7 +6490,7 @@
       <w:u w:val="single"/>
     </w:rPr>
   </w:style>
-  <w:style w:type="character" w:styleId="UnresolvedMention">
+  <w:style w:type="character" w:customStyle="1" w:styleId="UnresolvedMention">
     <w:name w:val="Unresolved Mention"/>
     <w:basedOn w:val="DefaultParagraphFont"/>
     <w:uiPriority w:val="99"/>
@@ -6304,6 +6525,18 @@
       </w:numPr>
       <w:contextualSpacing/>
     </w:pPr>
+  </w:style>
+  <w:style w:type="character" w:styleId="FollowedHyperlink">
+    <w:name w:val="FollowedHyperlink"/>
+    <w:basedOn w:val="DefaultParagraphFont"/>
+    <w:uiPriority w:val="99"/>
+    <w:semiHidden/>
+    <w:unhideWhenUsed/>
+    <w:rsid w:val="002B76C9"/>
+    <w:rPr>
+      <w:color w:val="954F72" w:themeColor="followedHyperlink"/>
+      <w:u w:val="single"/>
+    </w:rPr>
   </w:style>
 </w:styles>
 </file>
